--- a/SRS/Report3.docx
+++ b/SRS/Report3.docx
@@ -14,7 +14,6 @@
           <w:docPartUnique/>
         </w:docPartObj>
       </w:sdtPr>
-      <w:sdtEndPr/>
       <w:sdtContent>
         <w:p>
           <w:pPr>
@@ -97,7 +96,6 @@
                                     <w:dataBinding w:prefixMappings="xmlns:ns0='http://purl.org/dc/elements/1.1/' xmlns:ns1='http://schemas.openxmlformats.org/package/2006/metadata/core-properties' " w:xpath="/ns1:coreProperties[1]/ns0:title[1]" w:storeItemID="{6C3C8BC8-F283-45AE-878A-BAB7291924A1}"/>
                                     <w:text/>
                                   </w:sdtPr>
-                                  <w:sdtEndPr/>
                                   <w:sdtContent>
                                     <w:r>
                                       <w:rPr>
@@ -558,18 +556,8 @@
                               <w:sz w:val="36"/>
                               <w:szCs w:val="36"/>
                             </w:rPr>
-                            <w:t xml:space="preserve">Md. Saeed </w:t>
+                            <w:t>Md. Saeed Siddik</w:t>
                           </w:r>
-                          <w:proofErr w:type="spellStart"/>
-                          <w:r>
-                            <w:rPr>
-                              <w:color w:val="2F5496" w:themeColor="accent1" w:themeShade="BF"/>
-                              <w:sz w:val="36"/>
-                              <w:szCs w:val="36"/>
-                            </w:rPr>
-                            <w:t>Siddik</w:t>
-                          </w:r>
-                          <w:proofErr w:type="spellEnd"/>
                         </w:p>
                         <w:p>
                           <w:pPr>
@@ -634,7 +622,7 @@
                                         <pic:cNvPicPr/>
                                       </pic:nvPicPr>
                                       <pic:blipFill>
-                                        <a:blip r:embed="rId10">
+                                        <a:blip r:embed="rId9">
                                           <a:extLst>
                                             <a:ext uri="{28A0092B-C50C-407E-A947-70E740481C1C}">
                                               <a14:useLocalDpi xmlns:a14="http://schemas.microsoft.com/office/drawing/2010/main" val="0"/>
@@ -802,7 +790,6 @@
                                       <w:calendar w:val="gregorian"/>
                                     </w:date>
                                   </w:sdtPr>
-                                  <w:sdtEndPr/>
                                   <w:sdtContent>
                                     <w:p>
                                       <w:pPr>
@@ -820,15 +807,7 @@
                                           <w:sz w:val="28"/>
                                           <w:szCs w:val="28"/>
                                         </w:rPr>
-                                        <w:t>1/9/201</w:t>
-                                      </w:r>
-                                      <w:r>
-                                        <w:rPr>
-                                          <w:color w:val="FFFFFF" w:themeColor="background1"/>
-                                          <w:sz w:val="28"/>
-                                          <w:szCs w:val="28"/>
-                                        </w:rPr>
-                                        <w:t>9</w:t>
+                                        <w:t>1/9/2019</w:t>
                                       </w:r>
                                     </w:p>
                                   </w:sdtContent>
@@ -4123,7 +4102,6 @@
                                 <w:calendar w:val="gregorian"/>
                               </w:date>
                             </w:sdtPr>
-                            <w:sdtEndPr/>
                             <w:sdtContent>
                               <w:p>
                                 <w:pPr>
@@ -4141,15 +4119,7 @@
                                     <w:sz w:val="28"/>
                                     <w:szCs w:val="28"/>
                                   </w:rPr>
-                                  <w:t>1/9/201</w:t>
-                                </w:r>
-                                <w:r>
-                                  <w:rPr>
-                                    <w:color w:val="FFFFFF" w:themeColor="background1"/>
-                                    <w:sz w:val="28"/>
-                                    <w:szCs w:val="28"/>
-                                  </w:rPr>
-                                  <w:t>9</w:t>
+                                  <w:t>1/9/2019</w:t>
                                 </w:r>
                               </w:p>
                             </w:sdtContent>
@@ -4272,8 +4242,8 @@
               <w:u w:val="single"/>
             </w:rPr>
             <w:sectPr>
-              <w:footerReference w:type="default" r:id="rId11"/>
-              <w:footerReference w:type="first" r:id="rId12"/>
+              <w:footerReference w:type="default" r:id="rId10"/>
+              <w:footerReference w:type="first" r:id="rId11"/>
               <w:pgSz w:w="12240" w:h="15840" w:code="1"/>
               <w:pgMar w:top="1152" w:right="1440" w:bottom="1440" w:left="1440" w:header="720" w:footer="720" w:gutter="0"/>
               <w:pgNumType w:start="1"/>
@@ -4311,8 +4281,6 @@
       <w:r>
         <w:t>-</w:t>
       </w:r>
-      <w:bookmarkStart w:id="2" w:name="_GoBack"/>
-      <w:bookmarkEnd w:id="2"/>
       <w:r>
         <w:t>answer forum</w:t>
       </w:r>
@@ -4323,13 +4291,13 @@
       <w:pPr>
         <w:pStyle w:val="Heading5"/>
       </w:pPr>
-      <w:bookmarkStart w:id="3" w:name="_Toc509278183"/>
-      <w:bookmarkStart w:id="4" w:name="_Toc509285392"/>
+      <w:bookmarkStart w:id="2" w:name="_Toc509278183"/>
+      <w:bookmarkStart w:id="3" w:name="_Toc509285392"/>
       <w:r>
         <w:t>SUBMITTED TO</w:t>
       </w:r>
+      <w:bookmarkEnd w:id="2"/>
       <w:bookmarkEnd w:id="3"/>
-      <w:bookmarkEnd w:id="4"/>
       <w:r>
         <w:t xml:space="preserve"> </w:t>
       </w:r>
@@ -4438,13 +4406,13 @@
         <w:pStyle w:val="Heading5"/>
         <w:jc w:val="right"/>
       </w:pPr>
-      <w:bookmarkStart w:id="5" w:name="_Toc509278184"/>
-      <w:bookmarkStart w:id="6" w:name="_Toc509285393"/>
+      <w:bookmarkStart w:id="4" w:name="_Toc509278184"/>
+      <w:bookmarkStart w:id="5" w:name="_Toc509285393"/>
       <w:r>
         <w:t>SUBMITTED BY</w:t>
       </w:r>
+      <w:bookmarkEnd w:id="4"/>
       <w:bookmarkEnd w:id="5"/>
-      <w:bookmarkEnd w:id="6"/>
       <w:r>
         <w:t xml:space="preserve"> </w:t>
       </w:r>
@@ -4538,8 +4506,8 @@
         </w:rPr>
         <w:br w:type="page"/>
       </w:r>
-      <w:bookmarkStart w:id="7" w:name="_Toc509278185"/>
-      <w:bookmarkStart w:id="8" w:name="_Toc509285394"/>
+      <w:bookmarkStart w:id="6" w:name="_Toc509278185"/>
+      <w:bookmarkStart w:id="7" w:name="_Toc509285394"/>
       <w:r>
         <w:rPr>
           <w:color w:val="auto"/>
@@ -4547,8 +4515,8 @@
         <w:lastRenderedPageBreak/>
         <w:t>LETTER OF TRANSMITTAL</w:t>
       </w:r>
+      <w:bookmarkEnd w:id="6"/>
       <w:bookmarkEnd w:id="7"/>
-      <w:bookmarkEnd w:id="8"/>
     </w:p>
     <w:p>
       <w:pPr>
@@ -4700,7 +4668,7 @@
           <w:sz w:val="30"/>
           <w:szCs w:val="30"/>
         </w:rPr>
-        <w:t>Question Answer Forum For Bangladesh</w:t>
+        <w:t xml:space="preserve">Question Answer Forum </w:t>
       </w:r>
       <w:r>
         <w:rPr>
@@ -4709,33 +4677,35 @@
           <w:sz w:val="30"/>
           <w:szCs w:val="30"/>
         </w:rPr>
-        <w:t xml:space="preserve">” </w:t>
-      </w:r>
-    </w:p>
-    <w:p>
-      <w:pPr>
-        <w:pStyle w:val="Default"/>
-        <w:rPr>
+        <w:t>f</w:t>
+      </w:r>
+      <w:r>
+        <w:rPr>
+          <w:b/>
+          <w:bCs/>
           <w:sz w:val="30"/>
           <w:szCs w:val="30"/>
         </w:rPr>
-      </w:pPr>
-    </w:p>
-    <w:p>
-      <w:pPr>
-        <w:pStyle w:val="Default"/>
-        <w:rPr>
+        <w:t>or Bangladesh</w:t>
+      </w:r>
+      <w:r>
+        <w:rPr>
+          <w:b/>
+          <w:bCs/>
           <w:sz w:val="30"/>
           <w:szCs w:val="30"/>
         </w:rPr>
-      </w:pPr>
-      <w:r>
+        <w:t xml:space="preserve">” </w:t>
+      </w:r>
+    </w:p>
+    <w:p>
+      <w:pPr>
+        <w:pStyle w:val="Default"/>
         <w:rPr>
           <w:sz w:val="30"/>
           <w:szCs w:val="30"/>
         </w:rPr>
-        <w:t xml:space="preserve">Sir </w:t>
-      </w:r>
+      </w:pPr>
     </w:p>
     <w:p>
       <w:pPr>
@@ -4750,126 +4720,126 @@
           <w:sz w:val="30"/>
           <w:szCs w:val="30"/>
         </w:rPr>
-        <w:t xml:space="preserve">With due respect, </w:t>
-      </w:r>
-      <w:r>
+        <w:t xml:space="preserve">Sir </w:t>
+      </w:r>
+    </w:p>
+    <w:p>
+      <w:pPr>
+        <w:pStyle w:val="Default"/>
         <w:rPr>
           <w:sz w:val="30"/>
           <w:szCs w:val="30"/>
         </w:rPr>
-        <w:t>I</w:t>
-      </w:r>
+      </w:pPr>
       <w:r>
         <w:rPr>
           <w:sz w:val="30"/>
           <w:szCs w:val="30"/>
         </w:rPr>
-        <w:t xml:space="preserve"> </w:t>
+        <w:t xml:space="preserve">With due respect, </w:t>
       </w:r>
       <w:r>
         <w:rPr>
           <w:sz w:val="30"/>
           <w:szCs w:val="30"/>
         </w:rPr>
-        <w:t>am</w:t>
+        <w:t>I</w:t>
       </w:r>
       <w:r>
         <w:rPr>
           <w:sz w:val="30"/>
           <w:szCs w:val="30"/>
         </w:rPr>
-        <w:t xml:space="preserve"> submitting the report on the above topic you have assigned to us. In this report, </w:t>
+        <w:t xml:space="preserve"> </w:t>
       </w:r>
       <w:r>
         <w:rPr>
           <w:sz w:val="30"/>
           <w:szCs w:val="30"/>
         </w:rPr>
-        <w:t>I</w:t>
+        <w:t>am</w:t>
       </w:r>
       <w:r>
         <w:rPr>
           <w:sz w:val="30"/>
           <w:szCs w:val="30"/>
         </w:rPr>
-        <w:t xml:space="preserve"> have given </w:t>
+        <w:t xml:space="preserve"> submitting the report on the above topic you have assigned to us. In this report, </w:t>
       </w:r>
       <w:r>
         <w:rPr>
           <w:sz w:val="30"/>
           <w:szCs w:val="30"/>
         </w:rPr>
-        <w:t xml:space="preserve">my </w:t>
+        <w:t>I</w:t>
       </w:r>
       <w:r>
         <w:rPr>
           <w:sz w:val="30"/>
           <w:szCs w:val="30"/>
         </w:rPr>
-        <w:t xml:space="preserve">best effort albeit some shortcomings. </w:t>
-      </w:r>
-    </w:p>
-    <w:p>
-      <w:pPr>
-        <w:pStyle w:val="Default"/>
+        <w:t xml:space="preserve"> have given </w:t>
+      </w:r>
+      <w:r>
         <w:rPr>
           <w:sz w:val="30"/>
           <w:szCs w:val="30"/>
         </w:rPr>
-      </w:pPr>
+        <w:t xml:space="preserve">my </w:t>
+      </w:r>
       <w:r>
         <w:rPr>
           <w:sz w:val="30"/>
           <w:szCs w:val="30"/>
         </w:rPr>
-        <w:t>I</w:t>
-      </w:r>
-      <w:r>
+        <w:t xml:space="preserve">best effort albeit some shortcomings. </w:t>
+      </w:r>
+    </w:p>
+    <w:p>
+      <w:pPr>
+        <w:pStyle w:val="Default"/>
         <w:rPr>
           <w:sz w:val="30"/>
           <w:szCs w:val="30"/>
         </w:rPr>
-        <w:t xml:space="preserve"> earnestly hope that you would excuse </w:t>
-      </w:r>
+      </w:pPr>
       <w:r>
         <w:rPr>
           <w:sz w:val="30"/>
           <w:szCs w:val="30"/>
         </w:rPr>
-        <w:t xml:space="preserve">my </w:t>
+        <w:t>I</w:t>
       </w:r>
       <w:r>
         <w:rPr>
           <w:sz w:val="30"/>
           <w:szCs w:val="30"/>
         </w:rPr>
-        <w:t xml:space="preserve">errors and oblige thereby. </w:t>
-      </w:r>
-    </w:p>
-    <w:p>
-      <w:pPr>
-        <w:pStyle w:val="Default"/>
+        <w:t xml:space="preserve"> earnestly hope that you would excuse </w:t>
+      </w:r>
+      <w:r>
         <w:rPr>
           <w:sz w:val="30"/>
           <w:szCs w:val="30"/>
         </w:rPr>
-      </w:pPr>
-    </w:p>
-    <w:p>
-      <w:pPr>
-        <w:pStyle w:val="Default"/>
+        <w:t xml:space="preserve">my </w:t>
+      </w:r>
+      <w:r>
         <w:rPr>
           <w:sz w:val="30"/>
           <w:szCs w:val="30"/>
         </w:rPr>
-      </w:pPr>
-      <w:r>
+        <w:t xml:space="preserve">errors and oblige thereby. </w:t>
+      </w:r>
+    </w:p>
+    <w:p>
+      <w:pPr>
+        <w:pStyle w:val="Default"/>
         <w:rPr>
           <w:sz w:val="30"/>
           <w:szCs w:val="30"/>
         </w:rPr>
-        <w:t xml:space="preserve">Sincerely yours </w:t>
-      </w:r>
+      </w:pPr>
     </w:p>
     <w:p>
       <w:pPr>
@@ -4884,58 +4854,60 @@
           <w:sz w:val="30"/>
           <w:szCs w:val="30"/>
         </w:rPr>
-        <w:t>Tulshi Chandra Das</w:t>
-      </w:r>
-      <w:r>
+        <w:t xml:space="preserve">Sincerely yours </w:t>
+      </w:r>
+    </w:p>
+    <w:p>
+      <w:pPr>
+        <w:pStyle w:val="Default"/>
         <w:rPr>
           <w:sz w:val="30"/>
           <w:szCs w:val="30"/>
         </w:rPr>
-        <w:t>-</w:t>
-      </w:r>
+      </w:pPr>
       <w:r>
         <w:rPr>
           <w:sz w:val="30"/>
           <w:szCs w:val="30"/>
         </w:rPr>
-        <w:t xml:space="preserve"> BSSE0811</w:t>
+        <w:t>Tulshi Chandra Das</w:t>
       </w:r>
       <w:r>
         <w:rPr>
           <w:sz w:val="30"/>
           <w:szCs w:val="30"/>
         </w:rPr>
-        <w:t xml:space="preserve">                                                       Supervisor</w:t>
-      </w:r>
-    </w:p>
-    <w:p>
-      <w:pPr>
-        <w:pStyle w:val="Default"/>
+        <w:t>-</w:t>
+      </w:r>
+      <w:r>
         <w:rPr>
           <w:sz w:val="30"/>
           <w:szCs w:val="30"/>
         </w:rPr>
-      </w:pPr>
+        <w:t xml:space="preserve"> BSSE0811</w:t>
+      </w:r>
       <w:r>
         <w:rPr>
           <w:sz w:val="30"/>
           <w:szCs w:val="30"/>
         </w:rPr>
-        <w:t xml:space="preserve">                          </w:t>
-      </w:r>
-      <w:r>
+        <w:t xml:space="preserve">                                                       Supervisor</w:t>
+      </w:r>
+    </w:p>
+    <w:p>
+      <w:pPr>
+        <w:pStyle w:val="Default"/>
         <w:rPr>
           <w:sz w:val="30"/>
           <w:szCs w:val="30"/>
         </w:rPr>
-        <w:tab/>
-      </w:r>
+      </w:pPr>
       <w:r>
         <w:rPr>
           <w:sz w:val="30"/>
           <w:szCs w:val="30"/>
         </w:rPr>
-        <w:tab/>
+        <w:t xml:space="preserve">                          </w:t>
       </w:r>
       <w:r>
         <w:rPr>
@@ -4971,99 +4943,113 @@
           <w:szCs w:val="30"/>
         </w:rPr>
         <w:tab/>
-        <w:t xml:space="preserve">         </w:t>
       </w:r>
       <w:r>
         <w:rPr>
           <w:sz w:val="30"/>
           <w:szCs w:val="30"/>
         </w:rPr>
-        <w:t xml:space="preserve"> </w:t>
+        <w:tab/>
       </w:r>
       <w:r>
         <w:rPr>
           <w:sz w:val="30"/>
           <w:szCs w:val="30"/>
         </w:rPr>
-        <w:t xml:space="preserve">                                                  </w:t>
-      </w:r>
-    </w:p>
-    <w:p>
-      <w:pPr>
-        <w:pStyle w:val="Default"/>
+        <w:tab/>
+        <w:t xml:space="preserve">         </w:t>
+      </w:r>
+      <w:r>
         <w:rPr>
           <w:sz w:val="30"/>
           <w:szCs w:val="30"/>
         </w:rPr>
-      </w:pPr>
+        <w:t xml:space="preserve"> </w:t>
+      </w:r>
       <w:r>
         <w:rPr>
           <w:sz w:val="30"/>
           <w:szCs w:val="30"/>
         </w:rPr>
-        <w:t xml:space="preserve">                                                                                                       </w:t>
-      </w:r>
-      <w:r>
+        <w:t xml:space="preserve">                                                  </w:t>
+      </w:r>
+    </w:p>
+    <w:p>
+      <w:pPr>
+        <w:pStyle w:val="Default"/>
         <w:rPr>
           <w:sz w:val="30"/>
           <w:szCs w:val="30"/>
         </w:rPr>
-        <w:t>Md. Saeed Siddik</w:t>
-      </w:r>
-    </w:p>
-    <w:p>
-      <w:pPr>
-        <w:pStyle w:val="Default"/>
+      </w:pPr>
+      <w:r>
         <w:rPr>
           <w:sz w:val="30"/>
           <w:szCs w:val="30"/>
         </w:rPr>
-      </w:pPr>
+        <w:t xml:space="preserve">                                                                                                       </w:t>
+      </w:r>
       <w:r>
         <w:rPr>
           <w:sz w:val="30"/>
           <w:szCs w:val="30"/>
         </w:rPr>
-        <w:t>4</w:t>
-      </w:r>
-      <w:r>
+        <w:t>Md. Saeed Siddik</w:t>
+      </w:r>
+    </w:p>
+    <w:p>
+      <w:pPr>
+        <w:pStyle w:val="Default"/>
         <w:rPr>
           <w:sz w:val="30"/>
           <w:szCs w:val="30"/>
         </w:rPr>
-        <w:t xml:space="preserve">rd Year, </w:t>
-      </w:r>
+      </w:pPr>
       <w:r>
         <w:rPr>
           <w:sz w:val="30"/>
           <w:szCs w:val="30"/>
         </w:rPr>
-        <w:t>8</w:t>
+        <w:t>4</w:t>
       </w:r>
       <w:r>
         <w:rPr>
           <w:sz w:val="30"/>
           <w:szCs w:val="30"/>
         </w:rPr>
-        <w:t xml:space="preserve">th Semester, 8th Batch </w:t>
+        <w:t xml:space="preserve">rd Year, </w:t>
       </w:r>
       <w:r>
         <w:rPr>
           <w:sz w:val="30"/>
           <w:szCs w:val="30"/>
         </w:rPr>
-        <w:t xml:space="preserve">                                           Lecturer, IIT, DU</w:t>
-      </w:r>
-    </w:p>
-    <w:p>
-      <w:pPr>
-        <w:pStyle w:val="Default"/>
-      </w:pPr>
+        <w:t>8</w:t>
+      </w:r>
       <w:r>
         <w:rPr>
           <w:sz w:val="30"/>
           <w:szCs w:val="30"/>
         </w:rPr>
+        <w:t xml:space="preserve">th Semester, 8th Batch </w:t>
+      </w:r>
+      <w:r>
+        <w:rPr>
+          <w:sz w:val="30"/>
+          <w:szCs w:val="30"/>
+        </w:rPr>
+        <w:t xml:space="preserve">                                           Lecturer, IIT, DU</w:t>
+      </w:r>
+    </w:p>
+    <w:p>
+      <w:pPr>
+        <w:pStyle w:val="Default"/>
+      </w:pPr>
+      <w:r>
+        <w:rPr>
+          <w:sz w:val="30"/>
+          <w:szCs w:val="30"/>
+        </w:rPr>
         <w:t>Institute of Information Technology</w:t>
       </w:r>
     </w:p>
@@ -5213,14 +5199,14 @@
       <w:pPr>
         <w:pStyle w:val="Heading5"/>
       </w:pPr>
-      <w:bookmarkStart w:id="9" w:name="_Toc509278186"/>
-      <w:bookmarkStart w:id="10" w:name="_Toc509285395"/>
+      <w:bookmarkStart w:id="8" w:name="_Toc509278186"/>
+      <w:bookmarkStart w:id="9" w:name="_Toc509285395"/>
       <w:r>
         <w:lastRenderedPageBreak/>
         <w:t>ACKNOWLEDGEMENT</w:t>
       </w:r>
+      <w:bookmarkEnd w:id="8"/>
       <w:bookmarkEnd w:id="9"/>
-      <w:bookmarkEnd w:id="10"/>
       <w:r>
         <w:t xml:space="preserve"> </w:t>
       </w:r>
@@ -5708,16 +5694,16 @@
           <w:color w:val="auto"/>
         </w:rPr>
       </w:pPr>
-      <w:bookmarkStart w:id="11" w:name="_Toc509278187"/>
-      <w:bookmarkStart w:id="12" w:name="_Toc509285396"/>
+      <w:bookmarkStart w:id="10" w:name="_Toc509278187"/>
+      <w:bookmarkStart w:id="11" w:name="_Toc509285396"/>
       <w:r>
         <w:rPr>
           <w:color w:val="auto"/>
         </w:rPr>
         <w:t>ABSTRACT</w:t>
       </w:r>
+      <w:bookmarkEnd w:id="10"/>
       <w:bookmarkEnd w:id="11"/>
-      <w:bookmarkEnd w:id="12"/>
     </w:p>
     <w:p>
       <w:r>
@@ -5772,7 +5758,7 @@
           <w:szCs w:val="28"/>
         </w:rPr>
         <w:sectPr>
-          <w:footerReference w:type="first" r:id="rId13"/>
+          <w:footerReference w:type="first" r:id="rId12"/>
           <w:pgSz w:w="12240" w:h="15840" w:code="1"/>
           <w:pgMar w:top="1152" w:right="1440" w:bottom="1440" w:left="1440" w:header="720" w:footer="720" w:gutter="0"/>
           <w:pgNumType w:fmt="lowerRoman" w:start="1"/>
@@ -5846,14 +5832,24 @@
           <w:r>
             <w:fldChar w:fldCharType="separate"/>
           </w:r>
-          <w:hyperlink w:anchor="_Toc18175019" w:history="1">
+          <w:hyperlink w:anchor="_Toc18182564" w:history="1">
             <w:r>
               <w:rPr>
                 <w:rStyle w:val="Hyperlink"/>
                 <w:rFonts w:cs="Times New Roman"/>
                 <w:noProof/>
               </w:rPr>
-              <w:t>CHAPTER-01: INTRODUCTION</w:t>
+              <w:t>CHAPTER-01: INTRODU</w:t>
+            </w:r>
+            <w:bookmarkStart w:id="12" w:name="_GoBack"/>
+            <w:bookmarkEnd w:id="12"/>
+            <w:r>
+              <w:rPr>
+                <w:rStyle w:val="Hyperlink"/>
+                <w:rFonts w:cs="Times New Roman"/>
+                <w:noProof/>
+              </w:rPr>
+              <w:t>CTION</w:t>
             </w:r>
             <w:r>
               <w:rPr>
@@ -5874,7 +5870,7 @@
                 <w:noProof/>
                 <w:webHidden/>
               </w:rPr>
-              <w:instrText xml:space="preserve"> PAGEREF _Toc18175019 \h </w:instrText>
+              <w:instrText xml:space="preserve"> PAGEREF _Toc18182564 \h </w:instrText>
             </w:r>
             <w:r>
               <w:rPr>
@@ -5918,7 +5914,7 @@
               <w:sz w:val="22"/>
             </w:rPr>
           </w:pPr>
-          <w:hyperlink w:anchor="_Toc18175020" w:history="1">
+          <w:hyperlink w:anchor="_Toc18182565" w:history="1">
             <w:r>
               <w:rPr>
                 <w:rStyle w:val="Hyperlink"/>
@@ -5946,7 +5942,7 @@
                 <w:noProof/>
                 <w:webHidden/>
               </w:rPr>
-              <w:instrText xml:space="preserve"> PAGEREF _Toc18175020 \h </w:instrText>
+              <w:instrText xml:space="preserve"> PAGEREF _Toc18182565 \h </w:instrText>
             </w:r>
             <w:r>
               <w:rPr>
@@ -5991,7 +5987,7 @@
               <w:sz w:val="22"/>
             </w:rPr>
           </w:pPr>
-          <w:hyperlink w:anchor="_Toc18175021" w:history="1">
+          <w:hyperlink w:anchor="_Toc18182566" w:history="1">
             <w:r>
               <w:rPr>
                 <w:rStyle w:val="Hyperlink"/>
@@ -6036,7 +6032,7 @@
                 <w:noProof/>
                 <w:webHidden/>
               </w:rPr>
-              <w:instrText xml:space="preserve"> PAGEREF _Toc18175021 \h </w:instrText>
+              <w:instrText xml:space="preserve"> PAGEREF _Toc18182566 \h </w:instrText>
             </w:r>
             <w:r>
               <w:rPr>
@@ -6081,7 +6077,7 @@
               <w:sz w:val="22"/>
             </w:rPr>
           </w:pPr>
-          <w:hyperlink w:anchor="_Toc18175022" w:history="1">
+          <w:hyperlink w:anchor="_Toc18182567" w:history="1">
             <w:r>
               <w:rPr>
                 <w:rStyle w:val="Hyperlink"/>
@@ -6126,7 +6122,7 @@
                 <w:noProof/>
                 <w:webHidden/>
               </w:rPr>
-              <w:instrText xml:space="preserve"> PAGEREF _Toc18175022 \h </w:instrText>
+              <w:instrText xml:space="preserve"> PAGEREF _Toc18182567 \h </w:instrText>
             </w:r>
             <w:r>
               <w:rPr>
@@ -6170,7 +6166,7 @@
               <w:sz w:val="22"/>
             </w:rPr>
           </w:pPr>
-          <w:hyperlink w:anchor="_Toc18175023" w:history="1">
+          <w:hyperlink w:anchor="_Toc18182568" w:history="1">
             <w:r>
               <w:rPr>
                 <w:rStyle w:val="Hyperlink"/>
@@ -6197,7 +6193,7 @@
                 <w:noProof/>
                 <w:webHidden/>
               </w:rPr>
-              <w:instrText xml:space="preserve"> PAGEREF _Toc18175023 \h </w:instrText>
+              <w:instrText xml:space="preserve"> PAGEREF _Toc18182568 \h </w:instrText>
             </w:r>
             <w:r>
               <w:rPr>
@@ -6241,7 +6237,7 @@
               <w:sz w:val="22"/>
             </w:rPr>
           </w:pPr>
-          <w:hyperlink w:anchor="_Toc18175024" w:history="1">
+          <w:hyperlink w:anchor="_Toc18182569" w:history="1">
             <w:r>
               <w:rPr>
                 <w:rStyle w:val="Hyperlink"/>
@@ -6268,7 +6264,7 @@
                 <w:noProof/>
                 <w:webHidden/>
               </w:rPr>
-              <w:instrText xml:space="preserve"> PAGEREF _Toc18175024 \h </w:instrText>
+              <w:instrText xml:space="preserve"> PAGEREF _Toc18182569 \h </w:instrText>
             </w:r>
             <w:r>
               <w:rPr>
@@ -6312,7 +6308,7 @@
               <w:sz w:val="22"/>
             </w:rPr>
           </w:pPr>
-          <w:hyperlink w:anchor="_Toc18175025" w:history="1">
+          <w:hyperlink w:anchor="_Toc18182570" w:history="1">
             <w:r>
               <w:rPr>
                 <w:rStyle w:val="Hyperlink"/>
@@ -6339,7 +6335,7 @@
                 <w:noProof/>
                 <w:webHidden/>
               </w:rPr>
-              <w:instrText xml:space="preserve"> PAGEREF _Toc18175025 \h </w:instrText>
+              <w:instrText xml:space="preserve"> PAGEREF _Toc18182570 \h </w:instrText>
             </w:r>
             <w:r>
               <w:rPr>
@@ -6383,7 +6379,7 @@
               <w:sz w:val="22"/>
             </w:rPr>
           </w:pPr>
-          <w:hyperlink w:anchor="_Toc18175026" w:history="1">
+          <w:hyperlink w:anchor="_Toc18182571" w:history="1">
             <w:r>
               <w:rPr>
                 <w:rStyle w:val="Hyperlink"/>
@@ -6410,7 +6406,7 @@
                 <w:noProof/>
                 <w:webHidden/>
               </w:rPr>
-              <w:instrText xml:space="preserve"> PAGEREF _Toc18175026 \h </w:instrText>
+              <w:instrText xml:space="preserve"> PAGEREF _Toc18182571 \h </w:instrText>
             </w:r>
             <w:r>
               <w:rPr>
@@ -6454,7 +6450,7 @@
               <w:sz w:val="22"/>
             </w:rPr>
           </w:pPr>
-          <w:hyperlink w:anchor="_Toc18175027" w:history="1">
+          <w:hyperlink w:anchor="_Toc18182572" w:history="1">
             <w:r>
               <w:rPr>
                 <w:rStyle w:val="Hyperlink"/>
@@ -6481,7 +6477,7 @@
                 <w:noProof/>
                 <w:webHidden/>
               </w:rPr>
-              <w:instrText xml:space="preserve"> PAGEREF _Toc18175027 \h </w:instrText>
+              <w:instrText xml:space="preserve"> PAGEREF _Toc18182572 \h </w:instrText>
             </w:r>
             <w:r>
               <w:rPr>
@@ -6525,7 +6521,7 @@
               <w:sz w:val="22"/>
             </w:rPr>
           </w:pPr>
-          <w:hyperlink w:anchor="_Toc18175028" w:history="1">
+          <w:hyperlink w:anchor="_Toc18182573" w:history="1">
             <w:r>
               <w:rPr>
                 <w:rStyle w:val="Hyperlink"/>
@@ -6552,7 +6548,7 @@
                 <w:noProof/>
                 <w:webHidden/>
               </w:rPr>
-              <w:instrText xml:space="preserve"> PAGEREF _Toc18175028 \h </w:instrText>
+              <w:instrText xml:space="preserve"> PAGEREF _Toc18182573 \h </w:instrText>
             </w:r>
             <w:r>
               <w:rPr>
@@ -6596,7 +6592,7 @@
               <w:sz w:val="22"/>
             </w:rPr>
           </w:pPr>
-          <w:hyperlink w:anchor="_Toc18175029" w:history="1">
+          <w:hyperlink w:anchor="_Toc18182574" w:history="1">
             <w:r>
               <w:rPr>
                 <w:rStyle w:val="Hyperlink"/>
@@ -6623,7 +6619,7 @@
                 <w:noProof/>
                 <w:webHidden/>
               </w:rPr>
-              <w:instrText xml:space="preserve"> PAGEREF _Toc18175029 \h </w:instrText>
+              <w:instrText xml:space="preserve"> PAGEREF _Toc18182574 \h </w:instrText>
             </w:r>
             <w:r>
               <w:rPr>
@@ -6667,7 +6663,7 @@
               <w:sz w:val="22"/>
             </w:rPr>
           </w:pPr>
-          <w:hyperlink w:anchor="_Toc18175030" w:history="1">
+          <w:hyperlink w:anchor="_Toc18182575" w:history="1">
             <w:r>
               <w:rPr>
                 <w:rStyle w:val="Hyperlink"/>
@@ -6694,7 +6690,7 @@
                 <w:noProof/>
                 <w:webHidden/>
               </w:rPr>
-              <w:instrText xml:space="preserve"> PAGEREF _Toc18175030 \h </w:instrText>
+              <w:instrText xml:space="preserve"> PAGEREF _Toc18182575 \h </w:instrText>
             </w:r>
             <w:r>
               <w:rPr>
@@ -6738,7 +6734,7 @@
               <w:sz w:val="22"/>
             </w:rPr>
           </w:pPr>
-          <w:hyperlink w:anchor="_Toc18175031" w:history="1">
+          <w:hyperlink w:anchor="_Toc18182576" w:history="1">
             <w:r>
               <w:rPr>
                 <w:rStyle w:val="Hyperlink"/>
@@ -6765,7 +6761,7 @@
                 <w:noProof/>
                 <w:webHidden/>
               </w:rPr>
-              <w:instrText xml:space="preserve"> PAGEREF _Toc18175031 \h </w:instrText>
+              <w:instrText xml:space="preserve"> PAGEREF _Toc18182576 \h </w:instrText>
             </w:r>
             <w:r>
               <w:rPr>
@@ -6809,7 +6805,7 @@
               <w:sz w:val="22"/>
             </w:rPr>
           </w:pPr>
-          <w:hyperlink w:anchor="_Toc18175032" w:history="1">
+          <w:hyperlink w:anchor="_Toc18182577" w:history="1">
             <w:r>
               <w:rPr>
                 <w:rStyle w:val="Hyperlink"/>
@@ -6836,7 +6832,7 @@
                 <w:noProof/>
                 <w:webHidden/>
               </w:rPr>
-              <w:instrText xml:space="preserve"> PAGEREF _Toc18175032 \h </w:instrText>
+              <w:instrText xml:space="preserve"> PAGEREF _Toc18182577 \h </w:instrText>
             </w:r>
             <w:r>
               <w:rPr>
@@ -6880,7 +6876,7 @@
               <w:sz w:val="22"/>
             </w:rPr>
           </w:pPr>
-          <w:hyperlink w:anchor="_Toc18175033" w:history="1">
+          <w:hyperlink w:anchor="_Toc18182578" w:history="1">
             <w:r>
               <w:rPr>
                 <w:rStyle w:val="Hyperlink"/>
@@ -6907,7 +6903,7 @@
                 <w:noProof/>
                 <w:webHidden/>
               </w:rPr>
-              <w:instrText xml:space="preserve"> PAGEREF _Toc18175033 \h </w:instrText>
+              <w:instrText xml:space="preserve"> PAGEREF _Toc18182578 \h </w:instrText>
             </w:r>
             <w:r>
               <w:rPr>
@@ -6951,7 +6947,7 @@
               <w:sz w:val="22"/>
             </w:rPr>
           </w:pPr>
-          <w:hyperlink w:anchor="_Toc18175034" w:history="1">
+          <w:hyperlink w:anchor="_Toc18182579" w:history="1">
             <w:r>
               <w:rPr>
                 <w:rStyle w:val="Hyperlink"/>
@@ -6978,7 +6974,7 @@
                 <w:noProof/>
                 <w:webHidden/>
               </w:rPr>
-              <w:instrText xml:space="preserve"> PAGEREF _Toc18175034 \h </w:instrText>
+              <w:instrText xml:space="preserve"> PAGEREF _Toc18182579 \h </w:instrText>
             </w:r>
             <w:r>
               <w:rPr>
@@ -7022,7 +7018,7 @@
               <w:sz w:val="22"/>
             </w:rPr>
           </w:pPr>
-          <w:hyperlink w:anchor="_Toc18175035" w:history="1">
+          <w:hyperlink w:anchor="_Toc18182580" w:history="1">
             <w:r>
               <w:rPr>
                 <w:rStyle w:val="Hyperlink"/>
@@ -7049,7 +7045,7 @@
                 <w:noProof/>
                 <w:webHidden/>
               </w:rPr>
-              <w:instrText xml:space="preserve"> PAGEREF _Toc18175035 \h </w:instrText>
+              <w:instrText xml:space="preserve"> PAGEREF _Toc18182580 \h </w:instrText>
             </w:r>
             <w:r>
               <w:rPr>
@@ -7093,7 +7089,7 @@
               <w:sz w:val="22"/>
             </w:rPr>
           </w:pPr>
-          <w:hyperlink w:anchor="_Toc18175036" w:history="1">
+          <w:hyperlink w:anchor="_Toc18182581" w:history="1">
             <w:r>
               <w:rPr>
                 <w:rStyle w:val="Hyperlink"/>
@@ -7120,7 +7116,7 @@
                 <w:noProof/>
                 <w:webHidden/>
               </w:rPr>
-              <w:instrText xml:space="preserve"> PAGEREF _Toc18175036 \h </w:instrText>
+              <w:instrText xml:space="preserve"> PAGEREF _Toc18182581 \h </w:instrText>
             </w:r>
             <w:r>
               <w:rPr>
@@ -7164,7 +7160,7 @@
               <w:sz w:val="22"/>
             </w:rPr>
           </w:pPr>
-          <w:hyperlink w:anchor="_Toc18175037" w:history="1">
+          <w:hyperlink w:anchor="_Toc18182582" w:history="1">
             <w:r>
               <w:rPr>
                 <w:rStyle w:val="Hyperlink"/>
@@ -7191,7 +7187,7 @@
                 <w:noProof/>
                 <w:webHidden/>
               </w:rPr>
-              <w:instrText xml:space="preserve"> PAGEREF _Toc18175037 \h </w:instrText>
+              <w:instrText xml:space="preserve"> PAGEREF _Toc18182582 \h </w:instrText>
             </w:r>
             <w:r>
               <w:rPr>
@@ -7235,7 +7231,7 @@
               <w:sz w:val="22"/>
             </w:rPr>
           </w:pPr>
-          <w:hyperlink w:anchor="_Toc18175038" w:history="1">
+          <w:hyperlink w:anchor="_Toc18182583" w:history="1">
             <w:r>
               <w:rPr>
                 <w:rStyle w:val="Hyperlink"/>
@@ -7262,7 +7258,7 @@
                 <w:noProof/>
                 <w:webHidden/>
               </w:rPr>
-              <w:instrText xml:space="preserve"> PAGEREF _Toc18175038 \h </w:instrText>
+              <w:instrText xml:space="preserve"> PAGEREF _Toc18182583 \h </w:instrText>
             </w:r>
             <w:r>
               <w:rPr>
@@ -7306,7 +7302,7 @@
               <w:sz w:val="22"/>
             </w:rPr>
           </w:pPr>
-          <w:hyperlink w:anchor="_Toc18175039" w:history="1">
+          <w:hyperlink w:anchor="_Toc18182584" w:history="1">
             <w:r>
               <w:rPr>
                 <w:rStyle w:val="Hyperlink"/>
@@ -7333,7 +7329,7 @@
                 <w:noProof/>
                 <w:webHidden/>
               </w:rPr>
-              <w:instrText xml:space="preserve"> PAGEREF _Toc18175039 \h </w:instrText>
+              <w:instrText xml:space="preserve"> PAGEREF _Toc18182584 \h </w:instrText>
             </w:r>
             <w:r>
               <w:rPr>
@@ -7377,7 +7373,7 @@
               <w:sz w:val="22"/>
             </w:rPr>
           </w:pPr>
-          <w:hyperlink w:anchor="_Toc18175040" w:history="1">
+          <w:hyperlink w:anchor="_Toc18182585" w:history="1">
             <w:r>
               <w:rPr>
                 <w:rStyle w:val="Hyperlink"/>
@@ -7404,7 +7400,7 @@
                 <w:noProof/>
                 <w:webHidden/>
               </w:rPr>
-              <w:instrText xml:space="preserve"> PAGEREF _Toc18175040 \h </w:instrText>
+              <w:instrText xml:space="preserve"> PAGEREF _Toc18182585 \h </w:instrText>
             </w:r>
             <w:r>
               <w:rPr>
@@ -7448,7 +7444,7 @@
               <w:sz w:val="22"/>
             </w:rPr>
           </w:pPr>
-          <w:hyperlink w:anchor="_Toc18175041" w:history="1">
+          <w:hyperlink w:anchor="_Toc18182586" w:history="1">
             <w:r>
               <w:rPr>
                 <w:rStyle w:val="Hyperlink"/>
@@ -7475,7 +7471,7 @@
                 <w:noProof/>
                 <w:webHidden/>
               </w:rPr>
-              <w:instrText xml:space="preserve"> PAGEREF _Toc18175041 \h </w:instrText>
+              <w:instrText xml:space="preserve"> PAGEREF _Toc18182586 \h </w:instrText>
             </w:r>
             <w:r>
               <w:rPr>
@@ -7519,7 +7515,7 @@
               <w:sz w:val="22"/>
             </w:rPr>
           </w:pPr>
-          <w:hyperlink w:anchor="_Toc18175042" w:history="1">
+          <w:hyperlink w:anchor="_Toc18182587" w:history="1">
             <w:r>
               <w:rPr>
                 <w:rStyle w:val="Hyperlink"/>
@@ -7546,7 +7542,7 @@
                 <w:noProof/>
                 <w:webHidden/>
               </w:rPr>
-              <w:instrText xml:space="preserve"> PAGEREF _Toc18175042 \h </w:instrText>
+              <w:instrText xml:space="preserve"> PAGEREF _Toc18182587 \h </w:instrText>
             </w:r>
             <w:r>
               <w:rPr>
@@ -7590,7 +7586,7 @@
               <w:sz w:val="22"/>
             </w:rPr>
           </w:pPr>
-          <w:hyperlink w:anchor="_Toc18175043" w:history="1">
+          <w:hyperlink w:anchor="_Toc18182588" w:history="1">
             <w:r>
               <w:rPr>
                 <w:rStyle w:val="Hyperlink"/>
@@ -7617,7 +7613,7 @@
                 <w:noProof/>
                 <w:webHidden/>
               </w:rPr>
-              <w:instrText xml:space="preserve"> PAGEREF _Toc18175043 \h </w:instrText>
+              <w:instrText xml:space="preserve"> PAGEREF _Toc18182588 \h </w:instrText>
             </w:r>
             <w:r>
               <w:rPr>
@@ -7661,7 +7657,7 @@
               <w:sz w:val="22"/>
             </w:rPr>
           </w:pPr>
-          <w:hyperlink w:anchor="_Toc18175044" w:history="1">
+          <w:hyperlink w:anchor="_Toc18182589" w:history="1">
             <w:r>
               <w:rPr>
                 <w:rStyle w:val="Hyperlink"/>
@@ -7688,7 +7684,7 @@
                 <w:noProof/>
                 <w:webHidden/>
               </w:rPr>
-              <w:instrText xml:space="preserve"> PAGEREF _Toc18175044 \h </w:instrText>
+              <w:instrText xml:space="preserve"> PAGEREF _Toc18182589 \h </w:instrText>
             </w:r>
             <w:r>
               <w:rPr>
@@ -7732,7 +7728,7 @@
               <w:sz w:val="22"/>
             </w:rPr>
           </w:pPr>
-          <w:hyperlink w:anchor="_Toc18175045" w:history="1">
+          <w:hyperlink w:anchor="_Toc18182590" w:history="1">
             <w:r>
               <w:rPr>
                 <w:rStyle w:val="Hyperlink"/>
@@ -7759,7 +7755,7 @@
                 <w:noProof/>
                 <w:webHidden/>
               </w:rPr>
-              <w:instrText xml:space="preserve"> PAGEREF _Toc18175045 \h </w:instrText>
+              <w:instrText xml:space="preserve"> PAGEREF _Toc18182590 \h </w:instrText>
             </w:r>
             <w:r>
               <w:rPr>
@@ -7803,7 +7799,7 @@
               <w:sz w:val="22"/>
             </w:rPr>
           </w:pPr>
-          <w:hyperlink w:anchor="_Toc18175046" w:history="1">
+          <w:hyperlink w:anchor="_Toc18182591" w:history="1">
             <w:r>
               <w:rPr>
                 <w:rStyle w:val="Hyperlink"/>
@@ -7830,7 +7826,7 @@
                 <w:noProof/>
                 <w:webHidden/>
               </w:rPr>
-              <w:instrText xml:space="preserve"> PAGEREF _Toc18175046 \h </w:instrText>
+              <w:instrText xml:space="preserve"> PAGEREF _Toc18182591 \h </w:instrText>
             </w:r>
             <w:r>
               <w:rPr>
@@ -7874,7 +7870,7 @@
               <w:sz w:val="22"/>
             </w:rPr>
           </w:pPr>
-          <w:hyperlink w:anchor="_Toc18175047" w:history="1">
+          <w:hyperlink w:anchor="_Toc18182592" w:history="1">
             <w:r>
               <w:rPr>
                 <w:rStyle w:val="Hyperlink"/>
@@ -7901,7 +7897,7 @@
                 <w:noProof/>
                 <w:webHidden/>
               </w:rPr>
-              <w:instrText xml:space="preserve"> PAGEREF _Toc18175047 \h </w:instrText>
+              <w:instrText xml:space="preserve"> PAGEREF _Toc18182592 \h </w:instrText>
             </w:r>
             <w:r>
               <w:rPr>
@@ -7945,7 +7941,7 @@
               <w:sz w:val="22"/>
             </w:rPr>
           </w:pPr>
-          <w:hyperlink w:anchor="_Toc18175048" w:history="1">
+          <w:hyperlink w:anchor="_Toc18182593" w:history="1">
             <w:r>
               <w:rPr>
                 <w:rStyle w:val="Hyperlink"/>
@@ -7972,7 +7968,7 @@
                 <w:noProof/>
                 <w:webHidden/>
               </w:rPr>
-              <w:instrText xml:space="preserve"> PAGEREF _Toc18175048 \h </w:instrText>
+              <w:instrText xml:space="preserve"> PAGEREF _Toc18182593 \h </w:instrText>
             </w:r>
             <w:r>
               <w:rPr>
@@ -8016,7 +8012,7 @@
               <w:sz w:val="22"/>
             </w:rPr>
           </w:pPr>
-          <w:hyperlink w:anchor="_Toc18175049" w:history="1">
+          <w:hyperlink w:anchor="_Toc18182594" w:history="1">
             <w:r>
               <w:rPr>
                 <w:rStyle w:val="Hyperlink"/>
@@ -8043,7 +8039,7 @@
                 <w:noProof/>
                 <w:webHidden/>
               </w:rPr>
-              <w:instrText xml:space="preserve"> PAGEREF _Toc18175049 \h </w:instrText>
+              <w:instrText xml:space="preserve"> PAGEREF _Toc18182594 \h </w:instrText>
             </w:r>
             <w:r>
               <w:rPr>
@@ -8087,7 +8083,7 @@
               <w:sz w:val="22"/>
             </w:rPr>
           </w:pPr>
-          <w:hyperlink w:anchor="_Toc18175050" w:history="1">
+          <w:hyperlink w:anchor="_Toc18182595" w:history="1">
             <w:r>
               <w:rPr>
                 <w:rStyle w:val="Hyperlink"/>
@@ -8114,7 +8110,7 @@
                 <w:noProof/>
                 <w:webHidden/>
               </w:rPr>
-              <w:instrText xml:space="preserve"> PAGEREF _Toc18175050 \h </w:instrText>
+              <w:instrText xml:space="preserve"> PAGEREF _Toc18182595 \h </w:instrText>
             </w:r>
             <w:r>
               <w:rPr>
@@ -8158,7 +8154,7 @@
               <w:sz w:val="22"/>
             </w:rPr>
           </w:pPr>
-          <w:hyperlink w:anchor="_Toc18175051" w:history="1">
+          <w:hyperlink w:anchor="_Toc18182596" w:history="1">
             <w:r>
               <w:rPr>
                 <w:rStyle w:val="Hyperlink"/>
@@ -8185,7 +8181,7 @@
                 <w:noProof/>
                 <w:webHidden/>
               </w:rPr>
-              <w:instrText xml:space="preserve"> PAGEREF _Toc18175051 \h </w:instrText>
+              <w:instrText xml:space="preserve"> PAGEREF _Toc18182596 \h </w:instrText>
             </w:r>
             <w:r>
               <w:rPr>
@@ -8229,7 +8225,7 @@
               <w:sz w:val="22"/>
             </w:rPr>
           </w:pPr>
-          <w:hyperlink w:anchor="_Toc18175052" w:history="1">
+          <w:hyperlink w:anchor="_Toc18182597" w:history="1">
             <w:r>
               <w:rPr>
                 <w:rStyle w:val="Hyperlink"/>
@@ -8256,7 +8252,7 @@
                 <w:noProof/>
                 <w:webHidden/>
               </w:rPr>
-              <w:instrText xml:space="preserve"> PAGEREF _Toc18175052 \h </w:instrText>
+              <w:instrText xml:space="preserve"> PAGEREF _Toc18182597 \h </w:instrText>
             </w:r>
             <w:r>
               <w:rPr>
@@ -8300,7 +8296,7 @@
               <w:sz w:val="22"/>
             </w:rPr>
           </w:pPr>
-          <w:hyperlink w:anchor="_Toc18175053" w:history="1">
+          <w:hyperlink w:anchor="_Toc18182598" w:history="1">
             <w:r>
               <w:rPr>
                 <w:rStyle w:val="Hyperlink"/>
@@ -8327,7 +8323,7 @@
                 <w:noProof/>
                 <w:webHidden/>
               </w:rPr>
-              <w:instrText xml:space="preserve"> PAGEREF _Toc18175053 \h </w:instrText>
+              <w:instrText xml:space="preserve"> PAGEREF _Toc18182598 \h </w:instrText>
             </w:r>
             <w:r>
               <w:rPr>
@@ -8371,7 +8367,7 @@
               <w:sz w:val="22"/>
             </w:rPr>
           </w:pPr>
-          <w:hyperlink w:anchor="_Toc18175054" w:history="1">
+          <w:hyperlink w:anchor="_Toc18182599" w:history="1">
             <w:r>
               <w:rPr>
                 <w:rStyle w:val="Hyperlink"/>
@@ -8398,7 +8394,7 @@
                 <w:noProof/>
                 <w:webHidden/>
               </w:rPr>
-              <w:instrText xml:space="preserve"> PAGEREF _Toc18175054 \h </w:instrText>
+              <w:instrText xml:space="preserve"> PAGEREF _Toc18182599 \h </w:instrText>
             </w:r>
             <w:r>
               <w:rPr>
@@ -8442,7 +8438,7 @@
               <w:sz w:val="22"/>
             </w:rPr>
           </w:pPr>
-          <w:hyperlink w:anchor="_Toc18175055" w:history="1">
+          <w:hyperlink w:anchor="_Toc18182600" w:history="1">
             <w:r>
               <w:rPr>
                 <w:rStyle w:val="Hyperlink"/>
@@ -8469,7 +8465,7 @@
                 <w:noProof/>
                 <w:webHidden/>
               </w:rPr>
-              <w:instrText xml:space="preserve"> PAGEREF _Toc18175055 \h </w:instrText>
+              <w:instrText xml:space="preserve"> PAGEREF _Toc18182600 \h </w:instrText>
             </w:r>
             <w:r>
               <w:rPr>
@@ -8513,7 +8509,7 @@
               <w:sz w:val="22"/>
             </w:rPr>
           </w:pPr>
-          <w:hyperlink w:anchor="_Toc18175056" w:history="1">
+          <w:hyperlink w:anchor="_Toc18182601" w:history="1">
             <w:r>
               <w:rPr>
                 <w:rStyle w:val="Hyperlink"/>
@@ -8540,7 +8536,7 @@
                 <w:noProof/>
                 <w:webHidden/>
               </w:rPr>
-              <w:instrText xml:space="preserve"> PAGEREF _Toc18175056 \h </w:instrText>
+              <w:instrText xml:space="preserve"> PAGEREF _Toc18182601 \h </w:instrText>
             </w:r>
             <w:r>
               <w:rPr>
@@ -8584,7 +8580,7 @@
               <w:sz w:val="22"/>
             </w:rPr>
           </w:pPr>
-          <w:hyperlink w:anchor="_Toc18175057" w:history="1">
+          <w:hyperlink w:anchor="_Toc18182602" w:history="1">
             <w:r>
               <w:rPr>
                 <w:rStyle w:val="Hyperlink"/>
@@ -8611,7 +8607,7 @@
                 <w:noProof/>
                 <w:webHidden/>
               </w:rPr>
-              <w:instrText xml:space="preserve"> PAGEREF _Toc18175057 \h </w:instrText>
+              <w:instrText xml:space="preserve"> PAGEREF _Toc18182602 \h </w:instrText>
             </w:r>
             <w:r>
               <w:rPr>
@@ -8655,7 +8651,7 @@
               <w:sz w:val="22"/>
             </w:rPr>
           </w:pPr>
-          <w:hyperlink w:anchor="_Toc18175058" w:history="1">
+          <w:hyperlink w:anchor="_Toc18182603" w:history="1">
             <w:r>
               <w:rPr>
                 <w:rStyle w:val="Hyperlink"/>
@@ -8682,7 +8678,7 @@
                 <w:noProof/>
                 <w:webHidden/>
               </w:rPr>
-              <w:instrText xml:space="preserve"> PAGEREF _Toc18175058 \h </w:instrText>
+              <w:instrText xml:space="preserve"> PAGEREF _Toc18182603 \h </w:instrText>
             </w:r>
             <w:r>
               <w:rPr>
@@ -8726,7 +8722,7 @@
               <w:sz w:val="22"/>
             </w:rPr>
           </w:pPr>
-          <w:hyperlink w:anchor="_Toc18175059" w:history="1">
+          <w:hyperlink w:anchor="_Toc18182604" w:history="1">
             <w:r>
               <w:rPr>
                 <w:rStyle w:val="Hyperlink"/>
@@ -8753,7 +8749,7 @@
                 <w:noProof/>
                 <w:webHidden/>
               </w:rPr>
-              <w:instrText xml:space="preserve"> PAGEREF _Toc18175059 \h </w:instrText>
+              <w:instrText xml:space="preserve"> PAGEREF _Toc18182604 \h </w:instrText>
             </w:r>
             <w:r>
               <w:rPr>
@@ -8797,7 +8793,7 @@
               <w:sz w:val="22"/>
             </w:rPr>
           </w:pPr>
-          <w:hyperlink w:anchor="_Toc18175060" w:history="1">
+          <w:hyperlink w:anchor="_Toc18182605" w:history="1">
             <w:r>
               <w:rPr>
                 <w:rStyle w:val="Hyperlink"/>
@@ -8824,7 +8820,7 @@
                 <w:noProof/>
                 <w:webHidden/>
               </w:rPr>
-              <w:instrText xml:space="preserve"> PAGEREF _Toc18175060 \h </w:instrText>
+              <w:instrText xml:space="preserve"> PAGEREF _Toc18182605 \h </w:instrText>
             </w:r>
             <w:r>
               <w:rPr>
@@ -8868,7 +8864,7 @@
               <w:sz w:val="22"/>
             </w:rPr>
           </w:pPr>
-          <w:hyperlink w:anchor="_Toc18175061" w:history="1">
+          <w:hyperlink w:anchor="_Toc18182606" w:history="1">
             <w:r>
               <w:rPr>
                 <w:rStyle w:val="Hyperlink"/>
@@ -8895,7 +8891,7 @@
                 <w:noProof/>
                 <w:webHidden/>
               </w:rPr>
-              <w:instrText xml:space="preserve"> PAGEREF _Toc18175061 \h </w:instrText>
+              <w:instrText xml:space="preserve"> PAGEREF _Toc18182606 \h </w:instrText>
             </w:r>
             <w:r>
               <w:rPr>
@@ -8939,7 +8935,7 @@
               <w:sz w:val="22"/>
             </w:rPr>
           </w:pPr>
-          <w:hyperlink w:anchor="_Toc18175062" w:history="1">
+          <w:hyperlink w:anchor="_Toc18182607" w:history="1">
             <w:r>
               <w:rPr>
                 <w:rStyle w:val="Hyperlink"/>
@@ -8966,7 +8962,7 @@
                 <w:noProof/>
                 <w:webHidden/>
               </w:rPr>
-              <w:instrText xml:space="preserve"> PAGEREF _Toc18175062 \h </w:instrText>
+              <w:instrText xml:space="preserve"> PAGEREF _Toc18182607 \h </w:instrText>
             </w:r>
             <w:r>
               <w:rPr>
@@ -9010,7 +9006,7 @@
               <w:sz w:val="22"/>
             </w:rPr>
           </w:pPr>
-          <w:hyperlink w:anchor="_Toc18175063" w:history="1">
+          <w:hyperlink w:anchor="_Toc18182608" w:history="1">
             <w:r>
               <w:rPr>
                 <w:rStyle w:val="Hyperlink"/>
@@ -9037,7 +9033,7 @@
                 <w:noProof/>
                 <w:webHidden/>
               </w:rPr>
-              <w:instrText xml:space="preserve"> PAGEREF _Toc18175063 \h </w:instrText>
+              <w:instrText xml:space="preserve"> PAGEREF _Toc18182608 \h </w:instrText>
             </w:r>
             <w:r>
               <w:rPr>
@@ -9081,7 +9077,7 @@
               <w:sz w:val="22"/>
             </w:rPr>
           </w:pPr>
-          <w:hyperlink w:anchor="_Toc18175064" w:history="1">
+          <w:hyperlink w:anchor="_Toc18182609" w:history="1">
             <w:r>
               <w:rPr>
                 <w:rStyle w:val="Hyperlink"/>
@@ -9108,7 +9104,7 @@
                 <w:noProof/>
                 <w:webHidden/>
               </w:rPr>
-              <w:instrText xml:space="preserve"> PAGEREF _Toc18175064 \h </w:instrText>
+              <w:instrText xml:space="preserve"> PAGEREF _Toc18182609 \h </w:instrText>
             </w:r>
             <w:r>
               <w:rPr>
@@ -9152,7 +9148,7 @@
               <w:sz w:val="22"/>
             </w:rPr>
           </w:pPr>
-          <w:hyperlink w:anchor="_Toc18175065" w:history="1">
+          <w:hyperlink w:anchor="_Toc18182610" w:history="1">
             <w:r>
               <w:rPr>
                 <w:rStyle w:val="Hyperlink"/>
@@ -9179,7 +9175,7 @@
                 <w:noProof/>
                 <w:webHidden/>
               </w:rPr>
-              <w:instrText xml:space="preserve"> PAGEREF _Toc18175065 \h </w:instrText>
+              <w:instrText xml:space="preserve"> PAGEREF _Toc18182610 \h </w:instrText>
             </w:r>
             <w:r>
               <w:rPr>
@@ -9223,7 +9219,7 @@
               <w:sz w:val="22"/>
             </w:rPr>
           </w:pPr>
-          <w:hyperlink w:anchor="_Toc18175066" w:history="1">
+          <w:hyperlink w:anchor="_Toc18182611" w:history="1">
             <w:r>
               <w:rPr>
                 <w:rStyle w:val="Hyperlink"/>
@@ -9250,7 +9246,7 @@
                 <w:noProof/>
                 <w:webHidden/>
               </w:rPr>
-              <w:instrText xml:space="preserve"> PAGEREF _Toc18175066 \h </w:instrText>
+              <w:instrText xml:space="preserve"> PAGEREF _Toc18182611 \h </w:instrText>
             </w:r>
             <w:r>
               <w:rPr>
@@ -9294,7 +9290,7 @@
               <w:sz w:val="22"/>
             </w:rPr>
           </w:pPr>
-          <w:hyperlink w:anchor="_Toc18175067" w:history="1">
+          <w:hyperlink w:anchor="_Toc18182612" w:history="1">
             <w:r>
               <w:rPr>
                 <w:rStyle w:val="Hyperlink"/>
@@ -9321,7 +9317,7 @@
                 <w:noProof/>
                 <w:webHidden/>
               </w:rPr>
-              <w:instrText xml:space="preserve"> PAGEREF _Toc18175067 \h </w:instrText>
+              <w:instrText xml:space="preserve"> PAGEREF _Toc18182612 \h </w:instrText>
             </w:r>
             <w:r>
               <w:rPr>
@@ -9365,13 +9361,13 @@
               <w:sz w:val="22"/>
             </w:rPr>
           </w:pPr>
-          <w:hyperlink w:anchor="_Toc18175068" w:history="1">
+          <w:hyperlink w:anchor="_Toc18182613" w:history="1">
             <w:r>
               <w:rPr>
                 <w:rStyle w:val="Hyperlink"/>
                 <w:noProof/>
               </w:rPr>
-              <w:t>CHAPTER–07: CONCLUSION</w:t>
+              <w:t>CHAPTER–07 ALGORITHMS IMPLEMENTATION</w:t>
             </w:r>
             <w:r>
               <w:rPr>
@@ -9392,7 +9388,7 @@
                 <w:noProof/>
                 <w:webHidden/>
               </w:rPr>
-              <w:instrText xml:space="preserve"> PAGEREF _Toc18175068 \h </w:instrText>
+              <w:instrText xml:space="preserve"> PAGEREF _Toc18182613 \h </w:instrText>
             </w:r>
             <w:r>
               <w:rPr>
@@ -9413,6 +9409,290 @@
                 <w:webHidden/>
               </w:rPr>
               <w:t>48</w:t>
+            </w:r>
+            <w:r>
+              <w:rPr>
+                <w:noProof/>
+                <w:webHidden/>
+              </w:rPr>
+              <w:fldChar w:fldCharType="end"/>
+            </w:r>
+          </w:hyperlink>
+        </w:p>
+        <w:p>
+          <w:pPr>
+            <w:pStyle w:val="TOC2"/>
+            <w:tabs>
+              <w:tab w:val="right" w:leader="dot" w:pos="9350"/>
+            </w:tabs>
+            <w:rPr>
+              <w:rFonts w:asciiTheme="minorHAnsi" w:eastAsiaTheme="minorEastAsia" w:hAnsiTheme="minorHAnsi"/>
+              <w:noProof/>
+              <w:color w:val="auto"/>
+              <w:sz w:val="22"/>
+            </w:rPr>
+          </w:pPr>
+          <w:hyperlink w:anchor="_Toc18182614" w:history="1">
+            <w:r>
+              <w:rPr>
+                <w:rStyle w:val="Hyperlink"/>
+                <w:noProof/>
+              </w:rPr>
+              <w:t>7.1 INTRODUCTION</w:t>
+            </w:r>
+            <w:r>
+              <w:rPr>
+                <w:noProof/>
+                <w:webHidden/>
+              </w:rPr>
+              <w:tab/>
+            </w:r>
+            <w:r>
+              <w:rPr>
+                <w:noProof/>
+                <w:webHidden/>
+              </w:rPr>
+              <w:fldChar w:fldCharType="begin"/>
+            </w:r>
+            <w:r>
+              <w:rPr>
+                <w:noProof/>
+                <w:webHidden/>
+              </w:rPr>
+              <w:instrText xml:space="preserve"> PAGEREF _Toc18182614 \h </w:instrText>
+            </w:r>
+            <w:r>
+              <w:rPr>
+                <w:noProof/>
+                <w:webHidden/>
+              </w:rPr>
+            </w:r>
+            <w:r>
+              <w:rPr>
+                <w:noProof/>
+                <w:webHidden/>
+              </w:rPr>
+              <w:fldChar w:fldCharType="separate"/>
+            </w:r>
+            <w:r>
+              <w:rPr>
+                <w:noProof/>
+                <w:webHidden/>
+              </w:rPr>
+              <w:t>48</w:t>
+            </w:r>
+            <w:r>
+              <w:rPr>
+                <w:noProof/>
+                <w:webHidden/>
+              </w:rPr>
+              <w:fldChar w:fldCharType="end"/>
+            </w:r>
+          </w:hyperlink>
+        </w:p>
+        <w:p>
+          <w:pPr>
+            <w:pStyle w:val="TOC2"/>
+            <w:tabs>
+              <w:tab w:val="right" w:leader="dot" w:pos="9350"/>
+            </w:tabs>
+            <w:rPr>
+              <w:rFonts w:asciiTheme="minorHAnsi" w:eastAsiaTheme="minorEastAsia" w:hAnsiTheme="minorHAnsi"/>
+              <w:noProof/>
+              <w:color w:val="auto"/>
+              <w:sz w:val="22"/>
+            </w:rPr>
+          </w:pPr>
+          <w:hyperlink w:anchor="_Toc18182615" w:history="1">
+            <w:r>
+              <w:rPr>
+                <w:rStyle w:val="Hyperlink"/>
+                <w:noProof/>
+              </w:rPr>
+              <w:t>7.2 TECHNICAL CHALLENGES</w:t>
+            </w:r>
+            <w:r>
+              <w:rPr>
+                <w:noProof/>
+                <w:webHidden/>
+              </w:rPr>
+              <w:tab/>
+            </w:r>
+            <w:r>
+              <w:rPr>
+                <w:noProof/>
+                <w:webHidden/>
+              </w:rPr>
+              <w:fldChar w:fldCharType="begin"/>
+            </w:r>
+            <w:r>
+              <w:rPr>
+                <w:noProof/>
+                <w:webHidden/>
+              </w:rPr>
+              <w:instrText xml:space="preserve"> PAGEREF _Toc18182615 \h </w:instrText>
+            </w:r>
+            <w:r>
+              <w:rPr>
+                <w:noProof/>
+                <w:webHidden/>
+              </w:rPr>
+            </w:r>
+            <w:r>
+              <w:rPr>
+                <w:noProof/>
+                <w:webHidden/>
+              </w:rPr>
+              <w:fldChar w:fldCharType="separate"/>
+            </w:r>
+            <w:r>
+              <w:rPr>
+                <w:noProof/>
+                <w:webHidden/>
+              </w:rPr>
+              <w:t>48</w:t>
+            </w:r>
+            <w:r>
+              <w:rPr>
+                <w:noProof/>
+                <w:webHidden/>
+              </w:rPr>
+              <w:fldChar w:fldCharType="end"/>
+            </w:r>
+          </w:hyperlink>
+        </w:p>
+        <w:p>
+          <w:pPr>
+            <w:pStyle w:val="TOC2"/>
+            <w:tabs>
+              <w:tab w:val="right" w:leader="dot" w:pos="9350"/>
+            </w:tabs>
+            <w:rPr>
+              <w:rFonts w:asciiTheme="minorHAnsi" w:eastAsiaTheme="minorEastAsia" w:hAnsiTheme="minorHAnsi"/>
+              <w:noProof/>
+              <w:color w:val="auto"/>
+              <w:sz w:val="22"/>
+            </w:rPr>
+          </w:pPr>
+          <w:hyperlink w:anchor="_Toc18182616" w:history="1">
+            <w:r>
+              <w:rPr>
+                <w:rStyle w:val="Hyperlink"/>
+                <w:noProof/>
+              </w:rPr>
+              <w:t>7. 3 ALGORITHMS</w:t>
+            </w:r>
+            <w:r>
+              <w:rPr>
+                <w:noProof/>
+                <w:webHidden/>
+              </w:rPr>
+              <w:tab/>
+            </w:r>
+            <w:r>
+              <w:rPr>
+                <w:noProof/>
+                <w:webHidden/>
+              </w:rPr>
+              <w:fldChar w:fldCharType="begin"/>
+            </w:r>
+            <w:r>
+              <w:rPr>
+                <w:noProof/>
+                <w:webHidden/>
+              </w:rPr>
+              <w:instrText xml:space="preserve"> PAGEREF _Toc18182616 \h </w:instrText>
+            </w:r>
+            <w:r>
+              <w:rPr>
+                <w:noProof/>
+                <w:webHidden/>
+              </w:rPr>
+            </w:r>
+            <w:r>
+              <w:rPr>
+                <w:noProof/>
+                <w:webHidden/>
+              </w:rPr>
+              <w:fldChar w:fldCharType="separate"/>
+            </w:r>
+            <w:r>
+              <w:rPr>
+                <w:noProof/>
+                <w:webHidden/>
+              </w:rPr>
+              <w:t>48</w:t>
+            </w:r>
+            <w:r>
+              <w:rPr>
+                <w:noProof/>
+                <w:webHidden/>
+              </w:rPr>
+              <w:fldChar w:fldCharType="end"/>
+            </w:r>
+          </w:hyperlink>
+        </w:p>
+        <w:p>
+          <w:pPr>
+            <w:pStyle w:val="TOC1"/>
+            <w:tabs>
+              <w:tab w:val="right" w:leader="dot" w:pos="9350"/>
+            </w:tabs>
+            <w:rPr>
+              <w:rFonts w:asciiTheme="minorHAnsi" w:eastAsiaTheme="minorEastAsia" w:hAnsiTheme="minorHAnsi"/>
+              <w:noProof/>
+              <w:color w:val="auto"/>
+              <w:sz w:val="22"/>
+            </w:rPr>
+          </w:pPr>
+          <w:hyperlink w:anchor="_Toc18182617" w:history="1">
+            <w:r>
+              <w:rPr>
+                <w:rStyle w:val="Hyperlink"/>
+                <w:noProof/>
+              </w:rPr>
+              <w:t>CHAPTER–08: CONCLUSION</w:t>
+            </w:r>
+            <w:r>
+              <w:rPr>
+                <w:noProof/>
+                <w:webHidden/>
+              </w:rPr>
+              <w:tab/>
+            </w:r>
+            <w:r>
+              <w:rPr>
+                <w:noProof/>
+                <w:webHidden/>
+              </w:rPr>
+              <w:fldChar w:fldCharType="begin"/>
+            </w:r>
+            <w:r>
+              <w:rPr>
+                <w:noProof/>
+                <w:webHidden/>
+              </w:rPr>
+              <w:instrText xml:space="preserve"> PAGEREF _Toc18182617 \h </w:instrText>
+            </w:r>
+            <w:r>
+              <w:rPr>
+                <w:noProof/>
+                <w:webHidden/>
+              </w:rPr>
+            </w:r>
+            <w:r>
+              <w:rPr>
+                <w:noProof/>
+                <w:webHidden/>
+              </w:rPr>
+              <w:fldChar w:fldCharType="separate"/>
+            </w:r>
+            <w:r>
+              <w:rPr>
+                <w:noProof/>
+                <w:webHidden/>
+              </w:rPr>
+              <w:t>49</w:t>
             </w:r>
             <w:r>
               <w:rPr>
@@ -12061,7 +12341,7 @@
           <w:u w:val="single"/>
         </w:rPr>
       </w:pPr>
-      <w:bookmarkStart w:id="13" w:name="_Toc18175019"/>
+      <w:bookmarkStart w:id="13" w:name="_Toc18182564"/>
       <w:r>
         <w:rPr>
           <w:rFonts w:cs="Times New Roman"/>
@@ -12168,7 +12448,7 @@
           <w:rFonts w:cs="Times New Roman"/>
         </w:rPr>
       </w:pPr>
-      <w:bookmarkStart w:id="14" w:name="_Toc18175020"/>
+      <w:bookmarkStart w:id="14" w:name="_Toc18182565"/>
       <w:r>
         <w:rPr>
           <w:rFonts w:cs="Times New Roman"/>
@@ -12225,13 +12505,13 @@
           <w:rFonts w:cs="Times New Roman"/>
         </w:rPr>
       </w:pPr>
-      <w:bookmarkStart w:id="15" w:name="_Toc18175021"/>
       <w:r>
         <w:rPr>
           <w:rFonts w:cs="Times New Roman"/>
         </w:rPr>
         <w:t xml:space="preserve"> </w:t>
       </w:r>
+      <w:bookmarkStart w:id="15" w:name="_Toc18182566"/>
       <w:r>
         <w:rPr>
           <w:rFonts w:cs="Times New Roman"/>
@@ -12303,7 +12583,7 @@
         <w:lastRenderedPageBreak/>
         <w:t xml:space="preserve"> </w:t>
       </w:r>
-      <w:bookmarkStart w:id="16" w:name="_Toc18175022"/>
+      <w:bookmarkStart w:id="16" w:name="_Toc18182567"/>
       <w:r>
         <w:rPr>
           <w:rFonts w:cs="Times New Roman"/>
@@ -12363,7 +12643,7 @@
           <w:u w:val="single"/>
         </w:rPr>
       </w:pPr>
-      <w:bookmarkStart w:id="17" w:name="_Toc18175023"/>
+      <w:bookmarkStart w:id="17" w:name="_Toc18182568"/>
       <w:r>
         <w:rPr>
           <w:u w:val="single"/>
@@ -12389,7 +12669,7 @@
       <w:pPr>
         <w:pStyle w:val="Heading2"/>
       </w:pPr>
-      <w:bookmarkStart w:id="18" w:name="_Toc18175024"/>
+      <w:bookmarkStart w:id="18" w:name="_Toc18182569"/>
       <w:r>
         <w:t xml:space="preserve">2.1 </w:t>
       </w:r>
@@ -12575,7 +12855,7 @@
       <w:pPr>
         <w:pStyle w:val="Heading3"/>
       </w:pPr>
-      <w:bookmarkStart w:id="19" w:name="_Toc18175025"/>
+      <w:bookmarkStart w:id="19" w:name="_Toc18182570"/>
       <w:r>
         <w:t>2.1.1 LIST OF STAKEHOLDERS</w:t>
       </w:r>
@@ -12783,7 +13063,7 @@
       <w:pPr>
         <w:pStyle w:val="Heading3"/>
       </w:pPr>
-      <w:bookmarkStart w:id="20" w:name="_Toc18175026"/>
+      <w:bookmarkStart w:id="20" w:name="_Toc18182571"/>
       <w:r>
         <w:t>2.1.2 MULTIPLE VIEWPOINTS</w:t>
       </w:r>
@@ -12937,7 +13217,7 @@
       <w:pPr>
         <w:pStyle w:val="Heading3"/>
       </w:pPr>
-      <w:bookmarkStart w:id="21" w:name="_Toc18175027"/>
+      <w:bookmarkStart w:id="21" w:name="_Toc18182572"/>
       <w:r>
         <w:t>2.1.3 WORKING TOWARDS COLLABORATION</w:t>
       </w:r>
@@ -13257,7 +13537,7 @@
       <w:pPr>
         <w:pStyle w:val="Heading3"/>
       </w:pPr>
-      <w:bookmarkStart w:id="22" w:name="_Toc18175028"/>
+      <w:bookmarkStart w:id="22" w:name="_Toc18182573"/>
       <w:r>
         <w:t xml:space="preserve">2.1.4 REQUIREMENTS </w:t>
       </w:r>
@@ -13361,7 +13641,7 @@
       <w:pPr>
         <w:pStyle w:val="Heading2"/>
       </w:pPr>
-      <w:bookmarkStart w:id="23" w:name="_Toc18175029"/>
+      <w:bookmarkStart w:id="23" w:name="_Toc18182574"/>
       <w:r>
         <w:lastRenderedPageBreak/>
         <w:t>2.2</w:t>
@@ -13545,7 +13825,7 @@
       <w:pPr>
         <w:pStyle w:val="Heading1"/>
       </w:pPr>
-      <w:bookmarkStart w:id="24" w:name="_Toc18175030"/>
+      <w:bookmarkStart w:id="24" w:name="_Toc18182575"/>
       <w:r>
         <w:lastRenderedPageBreak/>
         <w:t>CHAPTER-03: ELICITATION</w:t>
@@ -13567,7 +13847,7 @@
       <w:pPr>
         <w:pStyle w:val="Heading2"/>
       </w:pPr>
-      <w:bookmarkStart w:id="25" w:name="_Toc18175031"/>
+      <w:bookmarkStart w:id="25" w:name="_Toc18182576"/>
       <w:r>
         <w:t>3.1 INTRODUCTION</w:t>
       </w:r>
@@ -13609,7 +13889,7 @@
       <w:pPr>
         <w:pStyle w:val="Heading2"/>
       </w:pPr>
-      <w:bookmarkStart w:id="26" w:name="_Toc18175032"/>
+      <w:bookmarkStart w:id="26" w:name="_Toc18182577"/>
       <w:r>
         <w:t>3.2 ELICITING REQUIREMENTS</w:t>
       </w:r>
@@ -13681,7 +13961,7 @@
       <w:pPr>
         <w:pStyle w:val="Heading3"/>
       </w:pPr>
-      <w:bookmarkStart w:id="27" w:name="_Toc18175033"/>
+      <w:bookmarkStart w:id="27" w:name="_Toc18182578"/>
       <w:r>
         <w:t>3.2.1 COLLABORATIVE REQUIREMENTS GATHERING</w:t>
       </w:r>
@@ -13728,7 +14008,7 @@
       <w:pPr>
         <w:pStyle w:val="Heading3"/>
       </w:pPr>
-      <w:bookmarkStart w:id="28" w:name="_Toc18175034"/>
+      <w:bookmarkStart w:id="28" w:name="_Toc18182579"/>
       <w:r>
         <w:lastRenderedPageBreak/>
         <w:t>3.2.2 PROBLEM IN THE SCOPE</w:t>
@@ -13962,7 +14242,7 @@
       <w:pPr>
         <w:pStyle w:val="Heading3"/>
       </w:pPr>
-      <w:bookmarkStart w:id="29" w:name="_Toc18175035"/>
+      <w:bookmarkStart w:id="29" w:name="_Toc18182580"/>
       <w:r>
         <w:t>3.2.3 QUALITY FUNCTION DEPLOYMENT</w:t>
       </w:r>
@@ -14180,7 +14460,7 @@
       <w:pPr>
         <w:pStyle w:val="Heading3"/>
       </w:pPr>
-      <w:bookmarkStart w:id="30" w:name="_Toc18175036"/>
+      <w:bookmarkStart w:id="30" w:name="_Toc18182581"/>
       <w:r>
         <w:t>3.2.4 USAGE SCENARIO</w:t>
       </w:r>
@@ -14722,7 +15002,7 @@
       <w:pPr>
         <w:pStyle w:val="Heading3"/>
       </w:pPr>
-      <w:bookmarkStart w:id="31" w:name="_Toc18175037"/>
+      <w:bookmarkStart w:id="31" w:name="_Toc18182582"/>
       <w:r>
         <w:t>3.2.5 ELICITATION WORK PRODUCT</w:t>
       </w:r>
@@ -14924,7 +15204,7 @@
           <w:u w:val="single"/>
         </w:rPr>
       </w:pPr>
-      <w:bookmarkStart w:id="32" w:name="_Toc18175038"/>
+      <w:bookmarkStart w:id="32" w:name="_Toc18182583"/>
       <w:r>
         <w:rPr>
           <w:u w:val="single"/>
@@ -14970,7 +15250,7 @@
       <w:pPr>
         <w:pStyle w:val="Heading2"/>
       </w:pPr>
-      <w:bookmarkStart w:id="33" w:name="_Toc18175039"/>
+      <w:bookmarkStart w:id="33" w:name="_Toc18182584"/>
       <w:r>
         <w:t>4.1 INTRODUCTION</w:t>
       </w:r>
@@ -14997,7 +15277,7 @@
       <w:pPr>
         <w:pStyle w:val="Heading2"/>
       </w:pPr>
-      <w:bookmarkStart w:id="34" w:name="_Toc18175040"/>
+      <w:bookmarkStart w:id="34" w:name="_Toc18182585"/>
       <w:r>
         <w:t xml:space="preserve">4.2 </w:t>
       </w:r>
@@ -15078,7 +15358,7 @@
       <w:pPr>
         <w:pStyle w:val="Heading2"/>
       </w:pPr>
-      <w:bookmarkStart w:id="35" w:name="_Toc18175041"/>
+      <w:bookmarkStart w:id="35" w:name="_Toc18182586"/>
       <w:r>
         <w:lastRenderedPageBreak/>
         <w:t>4.3 USE CASE DIAGRAM</w:t>
@@ -15116,7 +15396,7 @@
           <w:szCs w:val="24"/>
         </w:rPr>
       </w:pPr>
-      <w:bookmarkStart w:id="36" w:name="_Toc18175042"/>
+      <w:bookmarkStart w:id="36" w:name="_Toc18182587"/>
       <w:r>
         <w:t>4.3.1</w:t>
       </w:r>
@@ -15175,7 +15455,7 @@
                     <pic:cNvPicPr/>
                   </pic:nvPicPr>
                   <pic:blipFill>
-                    <a:blip r:embed="rId14">
+                    <a:blip r:embed="rId13">
                       <a:extLst>
                         <a:ext uri="{28A0092B-C50C-407E-A947-70E740481C1C}">
                           <a14:useLocalDpi xmlns:a14="http://schemas.microsoft.com/office/drawing/2010/main" val="0"/>
@@ -15219,27 +15499,14 @@
       <w:r>
         <w:t xml:space="preserve">Figure </w:t>
       </w:r>
-      <w:r>
-        <w:fldChar w:fldCharType="begin"/>
-      </w:r>
-      <w:r>
-        <w:instrText xml:space="preserve"> SEQ Figure \* ARABIC </w:instrText>
-      </w:r>
-      <w:r>
-        <w:fldChar w:fldCharType="separate"/>
-      </w:r>
-      <w:r>
-        <w:rPr>
-          <w:noProof/>
-        </w:rPr>
-        <w:t>1</w:t>
-      </w:r>
-      <w:r>
-        <w:rPr>
-          <w:noProof/>
-        </w:rPr>
-        <w:fldChar w:fldCharType="end"/>
-      </w:r>
+      <w:fldSimple w:instr=" SEQ Figure \* ARABIC ">
+        <w:r>
+          <w:rPr>
+            <w:noProof/>
+          </w:rPr>
+          <w:t>1</w:t>
+        </w:r>
+      </w:fldSimple>
       <w:r>
         <w:t>:</w:t>
       </w:r>
@@ -15475,7 +15742,7 @@
       <w:pPr>
         <w:pStyle w:val="Heading3"/>
       </w:pPr>
-      <w:bookmarkStart w:id="40" w:name="_Toc18175043"/>
+      <w:bookmarkStart w:id="40" w:name="_Toc18182588"/>
       <w:r>
         <w:t xml:space="preserve">4.3.2 LEVEL -1 </w:t>
       </w:r>
@@ -15512,7 +15779,7 @@
                     <pic:cNvPicPr/>
                   </pic:nvPicPr>
                   <pic:blipFill>
-                    <a:blip r:embed="rId15">
+                    <a:blip r:embed="rId14">
                       <a:extLst>
                         <a:ext uri="{28A0092B-C50C-407E-A947-70E740481C1C}">
                           <a14:useLocalDpi xmlns:a14="http://schemas.microsoft.com/office/drawing/2010/main" val="0"/>
@@ -15564,27 +15831,14 @@
       <w:r>
         <w:t xml:space="preserve">Figure </w:t>
       </w:r>
-      <w:r>
-        <w:fldChar w:fldCharType="begin"/>
-      </w:r>
-      <w:r>
-        <w:instrText xml:space="preserve"> SEQ Figure \* ARABIC </w:instrText>
-      </w:r>
-      <w:r>
-        <w:fldChar w:fldCharType="separate"/>
-      </w:r>
-      <w:r>
-        <w:rPr>
-          <w:noProof/>
-        </w:rPr>
-        <w:t>2</w:t>
-      </w:r>
-      <w:r>
-        <w:rPr>
-          <w:noProof/>
-        </w:rPr>
-        <w:fldChar w:fldCharType="end"/>
-      </w:r>
+      <w:fldSimple w:instr=" SEQ Figure \* ARABIC ">
+        <w:r>
+          <w:rPr>
+            <w:noProof/>
+          </w:rPr>
+          <w:t>2</w:t>
+        </w:r>
+      </w:fldSimple>
       <w:r>
         <w:t>level 1 use case diagram - Subsystem</w:t>
       </w:r>
@@ -15714,7 +15968,7 @@
       <w:pPr>
         <w:pStyle w:val="Heading3"/>
       </w:pPr>
-      <w:bookmarkStart w:id="44" w:name="_Toc18175044"/>
+      <w:bookmarkStart w:id="44" w:name="_Toc18182589"/>
       <w:r>
         <w:lastRenderedPageBreak/>
         <w:t>4.3.3 LEVEL</w:t>
@@ -15749,6 +16003,542 @@
                 <pic:pic xmlns:pic="http://schemas.openxmlformats.org/drawingml/2006/picture">
                   <pic:nvPicPr>
                     <pic:cNvPr id="104" name="level2(questionManagement).png"/>
+                    <pic:cNvPicPr/>
+                  </pic:nvPicPr>
+                  <pic:blipFill>
+                    <a:blip r:embed="rId15">
+                      <a:extLst>
+                        <a:ext uri="{28A0092B-C50C-407E-A947-70E740481C1C}">
+                          <a14:useLocalDpi xmlns:a14="http://schemas.microsoft.com/office/drawing/2010/main" val="0"/>
+                        </a:ext>
+                      </a:extLst>
+                    </a:blip>
+                    <a:stretch>
+                      <a:fillRect/>
+                    </a:stretch>
+                  </pic:blipFill>
+                  <pic:spPr>
+                    <a:xfrm>
+                      <a:off x="0" y="0"/>
+                      <a:ext cx="5810250" cy="3152775"/>
+                    </a:xfrm>
+                    <a:prstGeom prst="rect">
+                      <a:avLst/>
+                    </a:prstGeom>
+                  </pic:spPr>
+                </pic:pic>
+              </a:graphicData>
+            </a:graphic>
+          </wp:inline>
+        </w:drawing>
+      </w:r>
+    </w:p>
+    <w:p>
+      <w:pPr>
+        <w:pStyle w:val="Caption"/>
+      </w:pPr>
+      <w:r>
+        <w:tab/>
+      </w:r>
+      <w:r>
+        <w:tab/>
+      </w:r>
+      <w:r>
+        <w:tab/>
+      </w:r>
+      <w:bookmarkStart w:id="45" w:name="_Toc509280740"/>
+      <w:bookmarkStart w:id="46" w:name="_Toc509283026"/>
+      <w:bookmarkStart w:id="47" w:name="_Toc18175095"/>
+      <w:r>
+        <w:t xml:space="preserve">Figure-3: </w:t>
+      </w:r>
+      <w:r>
+        <w:t xml:space="preserve">Figure </w:t>
+      </w:r>
+      <w:fldSimple w:instr=" SEQ Figure \* ARABIC ">
+        <w:r>
+          <w:rPr>
+            <w:noProof/>
+          </w:rPr>
+          <w:t>3</w:t>
+        </w:r>
+      </w:fldSimple>
+      <w:r>
+        <w:t>level 1</w:t>
+      </w:r>
+      <w:r>
+        <w:t>.1</w:t>
+      </w:r>
+      <w:r>
+        <w:t xml:space="preserve"> use case diagram – </w:t>
+      </w:r>
+      <w:bookmarkEnd w:id="45"/>
+      <w:bookmarkEnd w:id="46"/>
+      <w:r>
+        <w:t>Question management</w:t>
+      </w:r>
+      <w:bookmarkEnd w:id="47"/>
+    </w:p>
+    <w:p/>
+    <w:p>
+      <w:r>
+        <w:t xml:space="preserve">Name: </w:t>
+      </w:r>
+      <w:r>
+        <w:t>Question management</w:t>
+      </w:r>
+    </w:p>
+    <w:p>
+      <w:r>
+        <w:t>Primary actor:</w:t>
+      </w:r>
+      <w:r>
+        <w:t xml:space="preserve"> </w:t>
+      </w:r>
+      <w:r>
+        <w:t>In</w:t>
+      </w:r>
+      <w:r>
+        <w:t>quirer</w:t>
+      </w:r>
+      <w:r>
+        <w:t xml:space="preserve">, </w:t>
+      </w:r>
+      <w:r>
+        <w:t>Responder</w:t>
+      </w:r>
+    </w:p>
+    <w:p>
+      <w:r>
+        <w:t>Secondary actor: N/A</w:t>
+      </w:r>
+    </w:p>
+    <w:p>
+      <w:pPr>
+        <w:pStyle w:val="Heading4"/>
+      </w:pPr>
+      <w:r>
+        <w:t>D</w:t>
+      </w:r>
+      <w:r>
+        <w:t>ESCRIPTION OF LEVEL</w:t>
+      </w:r>
+      <w:r>
+        <w:t>-</w:t>
+      </w:r>
+      <w:r>
+        <w:t xml:space="preserve"> 1.</w:t>
+      </w:r>
+      <w:r>
+        <w:t>1</w:t>
+      </w:r>
+      <w:r>
+        <w:t xml:space="preserve"> USE CASE DIAGRAM-</w:t>
+      </w:r>
+    </w:p>
+    <w:p>
+      <w:r>
+        <w:t xml:space="preserve">Creating question </w:t>
+      </w:r>
+      <w:r>
+        <w:t xml:space="preserve">refers the process of creating question. </w:t>
+      </w:r>
+      <w:r>
+        <w:t xml:space="preserve">User will create a question following some defined steps. </w:t>
+      </w:r>
+      <w:r>
+        <w:t>After creating question system will recommend the asked question to appropriate user.</w:t>
+      </w:r>
+      <w:r>
+        <w:t xml:space="preserve"> Users can react by giving upvote or downvote to the question.</w:t>
+      </w:r>
+      <w:r>
+        <w:t xml:space="preserve"> If downvote count cross a specific limit question will be blocked</w:t>
+      </w:r>
+      <w:r>
+        <w:t>.</w:t>
+      </w:r>
+      <w:r>
+        <w:t xml:space="preserve"> The subsystem</w:t>
+      </w:r>
+      <w:r>
+        <w:t>s</w:t>
+      </w:r>
+      <w:r>
+        <w:t xml:space="preserve"> are</w:t>
+      </w:r>
+      <w:r>
+        <w:t xml:space="preserve">: </w:t>
+      </w:r>
+    </w:p>
+    <w:p>
+      <w:pPr>
+        <w:pStyle w:val="ListParagraph"/>
+        <w:numPr>
+          <w:ilvl w:val="0"/>
+          <w:numId w:val="30"/>
+        </w:numPr>
+        <w:spacing w:before="120" w:after="280"/>
+      </w:pPr>
+      <w:r>
+        <w:t>Create question</w:t>
+      </w:r>
+    </w:p>
+    <w:p>
+      <w:pPr>
+        <w:pStyle w:val="ListParagraph"/>
+        <w:numPr>
+          <w:ilvl w:val="0"/>
+          <w:numId w:val="30"/>
+        </w:numPr>
+        <w:spacing w:before="120" w:after="280"/>
+      </w:pPr>
+      <w:r>
+        <w:t>Recommend question</w:t>
+      </w:r>
+    </w:p>
+    <w:p>
+      <w:pPr>
+        <w:pStyle w:val="ListParagraph"/>
+        <w:numPr>
+          <w:ilvl w:val="0"/>
+          <w:numId w:val="30"/>
+        </w:numPr>
+        <w:spacing w:before="120" w:after="280"/>
+      </w:pPr>
+      <w:r>
+        <w:t>User reaction to question</w:t>
+      </w:r>
+    </w:p>
+    <w:p>
+      <w:pPr>
+        <w:pStyle w:val="Heading4"/>
+      </w:pPr>
+      <w:r>
+        <w:lastRenderedPageBreak/>
+        <w:t xml:space="preserve">1.1.1 </w:t>
+      </w:r>
+      <w:r>
+        <w:t>CREATE QUESTION</w:t>
+      </w:r>
+    </w:p>
+    <w:p>
+      <w:pPr>
+        <w:pStyle w:val="ListParagraph"/>
+        <w:numPr>
+          <w:ilvl w:val="0"/>
+          <w:numId w:val="31"/>
+        </w:numPr>
+        <w:spacing w:before="120" w:after="280"/>
+      </w:pPr>
+      <w:r>
+        <w:t>Prim</w:t>
+      </w:r>
+      <w:r>
+        <w:t>ary actor: In</w:t>
+      </w:r>
+      <w:r>
+        <w:t>quirer</w:t>
+      </w:r>
+    </w:p>
+    <w:p>
+      <w:pPr>
+        <w:pStyle w:val="ListParagraph"/>
+        <w:numPr>
+          <w:ilvl w:val="0"/>
+          <w:numId w:val="31"/>
+        </w:numPr>
+        <w:spacing w:before="120" w:after="280"/>
+      </w:pPr>
+      <w:r>
+        <w:t xml:space="preserve">Secondary actor: </w:t>
+      </w:r>
+      <w:r>
+        <w:t>N/A</w:t>
+      </w:r>
+    </w:p>
+    <w:p>
+      <w:pPr>
+        <w:pStyle w:val="Heading5"/>
+      </w:pPr>
+      <w:r>
+        <w:t>INQUIRER</w:t>
+      </w:r>
+      <w:r>
+        <w:t xml:space="preserve"> ACTION/REPLY</w:t>
+      </w:r>
+    </w:p>
+    <w:p>
+      <w:pPr>
+        <w:pStyle w:val="ListParagraph"/>
+        <w:numPr>
+          <w:ilvl w:val="0"/>
+          <w:numId w:val="32"/>
+        </w:numPr>
+        <w:spacing w:before="120" w:after="280"/>
+      </w:pPr>
+      <w:r>
+        <w:t xml:space="preserve">Action: </w:t>
+      </w:r>
+      <w:r>
+        <w:t>Inquirer will ask the question.</w:t>
+      </w:r>
+    </w:p>
+    <w:p>
+      <w:pPr>
+        <w:pStyle w:val="ListParagraph"/>
+        <w:numPr>
+          <w:ilvl w:val="0"/>
+          <w:numId w:val="32"/>
+        </w:numPr>
+        <w:spacing w:before="120" w:after="280"/>
+      </w:pPr>
+      <w:r>
+        <w:rPr>
+          <w:noProof/>
+        </w:rPr>
+        <w:t>Reply:</w:t>
+      </w:r>
+      <w:r>
+        <w:t xml:space="preserve"> System </w:t>
+      </w:r>
+      <w:r>
+        <w:t>will recommend the question to appropriate users</w:t>
+      </w:r>
+      <w:r>
+        <w:t>.</w:t>
+      </w:r>
+    </w:p>
+    <w:p>
+      <w:pPr>
+        <w:pStyle w:val="Heading4"/>
+      </w:pPr>
+      <w:r>
+        <w:t xml:space="preserve">1.1.2 </w:t>
+      </w:r>
+      <w:r>
+        <w:t>RECOMMEND QUESTION</w:t>
+      </w:r>
+    </w:p>
+    <w:p>
+      <w:pPr>
+        <w:pStyle w:val="ListParagraph"/>
+        <w:numPr>
+          <w:ilvl w:val="0"/>
+          <w:numId w:val="31"/>
+        </w:numPr>
+        <w:spacing w:before="120" w:after="280"/>
+      </w:pPr>
+      <w:r>
+        <w:t xml:space="preserve">Primary actor: </w:t>
+      </w:r>
+      <w:r>
+        <w:t>N/A</w:t>
+      </w:r>
+    </w:p>
+    <w:p>
+      <w:pPr>
+        <w:pStyle w:val="ListParagraph"/>
+        <w:numPr>
+          <w:ilvl w:val="0"/>
+          <w:numId w:val="31"/>
+        </w:numPr>
+        <w:spacing w:before="120" w:after="280"/>
+      </w:pPr>
+      <w:r>
+        <w:t xml:space="preserve">Secondary actor: </w:t>
+      </w:r>
+      <w:r>
+        <w:t>Responder</w:t>
+      </w:r>
+    </w:p>
+    <w:p>
+      <w:pPr>
+        <w:pStyle w:val="Heading5"/>
+      </w:pPr>
+      <w:r>
+        <w:t>RESPONDER</w:t>
+      </w:r>
+      <w:r>
+        <w:t xml:space="preserve"> ACTION/REPLY</w:t>
+      </w:r>
+    </w:p>
+    <w:p>
+      <w:pPr>
+        <w:pStyle w:val="ListParagraph"/>
+        <w:numPr>
+          <w:ilvl w:val="0"/>
+          <w:numId w:val="32"/>
+        </w:numPr>
+        <w:spacing w:before="120" w:after="280"/>
+      </w:pPr>
+      <w:r>
+        <w:t xml:space="preserve"> Action: Responder will view the question.</w:t>
+      </w:r>
+    </w:p>
+    <w:p>
+      <w:pPr>
+        <w:pStyle w:val="ListParagraph"/>
+        <w:numPr>
+          <w:ilvl w:val="0"/>
+          <w:numId w:val="32"/>
+        </w:numPr>
+        <w:spacing w:before="120" w:after="280"/>
+      </w:pPr>
+      <w:r>
+        <w:rPr>
+          <w:noProof/>
+        </w:rPr>
+        <w:t>Reply:</w:t>
+      </w:r>
+      <w:r>
+        <w:t xml:space="preserve"> Responder can respond to the question</w:t>
+      </w:r>
+    </w:p>
+    <w:p>
+      <w:pPr>
+        <w:pStyle w:val="Heading4"/>
+      </w:pPr>
+      <w:r>
+        <w:t>1.1.</w:t>
+      </w:r>
+      <w:r>
+        <w:t>3</w:t>
+      </w:r>
+      <w:r>
+        <w:t xml:space="preserve"> </w:t>
+      </w:r>
+      <w:r>
+        <w:t>USER REACTION TO</w:t>
+      </w:r>
+      <w:r>
+        <w:t xml:space="preserve"> QUESTION</w:t>
+      </w:r>
+    </w:p>
+    <w:p>
+      <w:pPr>
+        <w:pStyle w:val="ListParagraph"/>
+        <w:numPr>
+          <w:ilvl w:val="0"/>
+          <w:numId w:val="31"/>
+        </w:numPr>
+        <w:spacing w:before="120" w:after="280"/>
+      </w:pPr>
+      <w:r>
+        <w:t xml:space="preserve">Primary actor: </w:t>
+      </w:r>
+      <w:r>
+        <w:t>Users</w:t>
+      </w:r>
+    </w:p>
+    <w:p>
+      <w:pPr>
+        <w:pStyle w:val="ListParagraph"/>
+        <w:numPr>
+          <w:ilvl w:val="0"/>
+          <w:numId w:val="31"/>
+        </w:numPr>
+        <w:spacing w:before="120" w:after="280"/>
+      </w:pPr>
+      <w:r>
+        <w:t xml:space="preserve">Secondary actor: </w:t>
+      </w:r>
+      <w:r>
+        <w:t>N/A</w:t>
+      </w:r>
+    </w:p>
+    <w:p>
+      <w:pPr>
+        <w:pStyle w:val="Heading5"/>
+      </w:pPr>
+      <w:r>
+        <w:t>RESPONDER</w:t>
+      </w:r>
+      <w:r>
+        <w:t xml:space="preserve"> ACTION/REPLY</w:t>
+      </w:r>
+    </w:p>
+    <w:p>
+      <w:pPr>
+        <w:pStyle w:val="ListParagraph"/>
+        <w:numPr>
+          <w:ilvl w:val="0"/>
+          <w:numId w:val="32"/>
+        </w:numPr>
+        <w:spacing w:before="120" w:after="280"/>
+      </w:pPr>
+      <w:r>
+        <w:t xml:space="preserve"> Action: Responder will </w:t>
+      </w:r>
+      <w:r>
+        <w:t>upvote/downvote to question</w:t>
+      </w:r>
+    </w:p>
+    <w:p>
+      <w:pPr>
+        <w:pStyle w:val="ListParagraph"/>
+        <w:numPr>
+          <w:ilvl w:val="0"/>
+          <w:numId w:val="32"/>
+        </w:numPr>
+        <w:spacing w:before="120" w:after="280"/>
+      </w:pPr>
+      <w:r>
+        <w:rPr>
+          <w:noProof/>
+        </w:rPr>
+        <w:t>Reply:</w:t>
+      </w:r>
+      <w:r>
+        <w:t xml:space="preserve"> </w:t>
+      </w:r>
+      <w:r>
+        <w:t>Inquirer will be notified of it</w:t>
+      </w:r>
+    </w:p>
+    <w:p/>
+    <w:p>
+      <w:pPr>
+        <w:pStyle w:val="Heading3"/>
+      </w:pPr>
+      <w:bookmarkStart w:id="48" w:name="_Toc18182590"/>
+      <w:r>
+        <w:t>4.3.4 LEVEL</w:t>
+      </w:r>
+      <w:r>
+        <w:t xml:space="preserve"> </w:t>
+      </w:r>
+      <w:r>
+        <w:t>-</w:t>
+      </w:r>
+      <w:r>
+        <w:t xml:space="preserve">1.2 USE CASE DIAGRAM- </w:t>
+      </w:r>
+      <w:r>
+        <w:t>ANSWER MANAGEMAGEMEnt</w:t>
+      </w:r>
+      <w:bookmarkEnd w:id="48"/>
+    </w:p>
+    <w:p/>
+    <w:p>
+      <w:r>
+        <w:rPr>
+          <w:noProof/>
+        </w:rPr>
+        <w:lastRenderedPageBreak/>
+        <w:drawing>
+          <wp:inline distT="0" distB="0" distL="0" distR="0" wp14:anchorId="571CB7AF" wp14:editId="27747557">
+            <wp:extent cx="5810250" cy="3152775"/>
+            <wp:effectExtent l="0" t="0" r="0" b="9525"/>
+            <wp:docPr id="2" name="Picture 2"/>
+            <wp:cNvGraphicFramePr>
+              <a:graphicFrameLocks xmlns:a="http://schemas.openxmlformats.org/drawingml/2006/main" noChangeAspect="1"/>
+            </wp:cNvGraphicFramePr>
+            <a:graphic xmlns:a="http://schemas.openxmlformats.org/drawingml/2006/main">
+              <a:graphicData uri="http://schemas.openxmlformats.org/drawingml/2006/picture">
+                <pic:pic xmlns:pic="http://schemas.openxmlformats.org/drawingml/2006/picture">
+                  <pic:nvPicPr>
+                    <pic:cNvPr id="2" name="level3(AnswerManagement).png"/>
                     <pic:cNvPicPr/>
                   </pic:nvPicPr>
                   <pic:blipFill>
@@ -15782,94 +16572,76 @@
     <w:p>
       <w:pPr>
         <w:pStyle w:val="Caption"/>
-      </w:pPr>
-      <w:r>
-        <w:tab/>
-      </w:r>
-      <w:r>
-        <w:tab/>
-      </w:r>
-      <w:r>
-        <w:tab/>
-      </w:r>
-      <w:bookmarkStart w:id="45" w:name="_Toc509280740"/>
-      <w:bookmarkStart w:id="46" w:name="_Toc509283026"/>
-      <w:bookmarkStart w:id="47" w:name="_Toc18175095"/>
-      <w:r>
-        <w:t xml:space="preserve">Figure-3: </w:t>
-      </w:r>
+        <w:jc w:val="center"/>
+      </w:pPr>
+      <w:bookmarkStart w:id="49" w:name="_Toc509280741"/>
+      <w:bookmarkStart w:id="50" w:name="_Toc509283027"/>
+      <w:bookmarkStart w:id="51" w:name="_Toc18175096"/>
       <w:r>
         <w:t xml:space="preserve">Figure </w:t>
       </w:r>
-      <w:r>
-        <w:fldChar w:fldCharType="begin"/>
-      </w:r>
-      <w:r>
-        <w:instrText xml:space="preserve"> SEQ Figure \* ARABIC </w:instrText>
-      </w:r>
-      <w:r>
-        <w:fldChar w:fldCharType="separate"/>
-      </w:r>
-      <w:r>
-        <w:rPr>
-          <w:noProof/>
-        </w:rPr>
-        <w:t>3</w:t>
-      </w:r>
-      <w:r>
-        <w:rPr>
-          <w:noProof/>
-        </w:rPr>
-        <w:fldChar w:fldCharType="end"/>
-      </w:r>
-      <w:r>
-        <w:t>level 1</w:t>
-      </w:r>
-      <w:r>
-        <w:t>.1</w:t>
-      </w:r>
-      <w:r>
-        <w:t xml:space="preserve"> use case diagram – </w:t>
-      </w:r>
-      <w:bookmarkEnd w:id="45"/>
-      <w:bookmarkEnd w:id="46"/>
-      <w:r>
-        <w:t>Question management</w:t>
-      </w:r>
-      <w:bookmarkEnd w:id="47"/>
+      <w:fldSimple w:instr=" SEQ Figure \* ARABIC ">
+        <w:r>
+          <w:rPr>
+            <w:noProof/>
+          </w:rPr>
+          <w:t>4</w:t>
+        </w:r>
+      </w:fldSimple>
+      <w:r>
+        <w:t xml:space="preserve">: </w:t>
+      </w:r>
+      <w:r>
+        <w:t>level 1.2 use case diagram- A</w:t>
+      </w:r>
+      <w:r>
+        <w:t>nswer</w:t>
+      </w:r>
+      <w:r>
+        <w:t xml:space="preserve"> management</w:t>
+      </w:r>
+      <w:bookmarkEnd w:id="49"/>
+      <w:bookmarkEnd w:id="50"/>
+      <w:bookmarkEnd w:id="51"/>
     </w:p>
     <w:p/>
     <w:p>
       <w:r>
-        <w:t xml:space="preserve">Name: </w:t>
-      </w:r>
-      <w:r>
-        <w:t>Question management</w:t>
-      </w:r>
-    </w:p>
-    <w:p>
-      <w:r>
-        <w:t>Primary actor:</w:t>
-      </w:r>
-      <w:r>
-        <w:t xml:space="preserve"> </w:t>
-      </w:r>
-      <w:r>
-        <w:t>In</w:t>
-      </w:r>
-      <w:r>
-        <w:t>quirer</w:t>
+        <w:t>Name: A</w:t>
+      </w:r>
+      <w:r>
+        <w:t>nswer</w:t>
+      </w:r>
+      <w:r>
+        <w:t xml:space="preserve"> management of </w:t>
+      </w:r>
+      <w:r>
+        <w:t>EQAF</w:t>
+      </w:r>
+    </w:p>
+    <w:p>
+      <w:r>
+        <w:t>Prim</w:t>
+      </w:r>
+      <w:r>
+        <w:t xml:space="preserve">ary actor: </w:t>
+      </w:r>
+      <w:r>
+        <w:t>Responder</w:t>
       </w:r>
       <w:r>
         <w:t xml:space="preserve">, </w:t>
       </w:r>
       <w:r>
-        <w:t>Responder</w:t>
-      </w:r>
-    </w:p>
-    <w:p>
-      <w:r>
-        <w:t>Secondary actor: N/A</w:t>
+        <w:t>Inquirer</w:t>
+      </w:r>
+    </w:p>
+    <w:p>
+      <w:r>
+        <w:t xml:space="preserve">Secondary actor: </w:t>
+      </w:r>
+      <w:r>
+        <w:t>N/A</w:t>
       </w:r>
     </w:p>
     <w:p>
@@ -15877,57 +16649,30 @@
         <w:pStyle w:val="Heading4"/>
       </w:pPr>
       <w:r>
-        <w:t>D</w:t>
-      </w:r>
-      <w:r>
-        <w:t>ESCRIPTION OF LEVEL</w:t>
+        <w:t>DESCRIPTION OF LEVEL</w:t>
       </w:r>
       <w:r>
         <w:t>-</w:t>
       </w:r>
       <w:r>
-        <w:t xml:space="preserve"> 1.</w:t>
-      </w:r>
-      <w:r>
-        <w:t>1</w:t>
-      </w:r>
-      <w:r>
-        <w:t xml:space="preserve"> USE CASE DIAGRAM-</w:t>
-      </w:r>
-    </w:p>
-    <w:p>
-      <w:r>
-        <w:t xml:space="preserve">Creating question </w:t>
-      </w:r>
-      <w:r>
-        <w:t xml:space="preserve">refers the process of creating question. </w:t>
-      </w:r>
-      <w:r>
-        <w:t xml:space="preserve">User will create a question following some defined steps. </w:t>
-      </w:r>
-      <w:r>
-        <w:t>After creating question system will recommend the asked question to appropriate user.</w:t>
-      </w:r>
-      <w:r>
-        <w:t xml:space="preserve"> Users can react by giving upvote or downvote to the question.</w:t>
-      </w:r>
-      <w:r>
-        <w:t xml:space="preserve"> If downvote count cross a specific limit question will be blocked</w:t>
-      </w:r>
-      <w:r>
-        <w:t>.</w:t>
-      </w:r>
-      <w:r>
-        <w:t xml:space="preserve"> The subsystem</w:t>
-      </w:r>
-      <w:r>
-        <w:t>s</w:t>
-      </w:r>
-      <w:r>
-        <w:t xml:space="preserve"> are</w:t>
-      </w:r>
-      <w:r>
-        <w:t xml:space="preserve">: </w:t>
+        <w:t xml:space="preserve"> 1.2 USE CASE DIAGRAM-</w:t>
+      </w:r>
+    </w:p>
+    <w:p>
+      <w:r>
+        <w:t xml:space="preserve">There are </w:t>
+      </w:r>
+      <w:r>
+        <w:t>2</w:t>
+      </w:r>
+      <w:r>
+        <w:t xml:space="preserve"> subsystems in A</w:t>
+      </w:r>
+      <w:r>
+        <w:t>nswer management</w:t>
+      </w:r>
+      <w:r>
+        <w:t xml:space="preserve"> subsystem. These are-</w:t>
       </w:r>
     </w:p>
     <w:p>
@@ -15935,12 +16680,15 @@
         <w:pStyle w:val="ListParagraph"/>
         <w:numPr>
           <w:ilvl w:val="0"/>
-          <w:numId w:val="30"/>
+          <w:numId w:val="36"/>
         </w:numPr>
         <w:spacing w:before="120" w:after="280"/>
       </w:pPr>
       <w:r>
-        <w:t>Create question</w:t>
+        <w:t>A</w:t>
+      </w:r>
+      <w:r>
+        <w:t>nswer to question</w:t>
       </w:r>
     </w:p>
     <w:p>
@@ -15948,25 +16696,12 @@
         <w:pStyle w:val="ListParagraph"/>
         <w:numPr>
           <w:ilvl w:val="0"/>
-          <w:numId w:val="30"/>
+          <w:numId w:val="36"/>
         </w:numPr>
         <w:spacing w:before="120" w:after="280"/>
       </w:pPr>
       <w:r>
-        <w:t>Recommend question</w:t>
-      </w:r>
-    </w:p>
-    <w:p>
-      <w:pPr>
-        <w:pStyle w:val="ListParagraph"/>
-        <w:numPr>
-          <w:ilvl w:val="0"/>
-          <w:numId w:val="30"/>
-        </w:numPr>
-        <w:spacing w:before="120" w:after="280"/>
-      </w:pPr>
-      <w:r>
-        <w:t>User reaction to question</w:t>
+        <w:t>User reaction to answer</w:t>
       </w:r>
     </w:p>
     <w:p>
@@ -15974,11 +16709,19 @@
         <w:pStyle w:val="Heading4"/>
       </w:pPr>
       <w:r>
-        <w:lastRenderedPageBreak/>
-        <w:t xml:space="preserve">1.1.1 </w:t>
-      </w:r>
-      <w:r>
-        <w:t>CREATE QUESTION</w:t>
+        <w:t>1.</w:t>
+      </w:r>
+      <w:r>
+        <w:t>2</w:t>
+      </w:r>
+      <w:r>
+        <w:t xml:space="preserve">.1 </w:t>
+      </w:r>
+      <w:r>
+        <w:t xml:space="preserve">ANSWER TO </w:t>
+      </w:r>
+      <w:r>
+        <w:t>QUESTION</w:t>
       </w:r>
     </w:p>
     <w:p>
@@ -15991,13 +16734,10 @@
         <w:spacing w:before="120" w:after="280"/>
       </w:pPr>
       <w:r>
-        <w:t>Prim</w:t>
-      </w:r>
-      <w:r>
-        <w:t>ary actor: In</w:t>
-      </w:r>
-      <w:r>
-        <w:t>quirer</w:t>
+        <w:t xml:space="preserve">Primary actor: </w:t>
+      </w:r>
+      <w:r>
+        <w:t>Responder</w:t>
       </w:r>
     </w:p>
     <w:p>
@@ -16010,10 +16750,7 @@
         <w:spacing w:before="120" w:after="280"/>
       </w:pPr>
       <w:r>
-        <w:t xml:space="preserve">Secondary actor: </w:t>
-      </w:r>
-      <w:r>
-        <w:t>N/A</w:t>
+        <w:t>Secondary actor: N/A</w:t>
       </w:r>
     </w:p>
     <w:p>
@@ -16021,7 +16758,7 @@
         <w:pStyle w:val="Heading5"/>
       </w:pPr>
       <w:r>
-        <w:t>INQUIRER</w:t>
+        <w:t>RESPONDER</w:t>
       </w:r>
       <w:r>
         <w:t xml:space="preserve"> ACTION/REPLY</w:t>
@@ -16040,7 +16777,10 @@
         <w:t xml:space="preserve">Action: </w:t>
       </w:r>
       <w:r>
-        <w:t>Inquirer will ask the question.</w:t>
+        <w:t>Responder answer to question</w:t>
+      </w:r>
+      <w:r>
+        <w:t>.</w:t>
       </w:r>
     </w:p>
     <w:p>
@@ -16056,16 +16796,14 @@
         <w:rPr>
           <w:noProof/>
         </w:rPr>
+        <w:lastRenderedPageBreak/>
         <w:t>Reply:</w:t>
       </w:r>
       <w:r>
-        <w:t xml:space="preserve"> System </w:t>
-      </w:r>
-      <w:r>
-        <w:t>will recommend the question to appropriate users</w:t>
-      </w:r>
-      <w:r>
-        <w:t>.</w:t>
+        <w:t xml:space="preserve"> </w:t>
+      </w:r>
+      <w:r>
+        <w:t>Answer will be view by other users.</w:t>
       </w:r>
     </w:p>
     <w:p>
@@ -16073,10 +16811,19 @@
         <w:pStyle w:val="Heading4"/>
       </w:pPr>
       <w:r>
-        <w:t xml:space="preserve">1.1.2 </w:t>
-      </w:r>
-      <w:r>
-        <w:t>RECOMMEND QUESTION</w:t>
+        <w:t xml:space="preserve">1.2.2 </w:t>
+      </w:r>
+      <w:r>
+        <w:t>USER</w:t>
+      </w:r>
+      <w:r>
+        <w:t xml:space="preserve"> </w:t>
+      </w:r>
+      <w:r>
+        <w:t>REACTION</w:t>
+      </w:r>
+      <w:r>
+        <w:t xml:space="preserve"> TO ANSWER</w:t>
       </w:r>
     </w:p>
     <w:p>
@@ -16089,10 +16836,10 @@
         <w:spacing w:before="120" w:after="280"/>
       </w:pPr>
       <w:r>
-        <w:t xml:space="preserve">Primary actor: </w:t>
-      </w:r>
-      <w:r>
-        <w:t>N/A</w:t>
+        <w:t>Primary actor: Responder</w:t>
+      </w:r>
+      <w:r>
+        <w:t>, Inquirer</w:t>
       </w:r>
     </w:p>
     <w:p>
@@ -16105,10 +16852,7 @@
         <w:spacing w:before="120" w:after="280"/>
       </w:pPr>
       <w:r>
-        <w:t xml:space="preserve">Secondary actor: </w:t>
-      </w:r>
-      <w:r>
-        <w:t>Responder</w:t>
+        <w:t>Secondary actor: N/A</w:t>
       </w:r>
     </w:p>
     <w:p>
@@ -16116,10 +16860,7 @@
         <w:pStyle w:val="Heading5"/>
       </w:pPr>
       <w:r>
-        <w:t>RESPONDER</w:t>
-      </w:r>
-      <w:r>
-        <w:t xml:space="preserve"> ACTION/REPLY</w:t>
+        <w:t>INQUIRER ACTION/REPLY</w:t>
       </w:r>
     </w:p>
     <w:p>
@@ -16132,7 +16873,7 @@
         <w:spacing w:before="120" w:after="280"/>
       </w:pPr>
       <w:r>
-        <w:t xml:space="preserve"> Action: Responder will view the question.</w:t>
+        <w:t>Action: Inquirer can vote/downvote and identify as accepted answer</w:t>
       </w:r>
     </w:p>
     <w:p>
@@ -16151,59 +16892,13 @@
         <w:t>Reply:</w:t>
       </w:r>
       <w:r>
-        <w:t xml:space="preserve"> Responder can respond to the question</w:t>
-      </w:r>
-    </w:p>
-    <w:p>
-      <w:pPr>
-        <w:pStyle w:val="Heading4"/>
-      </w:pPr>
-      <w:r>
-        <w:t>1.1.</w:t>
-      </w:r>
-      <w:r>
-        <w:t>3</w:t>
-      </w:r>
-      <w:r>
         <w:t xml:space="preserve"> </w:t>
       </w:r>
       <w:r>
-        <w:t>USER REACTION TO</w:t>
-      </w:r>
-      <w:r>
-        <w:t xml:space="preserve"> QUESTION</w:t>
-      </w:r>
-    </w:p>
-    <w:p>
-      <w:pPr>
-        <w:pStyle w:val="ListParagraph"/>
-        <w:numPr>
-          <w:ilvl w:val="0"/>
-          <w:numId w:val="31"/>
-        </w:numPr>
-        <w:spacing w:before="120" w:after="280"/>
-      </w:pPr>
-      <w:r>
-        <w:t xml:space="preserve">Primary actor: </w:t>
-      </w:r>
-      <w:r>
-        <w:t>Users</w:t>
-      </w:r>
-    </w:p>
-    <w:p>
-      <w:pPr>
-        <w:pStyle w:val="ListParagraph"/>
-        <w:numPr>
-          <w:ilvl w:val="0"/>
-          <w:numId w:val="31"/>
-        </w:numPr>
-        <w:spacing w:before="120" w:after="280"/>
-      </w:pPr>
-      <w:r>
-        <w:t xml:space="preserve">Secondary actor: </w:t>
-      </w:r>
-      <w:r>
-        <w:t>N/A</w:t>
+        <w:t>Reputation of responder will increase/decrease</w:t>
+      </w:r>
+      <w:r>
+        <w:t>.</w:t>
       </w:r>
     </w:p>
     <w:p>
@@ -16211,10 +16906,7 @@
         <w:pStyle w:val="Heading5"/>
       </w:pPr>
       <w:r>
-        <w:t>RESPONDER</w:t>
-      </w:r>
-      <w:r>
-        <w:t xml:space="preserve"> ACTION/REPLY</w:t>
+        <w:t>RESPONDER REACTION</w:t>
       </w:r>
     </w:p>
     <w:p>
@@ -16227,10 +16919,19 @@
         <w:spacing w:before="120" w:after="280"/>
       </w:pPr>
       <w:r>
-        <w:t xml:space="preserve"> Action: Responder will </w:t>
-      </w:r>
-      <w:r>
-        <w:t>upvote/downvote to question</w:t>
+        <w:t xml:space="preserve">Action: </w:t>
+      </w:r>
+      <w:r>
+        <w:t>Other Responders</w:t>
+      </w:r>
+      <w:r>
+        <w:t xml:space="preserve"> can vote/downvote </w:t>
+      </w:r>
+      <w:r>
+        <w:t xml:space="preserve">to </w:t>
+      </w:r>
+      <w:r>
+        <w:t>answer</w:t>
       </w:r>
     </w:p>
     <w:p>
@@ -16252,44 +16953,51 @@
         <w:t xml:space="preserve"> </w:t>
       </w:r>
       <w:r>
-        <w:t>Inquirer will be notified of it</w:t>
-      </w:r>
+        <w:t>Reputation of responder will increase/decrease.</w:t>
+      </w:r>
+    </w:p>
+    <w:p>
+      <w:pPr>
+        <w:pStyle w:val="Heading3"/>
+      </w:pPr>
+      <w:bookmarkStart w:id="52" w:name="_Toc18182591"/>
+      <w:r>
+        <w:t>4.3.</w:t>
+      </w:r>
+      <w:r>
+        <w:t>5</w:t>
+      </w:r>
+      <w:r>
+        <w:t xml:space="preserve"> LEVEL </w:t>
+      </w:r>
+      <w:r>
+        <w:t>-</w:t>
+      </w:r>
+      <w:r>
+        <w:t xml:space="preserve">1.3 USE </w:t>
+      </w:r>
+      <w:r>
+        <w:t xml:space="preserve">CASE </w:t>
+      </w:r>
+      <w:r>
+        <w:t xml:space="preserve">DIAGRAM- </w:t>
+      </w:r>
+      <w:r>
+        <w:t>COMMENT MANAGEMENT</w:t>
+      </w:r>
+      <w:bookmarkEnd w:id="52"/>
     </w:p>
     <w:p/>
     <w:p>
-      <w:pPr>
-        <w:pStyle w:val="Heading3"/>
-      </w:pPr>
-      <w:bookmarkStart w:id="48" w:name="_Toc18175045"/>
-      <w:r>
-        <w:t>4.3.4 LEVEL</w:t>
-      </w:r>
-      <w:r>
-        <w:t xml:space="preserve"> </w:t>
-      </w:r>
-      <w:r>
-        <w:t>-</w:t>
-      </w:r>
-      <w:r>
-        <w:t xml:space="preserve">1.2 USE CASE DIAGRAM- </w:t>
-      </w:r>
-      <w:r>
-        <w:t>ANSWER MANAGEMAGEMEnt</w:t>
-      </w:r>
-      <w:bookmarkEnd w:id="48"/>
-    </w:p>
-    <w:p/>
-    <w:p>
       <w:r>
         <w:rPr>
           <w:noProof/>
         </w:rPr>
-        <w:lastRenderedPageBreak/>
         <w:drawing>
-          <wp:inline distT="0" distB="0" distL="0" distR="0" wp14:anchorId="571CB7AF" wp14:editId="27747557">
+          <wp:inline distT="0" distB="0" distL="0" distR="0" wp14:anchorId="2F3AA6F0" wp14:editId="03DD2390">
             <wp:extent cx="5810250" cy="3152775"/>
             <wp:effectExtent l="0" t="0" r="0" b="9525"/>
-            <wp:docPr id="2" name="Picture 2"/>
+            <wp:docPr id="3" name="Picture 3"/>
             <wp:cNvGraphicFramePr>
               <a:graphicFrameLocks xmlns:a="http://schemas.openxmlformats.org/drawingml/2006/main" noChangeAspect="1"/>
             </wp:cNvGraphicFramePr>
@@ -16297,7 +17005,7 @@
               <a:graphicData uri="http://schemas.openxmlformats.org/drawingml/2006/picture">
                 <pic:pic xmlns:pic="http://schemas.openxmlformats.org/drawingml/2006/picture">
                   <pic:nvPicPr>
-                    <pic:cNvPr id="2" name="level3(AnswerManagement).png"/>
+                    <pic:cNvPr id="3" name="level1.3(CommentManagement).png"/>
                     <pic:cNvPicPr/>
                   </pic:nvPicPr>
                   <pic:blipFill>
@@ -16333,486 +17041,6 @@
         <w:pStyle w:val="Caption"/>
         <w:jc w:val="center"/>
       </w:pPr>
-      <w:bookmarkStart w:id="49" w:name="_Toc509280741"/>
-      <w:bookmarkStart w:id="50" w:name="_Toc509283027"/>
-      <w:bookmarkStart w:id="51" w:name="_Toc18175096"/>
-      <w:r>
-        <w:t xml:space="preserve">Figure </w:t>
-      </w:r>
-      <w:r>
-        <w:fldChar w:fldCharType="begin"/>
-      </w:r>
-      <w:r>
-        <w:instrText xml:space="preserve"> SEQ Figure \* ARABIC </w:instrText>
-      </w:r>
-      <w:r>
-        <w:fldChar w:fldCharType="separate"/>
-      </w:r>
-      <w:r>
-        <w:rPr>
-          <w:noProof/>
-        </w:rPr>
-        <w:t>4</w:t>
-      </w:r>
-      <w:r>
-        <w:rPr>
-          <w:noProof/>
-        </w:rPr>
-        <w:fldChar w:fldCharType="end"/>
-      </w:r>
-      <w:r>
-        <w:t xml:space="preserve">: </w:t>
-      </w:r>
-      <w:r>
-        <w:t>level 1.2 use case diagram- A</w:t>
-      </w:r>
-      <w:r>
-        <w:t>nswer</w:t>
-      </w:r>
-      <w:r>
-        <w:t xml:space="preserve"> management</w:t>
-      </w:r>
-      <w:bookmarkEnd w:id="49"/>
-      <w:bookmarkEnd w:id="50"/>
-      <w:bookmarkEnd w:id="51"/>
-    </w:p>
-    <w:p/>
-    <w:p>
-      <w:r>
-        <w:t>Name: A</w:t>
-      </w:r>
-      <w:r>
-        <w:t>nswer</w:t>
-      </w:r>
-      <w:r>
-        <w:t xml:space="preserve"> management of </w:t>
-      </w:r>
-      <w:r>
-        <w:t>EQAF</w:t>
-      </w:r>
-    </w:p>
-    <w:p>
-      <w:r>
-        <w:t>Prim</w:t>
-      </w:r>
-      <w:r>
-        <w:t xml:space="preserve">ary actor: </w:t>
-      </w:r>
-      <w:r>
-        <w:t>Responder</w:t>
-      </w:r>
-      <w:r>
-        <w:t xml:space="preserve">, </w:t>
-      </w:r>
-      <w:r>
-        <w:t>Inquirer</w:t>
-      </w:r>
-    </w:p>
-    <w:p>
-      <w:r>
-        <w:t xml:space="preserve">Secondary actor: </w:t>
-      </w:r>
-      <w:r>
-        <w:t>N/A</w:t>
-      </w:r>
-    </w:p>
-    <w:p>
-      <w:pPr>
-        <w:pStyle w:val="Heading4"/>
-      </w:pPr>
-      <w:r>
-        <w:t>DESCRIPTION OF LEVEL</w:t>
-      </w:r>
-      <w:r>
-        <w:t>-</w:t>
-      </w:r>
-      <w:r>
-        <w:t xml:space="preserve"> 1.2 USE CASE DIAGRAM-</w:t>
-      </w:r>
-    </w:p>
-    <w:p>
-      <w:r>
-        <w:t xml:space="preserve">There are </w:t>
-      </w:r>
-      <w:r>
-        <w:t>2</w:t>
-      </w:r>
-      <w:r>
-        <w:t xml:space="preserve"> subsystems in A</w:t>
-      </w:r>
-      <w:r>
-        <w:t>nswer management</w:t>
-      </w:r>
-      <w:r>
-        <w:t xml:space="preserve"> subsystem. These are-</w:t>
-      </w:r>
-    </w:p>
-    <w:p>
-      <w:pPr>
-        <w:pStyle w:val="ListParagraph"/>
-        <w:numPr>
-          <w:ilvl w:val="0"/>
-          <w:numId w:val="36"/>
-        </w:numPr>
-        <w:spacing w:before="120" w:after="280"/>
-      </w:pPr>
-      <w:r>
-        <w:t>A</w:t>
-      </w:r>
-      <w:r>
-        <w:t>nswer to question</w:t>
-      </w:r>
-    </w:p>
-    <w:p>
-      <w:pPr>
-        <w:pStyle w:val="ListParagraph"/>
-        <w:numPr>
-          <w:ilvl w:val="0"/>
-          <w:numId w:val="36"/>
-        </w:numPr>
-        <w:spacing w:before="120" w:after="280"/>
-      </w:pPr>
-      <w:r>
-        <w:t>User reaction to answer</w:t>
-      </w:r>
-    </w:p>
-    <w:p>
-      <w:pPr>
-        <w:pStyle w:val="Heading4"/>
-      </w:pPr>
-      <w:r>
-        <w:t>1.</w:t>
-      </w:r>
-      <w:r>
-        <w:t>2</w:t>
-      </w:r>
-      <w:r>
-        <w:t xml:space="preserve">.1 </w:t>
-      </w:r>
-      <w:r>
-        <w:t xml:space="preserve">ANSWER TO </w:t>
-      </w:r>
-      <w:r>
-        <w:t>QUESTION</w:t>
-      </w:r>
-    </w:p>
-    <w:p>
-      <w:pPr>
-        <w:pStyle w:val="ListParagraph"/>
-        <w:numPr>
-          <w:ilvl w:val="0"/>
-          <w:numId w:val="31"/>
-        </w:numPr>
-        <w:spacing w:before="120" w:after="280"/>
-      </w:pPr>
-      <w:r>
-        <w:t xml:space="preserve">Primary actor: </w:t>
-      </w:r>
-      <w:r>
-        <w:t>Responder</w:t>
-      </w:r>
-    </w:p>
-    <w:p>
-      <w:pPr>
-        <w:pStyle w:val="ListParagraph"/>
-        <w:numPr>
-          <w:ilvl w:val="0"/>
-          <w:numId w:val="31"/>
-        </w:numPr>
-        <w:spacing w:before="120" w:after="280"/>
-      </w:pPr>
-      <w:r>
-        <w:t>Secondary actor: N/A</w:t>
-      </w:r>
-    </w:p>
-    <w:p>
-      <w:pPr>
-        <w:pStyle w:val="Heading5"/>
-      </w:pPr>
-      <w:r>
-        <w:t>RESPONDER</w:t>
-      </w:r>
-      <w:r>
-        <w:t xml:space="preserve"> ACTION/REPLY</w:t>
-      </w:r>
-    </w:p>
-    <w:p>
-      <w:pPr>
-        <w:pStyle w:val="ListParagraph"/>
-        <w:numPr>
-          <w:ilvl w:val="0"/>
-          <w:numId w:val="32"/>
-        </w:numPr>
-        <w:spacing w:before="120" w:after="280"/>
-      </w:pPr>
-      <w:r>
-        <w:t xml:space="preserve">Action: </w:t>
-      </w:r>
-      <w:r>
-        <w:t>Responder answer to question</w:t>
-      </w:r>
-      <w:r>
-        <w:t>.</w:t>
-      </w:r>
-    </w:p>
-    <w:p>
-      <w:pPr>
-        <w:pStyle w:val="ListParagraph"/>
-        <w:numPr>
-          <w:ilvl w:val="0"/>
-          <w:numId w:val="32"/>
-        </w:numPr>
-        <w:spacing w:before="120" w:after="280"/>
-      </w:pPr>
-      <w:r>
-        <w:rPr>
-          <w:noProof/>
-        </w:rPr>
-        <w:lastRenderedPageBreak/>
-        <w:t>Reply:</w:t>
-      </w:r>
-      <w:r>
-        <w:t xml:space="preserve"> </w:t>
-      </w:r>
-      <w:r>
-        <w:t>Answer will be view by other users.</w:t>
-      </w:r>
-    </w:p>
-    <w:p>
-      <w:pPr>
-        <w:pStyle w:val="Heading4"/>
-      </w:pPr>
-      <w:r>
-        <w:t xml:space="preserve">1.2.2 </w:t>
-      </w:r>
-      <w:r>
-        <w:t>USER</w:t>
-      </w:r>
-      <w:r>
-        <w:t xml:space="preserve"> </w:t>
-      </w:r>
-      <w:r>
-        <w:t>REACTION</w:t>
-      </w:r>
-      <w:r>
-        <w:t xml:space="preserve"> TO ANSWER</w:t>
-      </w:r>
-    </w:p>
-    <w:p>
-      <w:pPr>
-        <w:pStyle w:val="ListParagraph"/>
-        <w:numPr>
-          <w:ilvl w:val="0"/>
-          <w:numId w:val="31"/>
-        </w:numPr>
-        <w:spacing w:before="120" w:after="280"/>
-      </w:pPr>
-      <w:r>
-        <w:t>Primary actor: Responder</w:t>
-      </w:r>
-      <w:r>
-        <w:t>, Inquirer</w:t>
-      </w:r>
-    </w:p>
-    <w:p>
-      <w:pPr>
-        <w:pStyle w:val="ListParagraph"/>
-        <w:numPr>
-          <w:ilvl w:val="0"/>
-          <w:numId w:val="31"/>
-        </w:numPr>
-        <w:spacing w:before="120" w:after="280"/>
-      </w:pPr>
-      <w:r>
-        <w:t>Secondary actor: N/A</w:t>
-      </w:r>
-    </w:p>
-    <w:p>
-      <w:pPr>
-        <w:pStyle w:val="Heading5"/>
-      </w:pPr>
-      <w:r>
-        <w:t>INQUIRER ACTION/REPLY</w:t>
-      </w:r>
-    </w:p>
-    <w:p>
-      <w:pPr>
-        <w:pStyle w:val="ListParagraph"/>
-        <w:numPr>
-          <w:ilvl w:val="0"/>
-          <w:numId w:val="32"/>
-        </w:numPr>
-        <w:spacing w:before="120" w:after="280"/>
-      </w:pPr>
-      <w:r>
-        <w:t>Action: Inquirer can vote/downvote and identify as accepted answer</w:t>
-      </w:r>
-    </w:p>
-    <w:p>
-      <w:pPr>
-        <w:pStyle w:val="ListParagraph"/>
-        <w:numPr>
-          <w:ilvl w:val="0"/>
-          <w:numId w:val="32"/>
-        </w:numPr>
-        <w:spacing w:before="120" w:after="280"/>
-      </w:pPr>
-      <w:r>
-        <w:rPr>
-          <w:noProof/>
-        </w:rPr>
-        <w:t>Reply:</w:t>
-      </w:r>
-      <w:r>
-        <w:t xml:space="preserve"> </w:t>
-      </w:r>
-      <w:r>
-        <w:t>Reputation of responder will increase/decrease</w:t>
-      </w:r>
-      <w:r>
-        <w:t>.</w:t>
-      </w:r>
-    </w:p>
-    <w:p>
-      <w:pPr>
-        <w:pStyle w:val="Heading5"/>
-      </w:pPr>
-      <w:r>
-        <w:t>RESPONDER REACTION</w:t>
-      </w:r>
-    </w:p>
-    <w:p>
-      <w:pPr>
-        <w:pStyle w:val="ListParagraph"/>
-        <w:numPr>
-          <w:ilvl w:val="0"/>
-          <w:numId w:val="32"/>
-        </w:numPr>
-        <w:spacing w:before="120" w:after="280"/>
-      </w:pPr>
-      <w:r>
-        <w:t xml:space="preserve">Action: </w:t>
-      </w:r>
-      <w:r>
-        <w:t>Other Responders</w:t>
-      </w:r>
-      <w:r>
-        <w:t xml:space="preserve"> can vote/downvote </w:t>
-      </w:r>
-      <w:r>
-        <w:t xml:space="preserve">to </w:t>
-      </w:r>
-      <w:r>
-        <w:t>answer</w:t>
-      </w:r>
-    </w:p>
-    <w:p>
-      <w:pPr>
-        <w:pStyle w:val="ListParagraph"/>
-        <w:numPr>
-          <w:ilvl w:val="0"/>
-          <w:numId w:val="32"/>
-        </w:numPr>
-        <w:spacing w:before="120" w:after="280"/>
-      </w:pPr>
-      <w:r>
-        <w:rPr>
-          <w:noProof/>
-        </w:rPr>
-        <w:t>Reply:</w:t>
-      </w:r>
-      <w:r>
-        <w:t xml:space="preserve"> </w:t>
-      </w:r>
-      <w:r>
-        <w:t>Reputation of responder will increase/decrease.</w:t>
-      </w:r>
-    </w:p>
-    <w:p>
-      <w:pPr>
-        <w:pStyle w:val="Heading3"/>
-      </w:pPr>
-      <w:bookmarkStart w:id="52" w:name="_Toc18175046"/>
-      <w:r>
-        <w:t>4.3.</w:t>
-      </w:r>
-      <w:r>
-        <w:t>5</w:t>
-      </w:r>
-      <w:r>
-        <w:t xml:space="preserve"> LEVEL </w:t>
-      </w:r>
-      <w:r>
-        <w:t>-</w:t>
-      </w:r>
-      <w:r>
-        <w:t xml:space="preserve">1.3 USE </w:t>
-      </w:r>
-      <w:r>
-        <w:t xml:space="preserve">CASE </w:t>
-      </w:r>
-      <w:r>
-        <w:t xml:space="preserve">DIAGRAM- </w:t>
-      </w:r>
-      <w:r>
-        <w:t>COMMENT MANAGEMENT</w:t>
-      </w:r>
-      <w:bookmarkEnd w:id="52"/>
-    </w:p>
-    <w:p/>
-    <w:p>
-      <w:r>
-        <w:rPr>
-          <w:noProof/>
-        </w:rPr>
-        <w:drawing>
-          <wp:inline distT="0" distB="0" distL="0" distR="0" wp14:anchorId="2F3AA6F0" wp14:editId="03DD2390">
-            <wp:extent cx="5810250" cy="3152775"/>
-            <wp:effectExtent l="0" t="0" r="0" b="9525"/>
-            <wp:docPr id="3" name="Picture 3"/>
-            <wp:cNvGraphicFramePr>
-              <a:graphicFrameLocks xmlns:a="http://schemas.openxmlformats.org/drawingml/2006/main" noChangeAspect="1"/>
-            </wp:cNvGraphicFramePr>
-            <a:graphic xmlns:a="http://schemas.openxmlformats.org/drawingml/2006/main">
-              <a:graphicData uri="http://schemas.openxmlformats.org/drawingml/2006/picture">
-                <pic:pic xmlns:pic="http://schemas.openxmlformats.org/drawingml/2006/picture">
-                  <pic:nvPicPr>
-                    <pic:cNvPr id="3" name="level1.3(CommentManagement).png"/>
-                    <pic:cNvPicPr/>
-                  </pic:nvPicPr>
-                  <pic:blipFill>
-                    <a:blip r:embed="rId18">
-                      <a:extLst>
-                        <a:ext uri="{28A0092B-C50C-407E-A947-70E740481C1C}">
-                          <a14:useLocalDpi xmlns:a14="http://schemas.microsoft.com/office/drawing/2010/main" val="0"/>
-                        </a:ext>
-                      </a:extLst>
-                    </a:blip>
-                    <a:stretch>
-                      <a:fillRect/>
-                    </a:stretch>
-                  </pic:blipFill>
-                  <pic:spPr>
-                    <a:xfrm>
-                      <a:off x="0" y="0"/>
-                      <a:ext cx="5810250" cy="3152775"/>
-                    </a:xfrm>
-                    <a:prstGeom prst="rect">
-                      <a:avLst/>
-                    </a:prstGeom>
-                  </pic:spPr>
-                </pic:pic>
-              </a:graphicData>
-            </a:graphic>
-          </wp:inline>
-        </w:drawing>
-      </w:r>
-    </w:p>
-    <w:p>
-      <w:pPr>
-        <w:pStyle w:val="Caption"/>
-        <w:jc w:val="center"/>
-      </w:pPr>
       <w:bookmarkStart w:id="53" w:name="_Toc509280743"/>
       <w:bookmarkStart w:id="54" w:name="_Toc509283029"/>
       <w:bookmarkStart w:id="55" w:name="_Toc18175097"/>
@@ -16822,27 +17050,14 @@
       <w:r>
         <w:t xml:space="preserve"> </w:t>
       </w:r>
-      <w:r>
-        <w:fldChar w:fldCharType="begin"/>
-      </w:r>
-      <w:r>
-        <w:instrText xml:space="preserve"> SEQ Figure \* ARABIC </w:instrText>
-      </w:r>
-      <w:r>
-        <w:fldChar w:fldCharType="separate"/>
-      </w:r>
-      <w:r>
-        <w:rPr>
-          <w:noProof/>
-        </w:rPr>
-        <w:t>5</w:t>
-      </w:r>
-      <w:r>
-        <w:rPr>
-          <w:noProof/>
-        </w:rPr>
-        <w:fldChar w:fldCharType="end"/>
-      </w:r>
+      <w:fldSimple w:instr=" SEQ Figure \* ARABIC ">
+        <w:r>
+          <w:rPr>
+            <w:noProof/>
+          </w:rPr>
+          <w:t>5</w:t>
+        </w:r>
+      </w:fldSimple>
       <w:r>
         <w:t xml:space="preserve">: </w:t>
       </w:r>
@@ -17158,7 +17373,7 @@
       <w:pPr>
         <w:pStyle w:val="Heading3"/>
       </w:pPr>
-      <w:bookmarkStart w:id="56" w:name="_Toc18175047"/>
+      <w:bookmarkStart w:id="56" w:name="_Toc18182592"/>
       <w:r>
         <w:lastRenderedPageBreak/>
         <w:t>4.3.</w:t>
@@ -17199,7 +17414,7 @@
                     <pic:cNvPicPr/>
                   </pic:nvPicPr>
                   <pic:blipFill>
-                    <a:blip r:embed="rId19">
+                    <a:blip r:embed="rId18">
                       <a:extLst>
                         <a:ext uri="{28A0092B-C50C-407E-A947-70E740481C1C}">
                           <a14:useLocalDpi xmlns:a14="http://schemas.microsoft.com/office/drawing/2010/main" val="0"/>
@@ -17235,27 +17450,14 @@
       <w:r>
         <w:t xml:space="preserve">Figure </w:t>
       </w:r>
-      <w:r>
-        <w:fldChar w:fldCharType="begin"/>
-      </w:r>
-      <w:r>
-        <w:instrText xml:space="preserve"> SEQ Figure \* ARABIC </w:instrText>
-      </w:r>
-      <w:r>
-        <w:fldChar w:fldCharType="separate"/>
-      </w:r>
-      <w:r>
-        <w:rPr>
-          <w:noProof/>
-        </w:rPr>
-        <w:t>6</w:t>
-      </w:r>
-      <w:r>
-        <w:rPr>
-          <w:noProof/>
-        </w:rPr>
-        <w:fldChar w:fldCharType="end"/>
-      </w:r>
+      <w:fldSimple w:instr=" SEQ Figure \* ARABIC ">
+        <w:r>
+          <w:rPr>
+            <w:noProof/>
+          </w:rPr>
+          <w:t>6</w:t>
+        </w:r>
+      </w:fldSimple>
       <w:r>
         <w:t xml:space="preserve">: </w:t>
       </w:r>
@@ -17461,7 +17663,7 @@
       <w:pPr>
         <w:pStyle w:val="Heading2"/>
       </w:pPr>
-      <w:bookmarkStart w:id="58" w:name="_Toc18175048"/>
+      <w:bookmarkStart w:id="58" w:name="_Toc18182593"/>
       <w:r>
         <w:lastRenderedPageBreak/>
         <w:t>4.4 Activity Diagrams</w:t>
@@ -17504,7 +17706,7 @@
                     <pic:cNvPicPr/>
                   </pic:nvPicPr>
                   <pic:blipFill>
-                    <a:blip r:embed="rId20">
+                    <a:blip r:embed="rId19">
                       <a:extLst>
                         <a:ext uri="{28A0092B-C50C-407E-A947-70E740481C1C}">
                           <a14:useLocalDpi xmlns:a14="http://schemas.microsoft.com/office/drawing/2010/main" val="0"/>
@@ -17542,27 +17744,14 @@
       <w:r>
         <w:t xml:space="preserve">Figure </w:t>
       </w:r>
-      <w:r>
-        <w:fldChar w:fldCharType="begin"/>
-      </w:r>
-      <w:r>
-        <w:instrText xml:space="preserve"> SEQ Figure \* ARABIC </w:instrText>
-      </w:r>
-      <w:r>
-        <w:fldChar w:fldCharType="separate"/>
-      </w:r>
-      <w:r>
-        <w:rPr>
-          <w:noProof/>
-        </w:rPr>
-        <w:t>7</w:t>
-      </w:r>
-      <w:r>
-        <w:rPr>
-          <w:noProof/>
-        </w:rPr>
-        <w:fldChar w:fldCharType="end"/>
-      </w:r>
+      <w:fldSimple w:instr=" SEQ Figure \* ARABIC ">
+        <w:r>
+          <w:rPr>
+            <w:noProof/>
+          </w:rPr>
+          <w:t>7</w:t>
+        </w:r>
+      </w:fldSimple>
       <w:r>
         <w:t xml:space="preserve">: </w:t>
       </w:r>
@@ -17618,7 +17807,7 @@
                     <pic:cNvPicPr/>
                   </pic:nvPicPr>
                   <pic:blipFill>
-                    <a:blip r:embed="rId21">
+                    <a:blip r:embed="rId20">
                       <a:extLst>
                         <a:ext uri="{28A0092B-C50C-407E-A947-70E740481C1C}">
                           <a14:useLocalDpi xmlns:a14="http://schemas.microsoft.com/office/drawing/2010/main" val="0"/>
@@ -17656,27 +17845,14 @@
       <w:r>
         <w:t xml:space="preserve">Figure </w:t>
       </w:r>
-      <w:r>
-        <w:fldChar w:fldCharType="begin"/>
-      </w:r>
-      <w:r>
-        <w:instrText xml:space="preserve"> SEQ Figure \* ARABIC </w:instrText>
-      </w:r>
-      <w:r>
-        <w:fldChar w:fldCharType="separate"/>
-      </w:r>
-      <w:r>
-        <w:rPr>
-          <w:noProof/>
-        </w:rPr>
-        <w:t>8</w:t>
-      </w:r>
-      <w:r>
-        <w:rPr>
-          <w:noProof/>
-        </w:rPr>
-        <w:fldChar w:fldCharType="end"/>
-      </w:r>
+      <w:fldSimple w:instr=" SEQ Figure \* ARABIC ">
+        <w:r>
+          <w:rPr>
+            <w:noProof/>
+          </w:rPr>
+          <w:t>8</w:t>
+        </w:r>
+      </w:fldSimple>
       <w:r>
         <w:t xml:space="preserve">: </w:t>
       </w:r>
@@ -17739,7 +17915,7 @@
                     <pic:cNvPicPr/>
                   </pic:nvPicPr>
                   <pic:blipFill>
-                    <a:blip r:embed="rId22">
+                    <a:blip r:embed="rId21">
                       <a:extLst>
                         <a:ext uri="{28A0092B-C50C-407E-A947-70E740481C1C}">
                           <a14:useLocalDpi xmlns:a14="http://schemas.microsoft.com/office/drawing/2010/main" val="0"/>
@@ -17775,27 +17951,14 @@
       <w:r>
         <w:t xml:space="preserve">Figure </w:t>
       </w:r>
-      <w:r>
-        <w:fldChar w:fldCharType="begin"/>
-      </w:r>
-      <w:r>
-        <w:instrText xml:space="preserve"> SEQ Figure \* ARABIC </w:instrText>
-      </w:r>
-      <w:r>
-        <w:fldChar w:fldCharType="separate"/>
-      </w:r>
-      <w:r>
-        <w:rPr>
-          <w:noProof/>
-        </w:rPr>
-        <w:t>9</w:t>
-      </w:r>
-      <w:r>
-        <w:rPr>
-          <w:noProof/>
-        </w:rPr>
-        <w:fldChar w:fldCharType="end"/>
-      </w:r>
+      <w:fldSimple w:instr=" SEQ Figure \* ARABIC ">
+        <w:r>
+          <w:rPr>
+            <w:noProof/>
+          </w:rPr>
+          <w:t>9</w:t>
+        </w:r>
+      </w:fldSimple>
       <w:r>
         <w:t>: Activity diagram of Answer to question</w:t>
       </w:r>
@@ -17837,7 +18000,7 @@
                     <pic:cNvPicPr/>
                   </pic:nvPicPr>
                   <pic:blipFill>
-                    <a:blip r:embed="rId23">
+                    <a:blip r:embed="rId22">
                       <a:extLst>
                         <a:ext uri="{28A0092B-C50C-407E-A947-70E740481C1C}">
                           <a14:useLocalDpi xmlns:a14="http://schemas.microsoft.com/office/drawing/2010/main" val="0"/>
@@ -17875,27 +18038,14 @@
       <w:r>
         <w:t xml:space="preserve">Figure </w:t>
       </w:r>
-      <w:r>
-        <w:fldChar w:fldCharType="begin"/>
-      </w:r>
-      <w:r>
-        <w:instrText xml:space="preserve"> SEQ Figure \* ARABIC </w:instrText>
-      </w:r>
-      <w:r>
-        <w:fldChar w:fldCharType="separate"/>
-      </w:r>
-      <w:r>
-        <w:rPr>
-          <w:noProof/>
-        </w:rPr>
-        <w:t>10</w:t>
-      </w:r>
-      <w:r>
-        <w:rPr>
-          <w:noProof/>
-        </w:rPr>
-        <w:fldChar w:fldCharType="end"/>
-      </w:r>
+      <w:fldSimple w:instr=" SEQ Figure \* ARABIC ">
+        <w:r>
+          <w:rPr>
+            <w:noProof/>
+          </w:rPr>
+          <w:t>10</w:t>
+        </w:r>
+      </w:fldSimple>
       <w:r>
         <w:t xml:space="preserve">: </w:t>
       </w:r>
@@ -17959,7 +18109,7 @@
                     <pic:cNvPicPr/>
                   </pic:nvPicPr>
                   <pic:blipFill>
-                    <a:blip r:embed="rId24">
+                    <a:blip r:embed="rId23">
                       <a:extLst>
                         <a:ext uri="{28A0092B-C50C-407E-A947-70E740481C1C}">
                           <a14:useLocalDpi xmlns:a14="http://schemas.microsoft.com/office/drawing/2010/main" val="0"/>
@@ -17997,27 +18147,14 @@
       <w:r>
         <w:t xml:space="preserve">Figure </w:t>
       </w:r>
-      <w:r>
-        <w:fldChar w:fldCharType="begin"/>
-      </w:r>
-      <w:r>
-        <w:instrText xml:space="preserve"> SEQ Figure \* ARABIC </w:instrText>
-      </w:r>
-      <w:r>
-        <w:fldChar w:fldCharType="separate"/>
-      </w:r>
-      <w:r>
-        <w:rPr>
-          <w:noProof/>
-        </w:rPr>
-        <w:t>11</w:t>
-      </w:r>
-      <w:r>
-        <w:rPr>
-          <w:noProof/>
-        </w:rPr>
-        <w:fldChar w:fldCharType="end"/>
-      </w:r>
+      <w:fldSimple w:instr=" SEQ Figure \* ARABIC ">
+        <w:r>
+          <w:rPr>
+            <w:noProof/>
+          </w:rPr>
+          <w:t>11</w:t>
+        </w:r>
+      </w:fldSimple>
       <w:r>
         <w:t xml:space="preserve">: </w:t>
       </w:r>
@@ -18072,7 +18209,7 @@
                     <pic:cNvPicPr/>
                   </pic:nvPicPr>
                   <pic:blipFill>
-                    <a:blip r:embed="rId25">
+                    <a:blip r:embed="rId24">
                       <a:extLst>
                         <a:ext uri="{28A0092B-C50C-407E-A947-70E740481C1C}">
                           <a14:useLocalDpi xmlns:a14="http://schemas.microsoft.com/office/drawing/2010/main" val="0"/>
@@ -18110,27 +18247,14 @@
       <w:r>
         <w:t xml:space="preserve">Figure </w:t>
       </w:r>
-      <w:r>
-        <w:fldChar w:fldCharType="begin"/>
-      </w:r>
-      <w:r>
-        <w:instrText xml:space="preserve"> SEQ Figure \* ARABIC </w:instrText>
-      </w:r>
-      <w:r>
-        <w:fldChar w:fldCharType="separate"/>
-      </w:r>
-      <w:r>
-        <w:rPr>
-          <w:noProof/>
-        </w:rPr>
-        <w:t>12</w:t>
-      </w:r>
-      <w:r>
-        <w:rPr>
-          <w:noProof/>
-        </w:rPr>
-        <w:fldChar w:fldCharType="end"/>
-      </w:r>
+      <w:fldSimple w:instr=" SEQ Figure \* ARABIC ">
+        <w:r>
+          <w:rPr>
+            <w:noProof/>
+          </w:rPr>
+          <w:t>12</w:t>
+        </w:r>
+      </w:fldSimple>
       <w:r>
         <w:t xml:space="preserve">: </w:t>
       </w:r>
@@ -18181,7 +18305,7 @@
                     <pic:cNvPicPr/>
                   </pic:nvPicPr>
                   <pic:blipFill>
-                    <a:blip r:embed="rId26">
+                    <a:blip r:embed="rId25">
                       <a:extLst>
                         <a:ext uri="{28A0092B-C50C-407E-A947-70E740481C1C}">
                           <a14:useLocalDpi xmlns:a14="http://schemas.microsoft.com/office/drawing/2010/main" val="0"/>
@@ -18219,27 +18343,14 @@
       <w:r>
         <w:t xml:space="preserve">Figure </w:t>
       </w:r>
-      <w:r>
-        <w:fldChar w:fldCharType="begin"/>
-      </w:r>
-      <w:r>
-        <w:instrText xml:space="preserve"> SEQ Figure \* ARABIC </w:instrText>
-      </w:r>
-      <w:r>
-        <w:fldChar w:fldCharType="separate"/>
-      </w:r>
-      <w:r>
-        <w:rPr>
-          <w:noProof/>
-        </w:rPr>
-        <w:t>13</w:t>
-      </w:r>
-      <w:r>
-        <w:rPr>
-          <w:noProof/>
-        </w:rPr>
-        <w:fldChar w:fldCharType="end"/>
-      </w:r>
+      <w:fldSimple w:instr=" SEQ Figure \* ARABIC ">
+        <w:r>
+          <w:rPr>
+            <w:noProof/>
+          </w:rPr>
+          <w:t>13</w:t>
+        </w:r>
+      </w:fldSimple>
       <w:r>
         <w:t xml:space="preserve">: </w:t>
       </w:r>
@@ -18261,7 +18372,7 @@
           <w:u w:val="single"/>
         </w:rPr>
       </w:pPr>
-      <w:bookmarkStart w:id="78" w:name="_Toc18175049"/>
+      <w:bookmarkStart w:id="78" w:name="_Toc18182594"/>
       <w:r>
         <w:rPr>
           <w:u w:val="single"/>
@@ -18331,7 +18442,7 @@
       <w:pPr>
         <w:pStyle w:val="Heading2"/>
       </w:pPr>
-      <w:bookmarkStart w:id="79" w:name="_Toc18175050"/>
+      <w:bookmarkStart w:id="79" w:name="_Toc18182595"/>
       <w:r>
         <w:t>5.1 INTRODUCTION</w:t>
       </w:r>
@@ -18358,7 +18469,7 @@
       <w:pPr>
         <w:pStyle w:val="Heading2"/>
       </w:pPr>
-      <w:bookmarkStart w:id="80" w:name="_Toc18175051"/>
+      <w:bookmarkStart w:id="80" w:name="_Toc18182596"/>
       <w:r>
         <w:t>5.2 DATA OBJECTS</w:t>
       </w:r>
@@ -18376,7 +18487,7 @@
       <w:pPr>
         <w:pStyle w:val="Heading3"/>
       </w:pPr>
-      <w:bookmarkStart w:id="81" w:name="_Toc18175052"/>
+      <w:bookmarkStart w:id="81" w:name="_Toc18182597"/>
       <w:r>
         <w:t>5.2.1 NOUN IDENTIFICATION</w:t>
       </w:r>
@@ -18443,27 +18554,14 @@
       <w:r>
         <w:t xml:space="preserve">Table </w:t>
       </w:r>
-      <w:r>
-        <w:fldChar w:fldCharType="begin"/>
-      </w:r>
-      <w:r>
-        <w:instrText xml:space="preserve"> SEQ Table \* ARABIC </w:instrText>
-      </w:r>
-      <w:r>
-        <w:fldChar w:fldCharType="separate"/>
-      </w:r>
-      <w:r>
-        <w:rPr>
-          <w:noProof/>
-        </w:rPr>
-        <w:t>1</w:t>
-      </w:r>
-      <w:r>
-        <w:rPr>
-          <w:noProof/>
-        </w:rPr>
-        <w:fldChar w:fldCharType="end"/>
-      </w:r>
+      <w:fldSimple w:instr=" SEQ Table \* ARABIC ">
+        <w:r>
+          <w:rPr>
+            <w:noProof/>
+          </w:rPr>
+          <w:t>1</w:t>
+        </w:r>
+      </w:fldSimple>
       <w:r>
         <w:t>: Noun Identification for Data Modelling</w:t>
       </w:r>
@@ -20481,7 +20579,7 @@
       <w:pPr>
         <w:pStyle w:val="Heading3"/>
       </w:pPr>
-      <w:bookmarkStart w:id="84" w:name="_Toc18175053"/>
+      <w:bookmarkStart w:id="84" w:name="_Toc18182598"/>
       <w:r>
         <w:t>5.2.2 POTENTIAL DATA OBJECTS</w:t>
       </w:r>
@@ -20718,7 +20816,7 @@
       <w:pPr>
         <w:pStyle w:val="Heading3"/>
       </w:pPr>
-      <w:bookmarkStart w:id="85" w:name="_Toc18175054"/>
+      <w:bookmarkStart w:id="85" w:name="_Toc18182599"/>
       <w:r>
         <w:t>5.2.3 ANALYSIS FOR FINAL DATA OBJECT</w:t>
       </w:r>
@@ -20987,7 +21085,7 @@
       <w:pPr>
         <w:pStyle w:val="Heading3"/>
       </w:pPr>
-      <w:bookmarkStart w:id="86" w:name="_Toc18175055"/>
+      <w:bookmarkStart w:id="86" w:name="_Toc18182600"/>
       <w:r>
         <w:lastRenderedPageBreak/>
         <w:t>5.2.4 FINAL DATA OBJECT</w:t>
@@ -21324,7 +21422,7 @@
       <w:pPr>
         <w:pStyle w:val="Heading2"/>
       </w:pPr>
-      <w:bookmarkStart w:id="87" w:name="_Toc18175056"/>
+      <w:bookmarkStart w:id="87" w:name="_Toc18182601"/>
       <w:r>
         <w:lastRenderedPageBreak/>
         <w:t>5.3 DATA OBJECT RELATIONS</w:t>
@@ -21355,7 +21453,7 @@
                     <pic:cNvPicPr/>
                   </pic:nvPicPr>
                   <pic:blipFill>
-                    <a:blip r:embed="rId27">
+                    <a:blip r:embed="rId26">
                       <a:extLst>
                         <a:ext uri="{28A0092B-C50C-407E-A947-70E740481C1C}">
                           <a14:useLocalDpi xmlns:a14="http://schemas.microsoft.com/office/drawing/2010/main" val="0"/>
@@ -21392,27 +21490,14 @@
       <w:r>
         <w:t xml:space="preserve">Figure </w:t>
       </w:r>
-      <w:r>
-        <w:fldChar w:fldCharType="begin"/>
-      </w:r>
-      <w:r>
-        <w:instrText xml:space="preserve"> SEQ Figure \* ARABIC </w:instrText>
-      </w:r>
-      <w:r>
-        <w:fldChar w:fldCharType="separate"/>
-      </w:r>
-      <w:r>
-        <w:rPr>
-          <w:noProof/>
-        </w:rPr>
-        <w:t>14</w:t>
-      </w:r>
-      <w:r>
-        <w:rPr>
-          <w:noProof/>
-        </w:rPr>
-        <w:fldChar w:fldCharType="end"/>
-      </w:r>
+      <w:fldSimple w:instr=" SEQ Figure \* ARABIC ">
+        <w:r>
+          <w:rPr>
+            <w:noProof/>
+          </w:rPr>
+          <w:t>14</w:t>
+        </w:r>
+      </w:fldSimple>
       <w:r>
         <w:t>: Relationships between data objects</w:t>
       </w:r>
@@ -21444,7 +21529,7 @@
                     <pic:cNvPicPr/>
                   </pic:nvPicPr>
                   <pic:blipFill>
-                    <a:blip r:embed="rId28">
+                    <a:blip r:embed="rId27">
                       <a:extLst>
                         <a:ext uri="{28A0092B-C50C-407E-A947-70E740481C1C}">
                           <a14:useLocalDpi xmlns:a14="http://schemas.microsoft.com/office/drawing/2010/main" val="0"/>
@@ -21485,27 +21570,14 @@
       <w:r>
         <w:t xml:space="preserve">Figure </w:t>
       </w:r>
-      <w:r>
-        <w:fldChar w:fldCharType="begin"/>
-      </w:r>
-      <w:r>
-        <w:instrText xml:space="preserve"> SEQ Figure \* ARABIC </w:instrText>
-      </w:r>
-      <w:r>
-        <w:fldChar w:fldCharType="separate"/>
-      </w:r>
-      <w:r>
-        <w:rPr>
-          <w:noProof/>
-        </w:rPr>
-        <w:t>15</w:t>
-      </w:r>
-      <w:r>
-        <w:rPr>
-          <w:noProof/>
-        </w:rPr>
-        <w:fldChar w:fldCharType="end"/>
-      </w:r>
+      <w:fldSimple w:instr=" SEQ Figure \* ARABIC ">
+        <w:r>
+          <w:rPr>
+            <w:noProof/>
+          </w:rPr>
+          <w:t>15</w:t>
+        </w:r>
+      </w:fldSimple>
       <w:r>
         <w:t xml:space="preserve">: Entity Relationship of </w:t>
       </w:r>
@@ -21523,7 +21595,7 @@
       <w:pPr>
         <w:pStyle w:val="Heading2"/>
       </w:pPr>
-      <w:bookmarkStart w:id="92" w:name="_Toc18175057"/>
+      <w:bookmarkStart w:id="92" w:name="_Toc18182602"/>
       <w:r>
         <w:t>5.5 SCHEMA DIAGRAM</w:t>
       </w:r>
@@ -21569,27 +21641,14 @@
         <w:lastRenderedPageBreak/>
         <w:t xml:space="preserve">Table </w:t>
       </w:r>
-      <w:r>
-        <w:fldChar w:fldCharType="begin"/>
-      </w:r>
-      <w:r>
-        <w:instrText xml:space="preserve"> SEQ Table \* ARABIC </w:instrText>
-      </w:r>
-      <w:r>
-        <w:fldChar w:fldCharType="separate"/>
-      </w:r>
-      <w:r>
-        <w:rPr>
-          <w:noProof/>
-        </w:rPr>
-        <w:t>2</w:t>
-      </w:r>
-      <w:r>
-        <w:rPr>
-          <w:noProof/>
-        </w:rPr>
-        <w:fldChar w:fldCharType="end"/>
-      </w:r>
+      <w:fldSimple w:instr=" SEQ Table \* ARABIC ">
+        <w:r>
+          <w:rPr>
+            <w:noProof/>
+          </w:rPr>
+          <w:t>2</w:t>
+        </w:r>
+      </w:fldSimple>
       <w:r>
         <w:t>: schema table of User data object</w:t>
       </w:r>
@@ -21881,27 +21940,14 @@
       <w:r>
         <w:t xml:space="preserve">Table </w:t>
       </w:r>
-      <w:r>
-        <w:fldChar w:fldCharType="begin"/>
-      </w:r>
-      <w:r>
-        <w:instrText xml:space="preserve"> SEQ Table \* ARABIC </w:instrText>
-      </w:r>
-      <w:r>
-        <w:fldChar w:fldCharType="separate"/>
-      </w:r>
-      <w:r>
-        <w:rPr>
-          <w:noProof/>
-        </w:rPr>
-        <w:t>3</w:t>
-      </w:r>
-      <w:r>
-        <w:rPr>
-          <w:noProof/>
-        </w:rPr>
-        <w:fldChar w:fldCharType="end"/>
-      </w:r>
+      <w:fldSimple w:instr=" SEQ Table \* ARABIC ">
+        <w:r>
+          <w:rPr>
+            <w:noProof/>
+          </w:rPr>
+          <w:t>3</w:t>
+        </w:r>
+      </w:fldSimple>
       <w:r>
         <w:t xml:space="preserve">: schema table of </w:t>
       </w:r>
@@ -22381,27 +22427,14 @@
         <w:lastRenderedPageBreak/>
         <w:t xml:space="preserve">Table </w:t>
       </w:r>
-      <w:r>
-        <w:fldChar w:fldCharType="begin"/>
-      </w:r>
-      <w:r>
-        <w:instrText xml:space="preserve"> SEQ Table \* ARABIC </w:instrText>
-      </w:r>
-      <w:r>
-        <w:fldChar w:fldCharType="separate"/>
-      </w:r>
-      <w:r>
-        <w:rPr>
-          <w:noProof/>
-        </w:rPr>
-        <w:t>4</w:t>
-      </w:r>
-      <w:r>
-        <w:rPr>
-          <w:noProof/>
-        </w:rPr>
-        <w:fldChar w:fldCharType="end"/>
-      </w:r>
+      <w:fldSimple w:instr=" SEQ Table \* ARABIC ">
+        <w:r>
+          <w:rPr>
+            <w:noProof/>
+          </w:rPr>
+          <w:t>4</w:t>
+        </w:r>
+      </w:fldSimple>
       <w:r>
         <w:t xml:space="preserve">: schema table of </w:t>
       </w:r>
@@ -22753,27 +22786,14 @@
       <w:r>
         <w:t xml:space="preserve">Table </w:t>
       </w:r>
-      <w:r>
-        <w:fldChar w:fldCharType="begin"/>
-      </w:r>
-      <w:r>
-        <w:instrText xml:space="preserve"> SEQ Table \* ARABIC </w:instrText>
-      </w:r>
-      <w:r>
-        <w:fldChar w:fldCharType="separate"/>
-      </w:r>
-      <w:r>
-        <w:rPr>
-          <w:noProof/>
-        </w:rPr>
-        <w:t>5</w:t>
-      </w:r>
-      <w:r>
-        <w:rPr>
-          <w:noProof/>
-        </w:rPr>
-        <w:fldChar w:fldCharType="end"/>
-      </w:r>
+      <w:fldSimple w:instr=" SEQ Table \* ARABIC ">
+        <w:r>
+          <w:rPr>
+            <w:noProof/>
+          </w:rPr>
+          <w:t>5</w:t>
+        </w:r>
+      </w:fldSimple>
       <w:r>
         <w:t xml:space="preserve">: schema table of </w:t>
       </w:r>
@@ -23141,27 +23161,14 @@
       <w:r>
         <w:t xml:space="preserve">Table </w:t>
       </w:r>
-      <w:r>
-        <w:fldChar w:fldCharType="begin"/>
-      </w:r>
-      <w:r>
-        <w:instrText xml:space="preserve"> SEQ Table \* ARABIC </w:instrText>
-      </w:r>
-      <w:r>
-        <w:fldChar w:fldCharType="separate"/>
-      </w:r>
-      <w:r>
-        <w:rPr>
-          <w:noProof/>
-        </w:rPr>
-        <w:t>6</w:t>
-      </w:r>
-      <w:r>
-        <w:rPr>
-          <w:noProof/>
-        </w:rPr>
-        <w:fldChar w:fldCharType="end"/>
-      </w:r>
+      <w:fldSimple w:instr=" SEQ Table \* ARABIC ">
+        <w:r>
+          <w:rPr>
+            <w:noProof/>
+          </w:rPr>
+          <w:t>6</w:t>
+        </w:r>
+      </w:fldSimple>
       <w:r>
         <w:t xml:space="preserve">: schema table of </w:t>
       </w:r>
@@ -23425,27 +23432,14 @@
       <w:r>
         <w:t xml:space="preserve">Table </w:t>
       </w:r>
-      <w:r>
-        <w:fldChar w:fldCharType="begin"/>
-      </w:r>
-      <w:r>
-        <w:instrText xml:space="preserve"> SEQ Table \* ARABIC </w:instrText>
-      </w:r>
-      <w:r>
-        <w:fldChar w:fldCharType="separate"/>
-      </w:r>
-      <w:r>
-        <w:rPr>
-          <w:noProof/>
-        </w:rPr>
-        <w:t>7</w:t>
-      </w:r>
-      <w:r>
-        <w:rPr>
-          <w:noProof/>
-        </w:rPr>
-        <w:fldChar w:fldCharType="end"/>
-      </w:r>
+      <w:fldSimple w:instr=" SEQ Table \* ARABIC ">
+        <w:r>
+          <w:rPr>
+            <w:noProof/>
+          </w:rPr>
+          <w:t>7</w:t>
+        </w:r>
+      </w:fldSimple>
       <w:r>
         <w:t xml:space="preserve">: schema table of </w:t>
       </w:r>
@@ -23830,7 +23824,7 @@
           <w:u w:val="single"/>
         </w:rPr>
       </w:pPr>
-      <w:bookmarkStart w:id="105" w:name="_Toc18175058"/>
+      <w:bookmarkStart w:id="105" w:name="_Toc18182603"/>
       <w:r>
         <w:rPr>
           <w:u w:val="single"/>
@@ -23873,7 +23867,7 @@
       <w:pPr>
         <w:pStyle w:val="Heading2"/>
       </w:pPr>
-      <w:bookmarkStart w:id="106" w:name="_Toc18175059"/>
+      <w:bookmarkStart w:id="106" w:name="_Toc18182604"/>
       <w:r>
         <w:t>6.1 INTRODUCTION</w:t>
       </w:r>
@@ -24014,7 +24008,7 @@
       <w:pPr>
         <w:pStyle w:val="Heading2"/>
       </w:pPr>
-      <w:bookmarkStart w:id="107" w:name="_Toc18175060"/>
+      <w:bookmarkStart w:id="107" w:name="_Toc18182605"/>
       <w:r>
         <w:t>6.2 IDENTIFYING ANALYSIS CLASS</w:t>
       </w:r>
@@ -24070,7 +24064,7 @@
       <w:pPr>
         <w:pStyle w:val="Heading3"/>
       </w:pPr>
-      <w:bookmarkStart w:id="108" w:name="_Toc18175061"/>
+      <w:bookmarkStart w:id="108" w:name="_Toc18182606"/>
       <w:r>
         <w:t>6.2.1 GENERAL CLASSIFICATION</w:t>
       </w:r>
@@ -24317,27 +24311,14 @@
       <w:r>
         <w:t xml:space="preserve">Table </w:t>
       </w:r>
-      <w:r>
-        <w:fldChar w:fldCharType="begin"/>
-      </w:r>
-      <w:r>
-        <w:instrText xml:space="preserve"> SEQ Table \* ARABIC </w:instrText>
-      </w:r>
-      <w:r>
-        <w:fldChar w:fldCharType="separate"/>
-      </w:r>
-      <w:r>
-        <w:rPr>
-          <w:noProof/>
-        </w:rPr>
-        <w:t>8</w:t>
-      </w:r>
-      <w:r>
-        <w:rPr>
-          <w:noProof/>
-        </w:rPr>
-        <w:fldChar w:fldCharType="end"/>
-      </w:r>
+      <w:fldSimple w:instr=" SEQ Table \* ARABIC ">
+        <w:r>
+          <w:rPr>
+            <w:noProof/>
+          </w:rPr>
+          <w:t>8</w:t>
+        </w:r>
+      </w:fldSimple>
       <w:r>
         <w:t>: Noun with general classification</w:t>
       </w:r>
@@ -25826,7 +25807,7 @@
       <w:pPr>
         <w:pStyle w:val="Heading3"/>
       </w:pPr>
-      <w:bookmarkStart w:id="111" w:name="_Toc18175062"/>
+      <w:bookmarkStart w:id="111" w:name="_Toc18182607"/>
       <w:r>
         <w:t>6.2</w:t>
       </w:r>
@@ -26147,27 +26128,14 @@
       <w:r>
         <w:t xml:space="preserve">Table </w:t>
       </w:r>
-      <w:r>
-        <w:fldChar w:fldCharType="begin"/>
-      </w:r>
-      <w:r>
-        <w:instrText xml:space="preserve"> SEQ Table \* ARABIC </w:instrText>
-      </w:r>
-      <w:r>
-        <w:fldChar w:fldCharType="separate"/>
-      </w:r>
-      <w:r>
-        <w:rPr>
-          <w:noProof/>
-        </w:rPr>
-        <w:t>9</w:t>
-      </w:r>
-      <w:r>
-        <w:rPr>
-          <w:noProof/>
-        </w:rPr>
-        <w:fldChar w:fldCharType="end"/>
-      </w:r>
+      <w:fldSimple w:instr=" SEQ Table \* ARABIC ">
+        <w:r>
+          <w:rPr>
+            <w:noProof/>
+          </w:rPr>
+          <w:t>9</w:t>
+        </w:r>
+      </w:fldSimple>
       <w:r>
         <w:t>: selection criteria of nouns</w:t>
       </w:r>
@@ -26514,7 +26482,7 @@
       <w:pPr>
         <w:pStyle w:val="Heading3"/>
       </w:pPr>
-      <w:bookmarkStart w:id="114" w:name="_Toc18175063"/>
+      <w:bookmarkStart w:id="114" w:name="_Toc18182608"/>
       <w:r>
         <w:t xml:space="preserve">6.2.3 </w:t>
       </w:r>
@@ -26559,27 +26527,14 @@
       <w:r>
         <w:t xml:space="preserve">Table </w:t>
       </w:r>
-      <w:r>
-        <w:fldChar w:fldCharType="begin"/>
-      </w:r>
-      <w:r>
-        <w:instrText xml:space="preserve"> SEQ Table \* ARABIC </w:instrText>
-      </w:r>
-      <w:r>
-        <w:fldChar w:fldCharType="separate"/>
-      </w:r>
-      <w:r>
-        <w:rPr>
-          <w:noProof/>
-        </w:rPr>
-        <w:t>10</w:t>
-      </w:r>
-      <w:r>
-        <w:rPr>
-          <w:noProof/>
-        </w:rPr>
-        <w:fldChar w:fldCharType="end"/>
-      </w:r>
+      <w:fldSimple w:instr=" SEQ Table \* ARABIC ">
+        <w:r>
+          <w:rPr>
+            <w:noProof/>
+          </w:rPr>
+          <w:t>10</w:t>
+        </w:r>
+      </w:fldSimple>
       <w:r>
         <w:t>: Associate noun and verb identification</w:t>
       </w:r>
@@ -27591,7 +27546,7 @@
       <w:pPr>
         <w:pStyle w:val="Heading3"/>
       </w:pPr>
-      <w:bookmarkStart w:id="117" w:name="_Toc18175064"/>
+      <w:bookmarkStart w:id="117" w:name="_Toc18182609"/>
       <w:r>
         <w:t xml:space="preserve">6.2.4 </w:t>
       </w:r>
@@ -27610,27 +27565,14 @@
       <w:r>
         <w:t xml:space="preserve">Table </w:t>
       </w:r>
-      <w:r>
-        <w:fldChar w:fldCharType="begin"/>
-      </w:r>
-      <w:r>
-        <w:instrText xml:space="preserve"> SEQ Table \* ARABIC </w:instrText>
-      </w:r>
-      <w:r>
-        <w:fldChar w:fldCharType="separate"/>
-      </w:r>
-      <w:r>
-        <w:rPr>
-          <w:noProof/>
-        </w:rPr>
-        <w:t>11</w:t>
-      </w:r>
-      <w:r>
-        <w:rPr>
-          <w:noProof/>
-        </w:rPr>
-        <w:fldChar w:fldCharType="end"/>
-      </w:r>
+      <w:fldSimple w:instr=" SEQ Table \* ARABIC ">
+        <w:r>
+          <w:rPr>
+            <w:noProof/>
+          </w:rPr>
+          <w:t>11</w:t>
+        </w:r>
+      </w:fldSimple>
       <w:r>
         <w:t>: class and attributes selection</w:t>
       </w:r>
@@ -28119,7 +28061,7 @@
       <w:pPr>
         <w:pStyle w:val="Heading3"/>
       </w:pPr>
-      <w:bookmarkStart w:id="120" w:name="_Toc18175065"/>
+      <w:bookmarkStart w:id="120" w:name="_Toc18182610"/>
       <w:r>
         <w:lastRenderedPageBreak/>
         <w:t xml:space="preserve">6.2.5 </w:t>
@@ -28150,27 +28092,14 @@
       <w:r>
         <w:t xml:space="preserve">Table </w:t>
       </w:r>
-      <w:r>
-        <w:fldChar w:fldCharType="begin"/>
-      </w:r>
-      <w:r>
-        <w:instrText xml:space="preserve"> SEQ Table \* ARABIC </w:instrText>
-      </w:r>
-      <w:r>
-        <w:fldChar w:fldCharType="separate"/>
-      </w:r>
-      <w:r>
-        <w:rPr>
-          <w:noProof/>
-        </w:rPr>
-        <w:t>12</w:t>
-      </w:r>
-      <w:r>
-        <w:rPr>
-          <w:noProof/>
-        </w:rPr>
-        <w:fldChar w:fldCharType="end"/>
-      </w:r>
+      <w:fldSimple w:instr=" SEQ Table \* ARABIC ">
+        <w:r>
+          <w:rPr>
+            <w:noProof/>
+          </w:rPr>
+          <w:t>12</w:t>
+        </w:r>
+      </w:fldSimple>
       <w:r>
         <w:t>: Method identification</w:t>
       </w:r>
@@ -28681,7 +28610,7 @@
       <w:pPr>
         <w:pStyle w:val="Heading3"/>
       </w:pPr>
-      <w:bookmarkStart w:id="123" w:name="_Toc18175066"/>
+      <w:bookmarkStart w:id="123" w:name="_Toc18182611"/>
       <w:r>
         <w:t xml:space="preserve">6.2.6 </w:t>
       </w:r>
@@ -28726,27 +28655,14 @@
       <w:r>
         <w:t xml:space="preserve">Table </w:t>
       </w:r>
-      <w:r>
-        <w:fldChar w:fldCharType="begin"/>
-      </w:r>
-      <w:r>
-        <w:instrText xml:space="preserve"> SEQ Table \* ARABIC </w:instrText>
-      </w:r>
-      <w:r>
-        <w:fldChar w:fldCharType="separate"/>
-      </w:r>
-      <w:r>
-        <w:rPr>
-          <w:noProof/>
-        </w:rPr>
-        <w:t>13</w:t>
-      </w:r>
-      <w:r>
-        <w:rPr>
-          <w:noProof/>
-        </w:rPr>
-        <w:fldChar w:fldCharType="end"/>
-      </w:r>
+      <w:fldSimple w:instr=" SEQ Table \* ARABIC ">
+        <w:r>
+          <w:rPr>
+            <w:noProof/>
+          </w:rPr>
+          <w:t>13</w:t>
+        </w:r>
+      </w:fldSimple>
       <w:r>
         <w:t>: User</w:t>
       </w:r>
@@ -28919,27 +28835,14 @@
       <w:r>
         <w:t xml:space="preserve">Table </w:t>
       </w:r>
-      <w:r>
-        <w:fldChar w:fldCharType="begin"/>
-      </w:r>
-      <w:r>
-        <w:instrText xml:space="preserve"> SEQ Table \* ARABIC </w:instrText>
-      </w:r>
-      <w:r>
-        <w:fldChar w:fldCharType="separate"/>
-      </w:r>
-      <w:r>
-        <w:rPr>
-          <w:noProof/>
-        </w:rPr>
-        <w:t>14</w:t>
-      </w:r>
-      <w:r>
-        <w:rPr>
-          <w:noProof/>
-        </w:rPr>
-        <w:fldChar w:fldCharType="end"/>
-      </w:r>
+      <w:fldSimple w:instr=" SEQ Table \* ARABIC ">
+        <w:r>
+          <w:rPr>
+            <w:noProof/>
+          </w:rPr>
+          <w:t>14</w:t>
+        </w:r>
+      </w:fldSimple>
       <w:r>
         <w:t xml:space="preserve">: </w:t>
       </w:r>
@@ -29115,27 +29018,14 @@
       <w:r>
         <w:t xml:space="preserve">Table </w:t>
       </w:r>
-      <w:r>
-        <w:fldChar w:fldCharType="begin"/>
-      </w:r>
-      <w:r>
-        <w:instrText xml:space="preserve"> SEQ Table \* ARABIC </w:instrText>
-      </w:r>
-      <w:r>
-        <w:fldChar w:fldCharType="separate"/>
-      </w:r>
-      <w:r>
-        <w:rPr>
-          <w:noProof/>
-        </w:rPr>
-        <w:t>15</w:t>
-      </w:r>
-      <w:r>
-        <w:rPr>
-          <w:noProof/>
-        </w:rPr>
-        <w:fldChar w:fldCharType="end"/>
-      </w:r>
+      <w:fldSimple w:instr=" SEQ Table \* ARABIC ">
+        <w:r>
+          <w:rPr>
+            <w:noProof/>
+          </w:rPr>
+          <w:t>15</w:t>
+        </w:r>
+      </w:fldSimple>
       <w:r>
         <w:t>:Answer</w:t>
       </w:r>
@@ -29283,27 +29173,14 @@
       <w:r>
         <w:t xml:space="preserve">Table </w:t>
       </w:r>
-      <w:r>
-        <w:fldChar w:fldCharType="begin"/>
-      </w:r>
-      <w:r>
-        <w:instrText xml:space="preserve"> SEQ Table \* ARABIC </w:instrText>
-      </w:r>
-      <w:r>
-        <w:fldChar w:fldCharType="separate"/>
-      </w:r>
-      <w:r>
-        <w:rPr>
-          <w:noProof/>
-        </w:rPr>
-        <w:t>16</w:t>
-      </w:r>
-      <w:r>
-        <w:rPr>
-          <w:noProof/>
-        </w:rPr>
-        <w:fldChar w:fldCharType="end"/>
-      </w:r>
+      <w:fldSimple w:instr=" SEQ Table \* ARABIC ">
+        <w:r>
+          <w:rPr>
+            <w:noProof/>
+          </w:rPr>
+          <w:t>16</w:t>
+        </w:r>
+      </w:fldSimple>
       <w:r>
         <w:t xml:space="preserve">: </w:t>
       </w:r>
@@ -29474,27 +29351,14 @@
       <w:r>
         <w:t xml:space="preserve">Table </w:t>
       </w:r>
-      <w:r>
-        <w:fldChar w:fldCharType="begin"/>
-      </w:r>
-      <w:r>
-        <w:instrText xml:space="preserve"> SEQ Table \* ARABIC </w:instrText>
-      </w:r>
-      <w:r>
-        <w:fldChar w:fldCharType="separate"/>
-      </w:r>
-      <w:r>
-        <w:rPr>
-          <w:noProof/>
-        </w:rPr>
-        <w:t>17</w:t>
-      </w:r>
-      <w:r>
-        <w:rPr>
-          <w:noProof/>
-        </w:rPr>
-        <w:fldChar w:fldCharType="end"/>
-      </w:r>
+      <w:fldSimple w:instr=" SEQ Table \* ARABIC ">
+        <w:r>
+          <w:rPr>
+            <w:noProof/>
+          </w:rPr>
+          <w:t>17</w:t>
+        </w:r>
+      </w:fldSimple>
       <w:r>
         <w:t xml:space="preserve">: </w:t>
       </w:r>
@@ -29766,27 +29630,14 @@
       <w:r>
         <w:t xml:space="preserve">Table </w:t>
       </w:r>
-      <w:r>
-        <w:fldChar w:fldCharType="begin"/>
-      </w:r>
-      <w:r>
-        <w:instrText xml:space="preserve"> SEQ Table \* ARABIC </w:instrText>
-      </w:r>
-      <w:r>
-        <w:fldChar w:fldCharType="separate"/>
-      </w:r>
-      <w:r>
-        <w:rPr>
-          <w:noProof/>
-        </w:rPr>
-        <w:t>18</w:t>
-      </w:r>
-      <w:r>
-        <w:rPr>
-          <w:noProof/>
-        </w:rPr>
-        <w:fldChar w:fldCharType="end"/>
-      </w:r>
+      <w:fldSimple w:instr=" SEQ Table \* ARABIC ">
+        <w:r>
+          <w:rPr>
+            <w:noProof/>
+          </w:rPr>
+          <w:t>18</w:t>
+        </w:r>
+      </w:fldSimple>
       <w:r>
         <w:t xml:space="preserve">: </w:t>
       </w:r>
@@ -29971,27 +29822,14 @@
       <w:r>
         <w:t xml:space="preserve">Table </w:t>
       </w:r>
-      <w:r>
-        <w:fldChar w:fldCharType="begin"/>
-      </w:r>
-      <w:r>
-        <w:instrText xml:space="preserve"> SEQ Table \* ARABIC </w:instrText>
-      </w:r>
-      <w:r>
-        <w:fldChar w:fldCharType="separate"/>
-      </w:r>
-      <w:r>
-        <w:rPr>
-          <w:noProof/>
-        </w:rPr>
-        <w:t>19</w:t>
-      </w:r>
-      <w:r>
-        <w:rPr>
-          <w:noProof/>
-        </w:rPr>
-        <w:fldChar w:fldCharType="end"/>
-      </w:r>
+      <w:fldSimple w:instr=" SEQ Table \* ARABIC ">
+        <w:r>
+          <w:rPr>
+            <w:noProof/>
+          </w:rPr>
+          <w:t>19</w:t>
+        </w:r>
+      </w:fldSimple>
       <w:r>
         <w:t xml:space="preserve">: </w:t>
       </w:r>
@@ -30145,27 +29983,14 @@
       <w:r>
         <w:t xml:space="preserve">Table </w:t>
       </w:r>
-      <w:r>
-        <w:fldChar w:fldCharType="begin"/>
-      </w:r>
-      <w:r>
-        <w:instrText xml:space="preserve"> SEQ Table \* ARABIC </w:instrText>
-      </w:r>
-      <w:r>
-        <w:fldChar w:fldCharType="separate"/>
-      </w:r>
-      <w:r>
-        <w:rPr>
-          <w:noProof/>
-        </w:rPr>
-        <w:t>20</w:t>
-      </w:r>
-      <w:r>
-        <w:rPr>
-          <w:noProof/>
-        </w:rPr>
-        <w:fldChar w:fldCharType="end"/>
-      </w:r>
+      <w:fldSimple w:instr=" SEQ Table \* ARABIC ">
+        <w:r>
+          <w:rPr>
+            <w:noProof/>
+          </w:rPr>
+          <w:t>20</w:t>
+        </w:r>
+      </w:fldSimple>
       <w:r>
         <w:t xml:space="preserve">: </w:t>
       </w:r>
@@ -30358,7 +30183,7 @@
       <w:pPr>
         <w:pStyle w:val="Heading3"/>
       </w:pPr>
-      <w:bookmarkStart w:id="139" w:name="_Toc18175067"/>
+      <w:bookmarkStart w:id="139" w:name="_Toc18182612"/>
       <w:r>
         <w:lastRenderedPageBreak/>
         <w:t>6.2.7</w:t>
@@ -30398,7 +30223,7 @@
                     <pic:cNvPicPr/>
                   </pic:nvPicPr>
                   <pic:blipFill>
-                    <a:blip r:embed="rId29">
+                    <a:blip r:embed="rId28">
                       <a:extLst>
                         <a:ext uri="{28A0092B-C50C-407E-A947-70E740481C1C}">
                           <a14:useLocalDpi xmlns:a14="http://schemas.microsoft.com/office/drawing/2010/main" val="0"/>
@@ -30435,27 +30260,14 @@
       <w:r>
         <w:t xml:space="preserve">Figure </w:t>
       </w:r>
-      <w:r>
-        <w:fldChar w:fldCharType="begin"/>
-      </w:r>
-      <w:r>
-        <w:instrText xml:space="preserve"> SEQ Figure \* ARABIC </w:instrText>
-      </w:r>
-      <w:r>
-        <w:fldChar w:fldCharType="separate"/>
-      </w:r>
-      <w:r>
-        <w:rPr>
-          <w:noProof/>
-        </w:rPr>
-        <w:t>16</w:t>
-      </w:r>
-      <w:r>
-        <w:rPr>
-          <w:noProof/>
-        </w:rPr>
-        <w:fldChar w:fldCharType="end"/>
-      </w:r>
+      <w:fldSimple w:instr=" SEQ Figure \* ARABIC ">
+        <w:r>
+          <w:rPr>
+            <w:noProof/>
+          </w:rPr>
+          <w:t>16</w:t>
+        </w:r>
+      </w:fldSimple>
       <w:r>
         <w:t xml:space="preserve">: Class collaboration diagram of </w:t>
       </w:r>
@@ -30479,7 +30291,7 @@
           <w:u w:val="single"/>
         </w:rPr>
       </w:pPr>
-      <w:bookmarkStart w:id="142" w:name="_Toc18175068"/>
+      <w:bookmarkStart w:id="142" w:name="_Toc18182613"/>
       <w:r>
         <w:rPr>
           <w:u w:val="single"/>
@@ -30503,9 +30315,178 @@
         <w:rPr>
           <w:u w:val="single"/>
         </w:rPr>
+        <w:t xml:space="preserve"> </w:t>
+      </w:r>
+      <w:r>
+        <w:rPr>
+          <w:u w:val="single"/>
+        </w:rPr>
+        <w:t>ALGORITHMS IMPLEMENTATION</w:t>
+      </w:r>
+      <w:bookmarkEnd w:id="142"/>
+      <w:r>
+        <w:rPr>
+          <w:u w:val="single"/>
+        </w:rPr>
+        <w:t xml:space="preserve">  </w:t>
+      </w:r>
+    </w:p>
+    <w:p>
+      <w:pPr>
+        <w:pStyle w:val="Heading2"/>
+      </w:pPr>
+      <w:bookmarkStart w:id="143" w:name="_Toc18182614"/>
+      <w:r>
+        <w:t xml:space="preserve">7.1 </w:t>
+      </w:r>
+      <w:r>
+        <w:t>INTRODUCTION</w:t>
+      </w:r>
+      <w:bookmarkEnd w:id="143"/>
+    </w:p>
+    <w:p>
+      <w:r>
+        <w:t xml:space="preserve">In this project </w:t>
+      </w:r>
+      <w:r>
+        <w:t xml:space="preserve">there </w:t>
+      </w:r>
+      <w:r>
+        <w:t>exist</w:t>
+      </w:r>
+      <w:r>
+        <w:t xml:space="preserve"> technical challenges.</w:t>
+      </w:r>
+      <w:r>
+        <w:t xml:space="preserve"> </w:t>
+      </w:r>
+      <w:r>
+        <w:t xml:space="preserve">To </w:t>
+      </w:r>
+      <w:r>
+        <w:t>get solution to these challenges I need to implement some algorithms.</w:t>
+      </w:r>
+    </w:p>
+    <w:p>
+      <w:pPr>
+        <w:pStyle w:val="Heading2"/>
+      </w:pPr>
+      <w:bookmarkStart w:id="144" w:name="_Toc18182615"/>
+      <w:r>
+        <w:t>7.2</w:t>
+      </w:r>
+      <w:r>
+        <w:t xml:space="preserve"> </w:t>
+      </w:r>
+      <w:r>
+        <w:t>TECHNICAL CHALLENGES</w:t>
+      </w:r>
+      <w:bookmarkEnd w:id="144"/>
+    </w:p>
+    <w:p>
+      <w:r>
+        <w:t>There are two technical challenges</w:t>
+      </w:r>
+    </w:p>
+    <w:p>
+      <w:pPr>
+        <w:pStyle w:val="ListParagraph"/>
+        <w:numPr>
+          <w:ilvl w:val="0"/>
+          <w:numId w:val="70"/>
+        </w:numPr>
+      </w:pPr>
+      <w:r>
+        <w:t>Question recommendation to appropriate users</w:t>
+      </w:r>
+    </w:p>
+    <w:p>
+      <w:pPr>
+        <w:pStyle w:val="ListParagraph"/>
+        <w:numPr>
+          <w:ilvl w:val="0"/>
+          <w:numId w:val="70"/>
+        </w:numPr>
+      </w:pPr>
+      <w:r>
+        <w:t>Similar Question suggestion</w:t>
+      </w:r>
+      <w:r>
+        <w:t xml:space="preserve"> to user</w:t>
+      </w:r>
+      <w:r>
+        <w:t xml:space="preserve"> while creating question</w:t>
+      </w:r>
+    </w:p>
+    <w:p>
+      <w:pPr>
+        <w:pStyle w:val="Heading2"/>
+      </w:pPr>
+      <w:bookmarkStart w:id="145" w:name="_Toc18182616"/>
+      <w:r>
+        <w:t>7. 3</w:t>
+      </w:r>
+      <w:r>
+        <w:t xml:space="preserve"> </w:t>
+      </w:r>
+      <w:r>
+        <w:t>ALGORITHMS</w:t>
+      </w:r>
+      <w:bookmarkEnd w:id="145"/>
+    </w:p>
+    <w:p>
+      <w:pPr>
+        <w:ind w:left="720"/>
+      </w:pPr>
+      <w:r>
+        <w:t>1. Apriori: To recommend/send asked question to appropriate users</w:t>
+      </w:r>
+    </w:p>
+    <w:p>
+      <w:pPr>
+        <w:ind w:left="720"/>
+      </w:pPr>
+      <w:r>
+        <w:t>2. Cosine Similarity measurement: To get similar question while user creating question</w:t>
+      </w:r>
+    </w:p>
+    <w:p/>
+    <w:p/>
+    <w:p/>
+    <w:p>
+      <w:pPr>
+        <w:pStyle w:val="Heading1"/>
+        <w:rPr>
+          <w:u w:val="single"/>
+        </w:rPr>
+      </w:pPr>
+      <w:bookmarkStart w:id="146" w:name="_Toc18182617"/>
+      <w:r>
+        <w:rPr>
+          <w:u w:val="single"/>
+        </w:rPr>
+        <w:lastRenderedPageBreak/>
+        <w:t>CHAPTER–</w:t>
+      </w:r>
+      <w:r>
+        <w:rPr>
+          <w:u w:val="single"/>
+        </w:rPr>
+        <w:t>0</w:t>
+      </w:r>
+      <w:r>
+        <w:rPr>
+          <w:u w:val="single"/>
+        </w:rPr>
+        <w:t>8</w:t>
+      </w:r>
+      <w:r>
+        <w:rPr>
+          <w:u w:val="single"/>
+        </w:rPr>
         <w:t>: CONCLUSION</w:t>
       </w:r>
-      <w:bookmarkEnd w:id="142"/>
+      <w:bookmarkEnd w:id="146"/>
     </w:p>
     <w:p>
       <w:pPr>
@@ -30614,7 +30595,7 @@
     </w:p>
     <w:p/>
     <w:sectPr>
-      <w:footerReference w:type="first" r:id="rId30"/>
+      <w:footerReference w:type="first" r:id="rId29"/>
       <w:pgSz w:w="12240" w:h="15840" w:code="1"/>
       <w:pgMar w:top="1152" w:right="1440" w:bottom="1440" w:left="1440" w:header="720" w:footer="720" w:gutter="0"/>
       <w:pgNumType w:start="1" w:chapStyle="1"/>
@@ -30876,7 +30857,7 @@
         <v:path o:extrusionok="f" gradientshapeok="t" o:connecttype="rect"/>
         <o:lock v:ext="edit" aspectratio="t"/>
       </v:shapetype>
-      <v:shape id="_x0000_i1032" type="#_x0000_t75" style="width:11.25pt;height:11.25pt" o:bullet="t">
+      <v:shape id="_x0000_i1068" type="#_x0000_t75" style="width:11.25pt;height:11.25pt" o:bullet="t">
         <v:imagedata r:id="rId1" o:title="msoDE28"/>
       </v:shape>
     </w:pict>
@@ -34823,6 +34804,184 @@
     </w:lvl>
   </w:abstractNum>
   <w:abstractNum w:abstractNumId="35" w15:restartNumberingAfterBreak="0">
+    <w:nsid w:val="45337EBE"/>
+    <w:multiLevelType w:val="hybridMultilevel"/>
+    <w:tmpl w:val="5C86F7F2"/>
+    <w:lvl w:ilvl="0" w:tplc="63A2C7BE">
+      <w:start w:val="1"/>
+      <w:numFmt w:val="decimal"/>
+      <w:lvlText w:val="%1."/>
+      <w:lvlJc w:val="left"/>
+      <w:pPr>
+        <w:ind w:left="1080" w:hanging="360"/>
+      </w:pPr>
+      <w:rPr>
+        <w:rFonts w:hint="default"/>
+      </w:rPr>
+    </w:lvl>
+    <w:lvl w:ilvl="1" w:tplc="04090019" w:tentative="1">
+      <w:start w:val="1"/>
+      <w:numFmt w:val="lowerLetter"/>
+      <w:lvlText w:val="%2."/>
+      <w:lvlJc w:val="left"/>
+      <w:pPr>
+        <w:ind w:left="1800" w:hanging="360"/>
+      </w:pPr>
+    </w:lvl>
+    <w:lvl w:ilvl="2" w:tplc="0409001B" w:tentative="1">
+      <w:start w:val="1"/>
+      <w:numFmt w:val="lowerRoman"/>
+      <w:lvlText w:val="%3."/>
+      <w:lvlJc w:val="right"/>
+      <w:pPr>
+        <w:ind w:left="2520" w:hanging="180"/>
+      </w:pPr>
+    </w:lvl>
+    <w:lvl w:ilvl="3" w:tplc="0409000F" w:tentative="1">
+      <w:start w:val="1"/>
+      <w:numFmt w:val="decimal"/>
+      <w:lvlText w:val="%4."/>
+      <w:lvlJc w:val="left"/>
+      <w:pPr>
+        <w:ind w:left="3240" w:hanging="360"/>
+      </w:pPr>
+    </w:lvl>
+    <w:lvl w:ilvl="4" w:tplc="04090019" w:tentative="1">
+      <w:start w:val="1"/>
+      <w:numFmt w:val="lowerLetter"/>
+      <w:lvlText w:val="%5."/>
+      <w:lvlJc w:val="left"/>
+      <w:pPr>
+        <w:ind w:left="3960" w:hanging="360"/>
+      </w:pPr>
+    </w:lvl>
+    <w:lvl w:ilvl="5" w:tplc="0409001B" w:tentative="1">
+      <w:start w:val="1"/>
+      <w:numFmt w:val="lowerRoman"/>
+      <w:lvlText w:val="%6."/>
+      <w:lvlJc w:val="right"/>
+      <w:pPr>
+        <w:ind w:left="4680" w:hanging="180"/>
+      </w:pPr>
+    </w:lvl>
+    <w:lvl w:ilvl="6" w:tplc="0409000F" w:tentative="1">
+      <w:start w:val="1"/>
+      <w:numFmt w:val="decimal"/>
+      <w:lvlText w:val="%7."/>
+      <w:lvlJc w:val="left"/>
+      <w:pPr>
+        <w:ind w:left="5400" w:hanging="360"/>
+      </w:pPr>
+    </w:lvl>
+    <w:lvl w:ilvl="7" w:tplc="04090019" w:tentative="1">
+      <w:start w:val="1"/>
+      <w:numFmt w:val="lowerLetter"/>
+      <w:lvlText w:val="%8."/>
+      <w:lvlJc w:val="left"/>
+      <w:pPr>
+        <w:ind w:left="6120" w:hanging="360"/>
+      </w:pPr>
+    </w:lvl>
+    <w:lvl w:ilvl="8" w:tplc="0409001B" w:tentative="1">
+      <w:start w:val="1"/>
+      <w:numFmt w:val="lowerRoman"/>
+      <w:lvlText w:val="%9."/>
+      <w:lvlJc w:val="right"/>
+      <w:pPr>
+        <w:ind w:left="6840" w:hanging="180"/>
+      </w:pPr>
+    </w:lvl>
+  </w:abstractNum>
+  <w:abstractNum w:abstractNumId="36" w15:restartNumberingAfterBreak="0">
+    <w:nsid w:val="483C7BA9"/>
+    <w:multiLevelType w:val="hybridMultilevel"/>
+    <w:tmpl w:val="DD943942"/>
+    <w:lvl w:ilvl="0" w:tplc="04090011">
+      <w:start w:val="1"/>
+      <w:numFmt w:val="decimal"/>
+      <w:lvlText w:val="%1)"/>
+      <w:lvlJc w:val="left"/>
+      <w:pPr>
+        <w:ind w:left="720" w:hanging="360"/>
+      </w:pPr>
+      <w:rPr>
+        <w:rFonts w:hint="default"/>
+      </w:rPr>
+    </w:lvl>
+    <w:lvl w:ilvl="1" w:tplc="04090019" w:tentative="1">
+      <w:start w:val="1"/>
+      <w:numFmt w:val="lowerLetter"/>
+      <w:lvlText w:val="%2."/>
+      <w:lvlJc w:val="left"/>
+      <w:pPr>
+        <w:ind w:left="1440" w:hanging="360"/>
+      </w:pPr>
+    </w:lvl>
+    <w:lvl w:ilvl="2" w:tplc="0409001B" w:tentative="1">
+      <w:start w:val="1"/>
+      <w:numFmt w:val="lowerRoman"/>
+      <w:lvlText w:val="%3."/>
+      <w:lvlJc w:val="right"/>
+      <w:pPr>
+        <w:ind w:left="2160" w:hanging="180"/>
+      </w:pPr>
+    </w:lvl>
+    <w:lvl w:ilvl="3" w:tplc="0409000F" w:tentative="1">
+      <w:start w:val="1"/>
+      <w:numFmt w:val="decimal"/>
+      <w:lvlText w:val="%4."/>
+      <w:lvlJc w:val="left"/>
+      <w:pPr>
+        <w:ind w:left="2880" w:hanging="360"/>
+      </w:pPr>
+    </w:lvl>
+    <w:lvl w:ilvl="4" w:tplc="04090019" w:tentative="1">
+      <w:start w:val="1"/>
+      <w:numFmt w:val="lowerLetter"/>
+      <w:lvlText w:val="%5."/>
+      <w:lvlJc w:val="left"/>
+      <w:pPr>
+        <w:ind w:left="3600" w:hanging="360"/>
+      </w:pPr>
+    </w:lvl>
+    <w:lvl w:ilvl="5" w:tplc="0409001B" w:tentative="1">
+      <w:start w:val="1"/>
+      <w:numFmt w:val="lowerRoman"/>
+      <w:lvlText w:val="%6."/>
+      <w:lvlJc w:val="right"/>
+      <w:pPr>
+        <w:ind w:left="4320" w:hanging="180"/>
+      </w:pPr>
+    </w:lvl>
+    <w:lvl w:ilvl="6" w:tplc="0409000F" w:tentative="1">
+      <w:start w:val="1"/>
+      <w:numFmt w:val="decimal"/>
+      <w:lvlText w:val="%7."/>
+      <w:lvlJc w:val="left"/>
+      <w:pPr>
+        <w:ind w:left="5040" w:hanging="360"/>
+      </w:pPr>
+    </w:lvl>
+    <w:lvl w:ilvl="7" w:tplc="04090019" w:tentative="1">
+      <w:start w:val="1"/>
+      <w:numFmt w:val="lowerLetter"/>
+      <w:lvlText w:val="%8."/>
+      <w:lvlJc w:val="left"/>
+      <w:pPr>
+        <w:ind w:left="5760" w:hanging="360"/>
+      </w:pPr>
+    </w:lvl>
+    <w:lvl w:ilvl="8" w:tplc="0409001B" w:tentative="1">
+      <w:start w:val="1"/>
+      <w:numFmt w:val="lowerRoman"/>
+      <w:lvlText w:val="%9."/>
+      <w:lvlJc w:val="right"/>
+      <w:pPr>
+        <w:ind w:left="6480" w:hanging="180"/>
+      </w:pPr>
+    </w:lvl>
+  </w:abstractNum>
+  <w:abstractNum w:abstractNumId="37" w15:restartNumberingAfterBreak="0">
     <w:nsid w:val="48522379"/>
     <w:multiLevelType w:val="hybridMultilevel"/>
     <w:tmpl w:val="063EE962"/>
@@ -34935,7 +35094,7 @@
       </w:rPr>
     </w:lvl>
   </w:abstractNum>
-  <w:abstractNum w:abstractNumId="36" w15:restartNumberingAfterBreak="0">
+  <w:abstractNum w:abstractNumId="38" w15:restartNumberingAfterBreak="0">
     <w:nsid w:val="4B1E088C"/>
     <w:multiLevelType w:val="hybridMultilevel"/>
     <w:tmpl w:val="132E383C"/>
@@ -35048,7 +35207,7 @@
       </w:rPr>
     </w:lvl>
   </w:abstractNum>
-  <w:abstractNum w:abstractNumId="37" w15:restartNumberingAfterBreak="0">
+  <w:abstractNum w:abstractNumId="39" w15:restartNumberingAfterBreak="0">
     <w:nsid w:val="4C2310BC"/>
     <w:multiLevelType w:val="hybridMultilevel"/>
     <w:tmpl w:val="7B4A21D0"/>
@@ -35161,7 +35320,7 @@
       </w:rPr>
     </w:lvl>
   </w:abstractNum>
-  <w:abstractNum w:abstractNumId="38" w15:restartNumberingAfterBreak="0">
+  <w:abstractNum w:abstractNumId="40" w15:restartNumberingAfterBreak="0">
     <w:nsid w:val="4CF34390"/>
     <w:multiLevelType w:val="hybridMultilevel"/>
     <w:tmpl w:val="36502BA4"/>
@@ -35274,7 +35433,7 @@
       </w:rPr>
     </w:lvl>
   </w:abstractNum>
-  <w:abstractNum w:abstractNumId="39" w15:restartNumberingAfterBreak="0">
+  <w:abstractNum w:abstractNumId="41" w15:restartNumberingAfterBreak="0">
     <w:nsid w:val="4E9C72B8"/>
     <w:multiLevelType w:val="hybridMultilevel"/>
     <w:tmpl w:val="92F67F3C"/>
@@ -35387,7 +35546,7 @@
       </w:rPr>
     </w:lvl>
   </w:abstractNum>
-  <w:abstractNum w:abstractNumId="40" w15:restartNumberingAfterBreak="0">
+  <w:abstractNum w:abstractNumId="42" w15:restartNumberingAfterBreak="0">
     <w:nsid w:val="50E35BEF"/>
     <w:multiLevelType w:val="hybridMultilevel"/>
     <w:tmpl w:val="4B6CCC0E"/>
@@ -35500,7 +35659,7 @@
       </w:rPr>
     </w:lvl>
   </w:abstractNum>
-  <w:abstractNum w:abstractNumId="41" w15:restartNumberingAfterBreak="0">
+  <w:abstractNum w:abstractNumId="43" w15:restartNumberingAfterBreak="0">
     <w:nsid w:val="51BA0A6F"/>
     <w:multiLevelType w:val="hybridMultilevel"/>
     <w:tmpl w:val="C7D26012"/>
@@ -35613,7 +35772,7 @@
       </w:rPr>
     </w:lvl>
   </w:abstractNum>
-  <w:abstractNum w:abstractNumId="42" w15:restartNumberingAfterBreak="0">
+  <w:abstractNum w:abstractNumId="44" w15:restartNumberingAfterBreak="0">
     <w:nsid w:val="533847CD"/>
     <w:multiLevelType w:val="hybridMultilevel"/>
     <w:tmpl w:val="91D4D792"/>
@@ -35726,7 +35885,128 @@
       </w:rPr>
     </w:lvl>
   </w:abstractNum>
-  <w:abstractNum w:abstractNumId="43" w15:restartNumberingAfterBreak="0">
+  <w:abstractNum w:abstractNumId="45" w15:restartNumberingAfterBreak="0">
+    <w:nsid w:val="551435A4"/>
+    <w:multiLevelType w:val="multilevel"/>
+    <w:tmpl w:val="E682BA76"/>
+    <w:lvl w:ilvl="0">
+      <w:start w:val="1"/>
+      <w:numFmt w:val="decimal"/>
+      <w:lvlText w:val="%1."/>
+      <w:lvlJc w:val="left"/>
+      <w:pPr>
+        <w:ind w:left="720" w:hanging="360"/>
+      </w:pPr>
+      <w:rPr>
+        <w:rFonts w:hint="default"/>
+      </w:rPr>
+    </w:lvl>
+    <w:lvl w:ilvl="1">
+      <w:start w:val="1"/>
+      <w:numFmt w:val="decimal"/>
+      <w:isLgl/>
+      <w:lvlText w:val="%1.%2"/>
+      <w:lvlJc w:val="left"/>
+      <w:pPr>
+        <w:ind w:left="810" w:hanging="450"/>
+      </w:pPr>
+      <w:rPr>
+        <w:rFonts w:hint="default"/>
+      </w:rPr>
+    </w:lvl>
+    <w:lvl w:ilvl="2">
+      <w:start w:val="1"/>
+      <w:numFmt w:val="decimal"/>
+      <w:isLgl/>
+      <w:lvlText w:val="%1.%2.%3"/>
+      <w:lvlJc w:val="left"/>
+      <w:pPr>
+        <w:ind w:left="1080" w:hanging="720"/>
+      </w:pPr>
+      <w:rPr>
+        <w:rFonts w:hint="default"/>
+      </w:rPr>
+    </w:lvl>
+    <w:lvl w:ilvl="3">
+      <w:start w:val="1"/>
+      <w:numFmt w:val="decimal"/>
+      <w:isLgl/>
+      <w:lvlText w:val="%1.%2.%3.%4"/>
+      <w:lvlJc w:val="left"/>
+      <w:pPr>
+        <w:ind w:left="1080" w:hanging="720"/>
+      </w:pPr>
+      <w:rPr>
+        <w:rFonts w:hint="default"/>
+      </w:rPr>
+    </w:lvl>
+    <w:lvl w:ilvl="4">
+      <w:start w:val="1"/>
+      <w:numFmt w:val="decimal"/>
+      <w:isLgl/>
+      <w:lvlText w:val="%1.%2.%3.%4.%5"/>
+      <w:lvlJc w:val="left"/>
+      <w:pPr>
+        <w:ind w:left="1440" w:hanging="1080"/>
+      </w:pPr>
+      <w:rPr>
+        <w:rFonts w:hint="default"/>
+      </w:rPr>
+    </w:lvl>
+    <w:lvl w:ilvl="5">
+      <w:start w:val="1"/>
+      <w:numFmt w:val="decimal"/>
+      <w:isLgl/>
+      <w:lvlText w:val="%1.%2.%3.%4.%5.%6"/>
+      <w:lvlJc w:val="left"/>
+      <w:pPr>
+        <w:ind w:left="1440" w:hanging="1080"/>
+      </w:pPr>
+      <w:rPr>
+        <w:rFonts w:hint="default"/>
+      </w:rPr>
+    </w:lvl>
+    <w:lvl w:ilvl="6">
+      <w:start w:val="1"/>
+      <w:numFmt w:val="decimal"/>
+      <w:isLgl/>
+      <w:lvlText w:val="%1.%2.%3.%4.%5.%6.%7"/>
+      <w:lvlJc w:val="left"/>
+      <w:pPr>
+        <w:ind w:left="1800" w:hanging="1440"/>
+      </w:pPr>
+      <w:rPr>
+        <w:rFonts w:hint="default"/>
+      </w:rPr>
+    </w:lvl>
+    <w:lvl w:ilvl="7">
+      <w:start w:val="1"/>
+      <w:numFmt w:val="decimal"/>
+      <w:isLgl/>
+      <w:lvlText w:val="%1.%2.%3.%4.%5.%6.%7.%8"/>
+      <w:lvlJc w:val="left"/>
+      <w:pPr>
+        <w:ind w:left="1800" w:hanging="1440"/>
+      </w:pPr>
+      <w:rPr>
+        <w:rFonts w:hint="default"/>
+      </w:rPr>
+    </w:lvl>
+    <w:lvl w:ilvl="8">
+      <w:start w:val="1"/>
+      <w:numFmt w:val="decimal"/>
+      <w:isLgl/>
+      <w:lvlText w:val="%1.%2.%3.%4.%5.%6.%7.%8.%9"/>
+      <w:lvlJc w:val="left"/>
+      <w:pPr>
+        <w:ind w:left="2160" w:hanging="1800"/>
+      </w:pPr>
+      <w:rPr>
+        <w:rFonts w:hint="default"/>
+      </w:rPr>
+    </w:lvl>
+  </w:abstractNum>
+  <w:abstractNum w:abstractNumId="46" w15:restartNumberingAfterBreak="0">
     <w:nsid w:val="583478E3"/>
     <w:multiLevelType w:val="hybridMultilevel"/>
     <w:tmpl w:val="DCBCACB4"/>
@@ -35839,7 +36119,7 @@
       </w:rPr>
     </w:lvl>
   </w:abstractNum>
-  <w:abstractNum w:abstractNumId="44" w15:restartNumberingAfterBreak="0">
+  <w:abstractNum w:abstractNumId="47" w15:restartNumberingAfterBreak="0">
     <w:nsid w:val="5AE0115D"/>
     <w:multiLevelType w:val="hybridMultilevel"/>
     <w:tmpl w:val="C1D0E152"/>
@@ -35952,7 +36232,7 @@
       </w:rPr>
     </w:lvl>
   </w:abstractNum>
-  <w:abstractNum w:abstractNumId="45" w15:restartNumberingAfterBreak="0">
+  <w:abstractNum w:abstractNumId="48" w15:restartNumberingAfterBreak="0">
     <w:nsid w:val="5C0A3640"/>
     <w:multiLevelType w:val="hybridMultilevel"/>
     <w:tmpl w:val="F4CA77A0"/>
@@ -36065,7 +36345,7 @@
       </w:rPr>
     </w:lvl>
   </w:abstractNum>
-  <w:abstractNum w:abstractNumId="46" w15:restartNumberingAfterBreak="0">
+  <w:abstractNum w:abstractNumId="49" w15:restartNumberingAfterBreak="0">
     <w:nsid w:val="5CBB396A"/>
     <w:multiLevelType w:val="hybridMultilevel"/>
     <w:tmpl w:val="BC2ECB32"/>
@@ -36178,7 +36458,7 @@
       </w:rPr>
     </w:lvl>
   </w:abstractNum>
-  <w:abstractNum w:abstractNumId="47" w15:restartNumberingAfterBreak="0">
+  <w:abstractNum w:abstractNumId="50" w15:restartNumberingAfterBreak="0">
     <w:nsid w:val="5CFB4F12"/>
     <w:multiLevelType w:val="hybridMultilevel"/>
     <w:tmpl w:val="51C6B19E"/>
@@ -36291,7 +36571,7 @@
       </w:rPr>
     </w:lvl>
   </w:abstractNum>
-  <w:abstractNum w:abstractNumId="48" w15:restartNumberingAfterBreak="0">
+  <w:abstractNum w:abstractNumId="51" w15:restartNumberingAfterBreak="0">
     <w:nsid w:val="5FC41FFE"/>
     <w:multiLevelType w:val="hybridMultilevel"/>
     <w:tmpl w:val="EEF6DCF6"/>
@@ -36404,7 +36684,7 @@
       </w:rPr>
     </w:lvl>
   </w:abstractNum>
-  <w:abstractNum w:abstractNumId="49" w15:restartNumberingAfterBreak="0">
+  <w:abstractNum w:abstractNumId="52" w15:restartNumberingAfterBreak="0">
     <w:nsid w:val="60A909E9"/>
     <w:multiLevelType w:val="hybridMultilevel"/>
     <w:tmpl w:val="C30C4D3A"/>
@@ -36517,7 +36797,7 @@
       </w:rPr>
     </w:lvl>
   </w:abstractNum>
-  <w:abstractNum w:abstractNumId="50" w15:restartNumberingAfterBreak="0">
+  <w:abstractNum w:abstractNumId="53" w15:restartNumberingAfterBreak="0">
     <w:nsid w:val="638A6D93"/>
     <w:multiLevelType w:val="hybridMultilevel"/>
     <w:tmpl w:val="CA50155A"/>
@@ -36630,7 +36910,7 @@
       </w:rPr>
     </w:lvl>
   </w:abstractNum>
-  <w:abstractNum w:abstractNumId="51" w15:restartNumberingAfterBreak="0">
+  <w:abstractNum w:abstractNumId="54" w15:restartNumberingAfterBreak="0">
     <w:nsid w:val="65C0528B"/>
     <w:multiLevelType w:val="hybridMultilevel"/>
     <w:tmpl w:val="DAAA5F68"/>
@@ -36743,7 +37023,7 @@
       </w:rPr>
     </w:lvl>
   </w:abstractNum>
-  <w:abstractNum w:abstractNumId="52" w15:restartNumberingAfterBreak="0">
+  <w:abstractNum w:abstractNumId="55" w15:restartNumberingAfterBreak="0">
     <w:nsid w:val="673C2F96"/>
     <w:multiLevelType w:val="hybridMultilevel"/>
     <w:tmpl w:val="8D928296"/>
@@ -36856,7 +37136,7 @@
       </w:rPr>
     </w:lvl>
   </w:abstractNum>
-  <w:abstractNum w:abstractNumId="53" w15:restartNumberingAfterBreak="0">
+  <w:abstractNum w:abstractNumId="56" w15:restartNumberingAfterBreak="0">
     <w:nsid w:val="67E87576"/>
     <w:multiLevelType w:val="hybridMultilevel"/>
     <w:tmpl w:val="06AAE654"/>
@@ -36969,7 +37249,7 @@
       </w:rPr>
     </w:lvl>
   </w:abstractNum>
-  <w:abstractNum w:abstractNumId="54" w15:restartNumberingAfterBreak="0">
+  <w:abstractNum w:abstractNumId="57" w15:restartNumberingAfterBreak="0">
     <w:nsid w:val="68D21EB9"/>
     <w:multiLevelType w:val="hybridMultilevel"/>
     <w:tmpl w:val="BDEEFC16"/>
@@ -37082,7 +37362,7 @@
       </w:rPr>
     </w:lvl>
   </w:abstractNum>
-  <w:abstractNum w:abstractNumId="55" w15:restartNumberingAfterBreak="0">
+  <w:abstractNum w:abstractNumId="58" w15:restartNumberingAfterBreak="0">
     <w:nsid w:val="6B6F3C9B"/>
     <w:multiLevelType w:val="hybridMultilevel"/>
     <w:tmpl w:val="7A3A9D14"/>
@@ -37195,7 +37475,7 @@
       </w:rPr>
     </w:lvl>
   </w:abstractNum>
-  <w:abstractNum w:abstractNumId="56" w15:restartNumberingAfterBreak="0">
+  <w:abstractNum w:abstractNumId="59" w15:restartNumberingAfterBreak="0">
     <w:nsid w:val="6D6C0D39"/>
     <w:multiLevelType w:val="hybridMultilevel"/>
     <w:tmpl w:val="00AAE4E8"/>
@@ -37308,7 +37588,7 @@
       </w:rPr>
     </w:lvl>
   </w:abstractNum>
-  <w:abstractNum w:abstractNumId="57" w15:restartNumberingAfterBreak="0">
+  <w:abstractNum w:abstractNumId="60" w15:restartNumberingAfterBreak="0">
     <w:nsid w:val="6DB34399"/>
     <w:multiLevelType w:val="hybridMultilevel"/>
     <w:tmpl w:val="F8D24A90"/>
@@ -37421,7 +37701,7 @@
       </w:rPr>
     </w:lvl>
   </w:abstractNum>
-  <w:abstractNum w:abstractNumId="58" w15:restartNumberingAfterBreak="0">
+  <w:abstractNum w:abstractNumId="61" w15:restartNumberingAfterBreak="0">
     <w:nsid w:val="6E3B272E"/>
     <w:multiLevelType w:val="hybridMultilevel"/>
     <w:tmpl w:val="8ECEFF4C"/>
@@ -37534,7 +37814,7 @@
       </w:rPr>
     </w:lvl>
   </w:abstractNum>
-  <w:abstractNum w:abstractNumId="59" w15:restartNumberingAfterBreak="0">
+  <w:abstractNum w:abstractNumId="62" w15:restartNumberingAfterBreak="0">
     <w:nsid w:val="6E90545B"/>
     <w:multiLevelType w:val="hybridMultilevel"/>
     <w:tmpl w:val="BAA84E7E"/>
@@ -37647,7 +37927,7 @@
       </w:rPr>
     </w:lvl>
   </w:abstractNum>
-  <w:abstractNum w:abstractNumId="60" w15:restartNumberingAfterBreak="0">
+  <w:abstractNum w:abstractNumId="63" w15:restartNumberingAfterBreak="0">
     <w:nsid w:val="70786E43"/>
     <w:multiLevelType w:val="hybridMultilevel"/>
     <w:tmpl w:val="7CA8CEC6"/>
@@ -37760,7 +38040,7 @@
       </w:rPr>
     </w:lvl>
   </w:abstractNum>
-  <w:abstractNum w:abstractNumId="61" w15:restartNumberingAfterBreak="0">
+  <w:abstractNum w:abstractNumId="64" w15:restartNumberingAfterBreak="0">
     <w:nsid w:val="727D6DA3"/>
     <w:multiLevelType w:val="hybridMultilevel"/>
     <w:tmpl w:val="B5CA76BA"/>
@@ -37873,7 +38153,7 @@
       </w:rPr>
     </w:lvl>
   </w:abstractNum>
-  <w:abstractNum w:abstractNumId="62" w15:restartNumberingAfterBreak="0">
+  <w:abstractNum w:abstractNumId="65" w15:restartNumberingAfterBreak="0">
     <w:nsid w:val="728940EC"/>
     <w:multiLevelType w:val="hybridMultilevel"/>
     <w:tmpl w:val="9898AB12"/>
@@ -37986,7 +38266,7 @@
       </w:rPr>
     </w:lvl>
   </w:abstractNum>
-  <w:abstractNum w:abstractNumId="63" w15:restartNumberingAfterBreak="0">
+  <w:abstractNum w:abstractNumId="66" w15:restartNumberingAfterBreak="0">
     <w:nsid w:val="748B5C00"/>
     <w:multiLevelType w:val="hybridMultilevel"/>
     <w:tmpl w:val="651A1AD0"/>
@@ -38099,7 +38379,7 @@
       </w:rPr>
     </w:lvl>
   </w:abstractNum>
-  <w:abstractNum w:abstractNumId="64" w15:restartNumberingAfterBreak="0">
+  <w:abstractNum w:abstractNumId="67" w15:restartNumberingAfterBreak="0">
     <w:nsid w:val="74CC17DB"/>
     <w:multiLevelType w:val="hybridMultilevel"/>
     <w:tmpl w:val="78281594"/>
@@ -38212,7 +38492,7 @@
       </w:rPr>
     </w:lvl>
   </w:abstractNum>
-  <w:abstractNum w:abstractNumId="65" w15:restartNumberingAfterBreak="0">
+  <w:abstractNum w:abstractNumId="68" w15:restartNumberingAfterBreak="0">
     <w:nsid w:val="79AF04B7"/>
     <w:multiLevelType w:val="hybridMultilevel"/>
     <w:tmpl w:val="1BE46F16"/>
@@ -38325,7 +38605,7 @@
       </w:rPr>
     </w:lvl>
   </w:abstractNum>
-  <w:abstractNum w:abstractNumId="66" w15:restartNumberingAfterBreak="0">
+  <w:abstractNum w:abstractNumId="69" w15:restartNumberingAfterBreak="0">
     <w:nsid w:val="7D155CB6"/>
     <w:multiLevelType w:val="hybridMultilevel"/>
     <w:tmpl w:val="007604A6"/>
@@ -38442,13 +38722,13 @@
     <w:abstractNumId w:val="16"/>
   </w:num>
   <w:num w:numId="2">
-    <w:abstractNumId w:val="35"/>
+    <w:abstractNumId w:val="37"/>
   </w:num>
   <w:num w:numId="3">
-    <w:abstractNumId w:val="42"/>
+    <w:abstractNumId w:val="44"/>
   </w:num>
   <w:num w:numId="4">
-    <w:abstractNumId w:val="50"/>
+    <w:abstractNumId w:val="53"/>
   </w:num>
   <w:num w:numId="5">
     <w:abstractNumId w:val="28"/>
@@ -38463,7 +38743,7 @@
     <w:abstractNumId w:val="24"/>
   </w:num>
   <w:num w:numId="9">
-    <w:abstractNumId w:val="54"/>
+    <w:abstractNumId w:val="57"/>
   </w:num>
   <w:num w:numId="10">
     <w:abstractNumId w:val="8"/>
@@ -38475,7 +38755,7 @@
     <w:abstractNumId w:val="20"/>
   </w:num>
   <w:num w:numId="13">
-    <w:abstractNumId w:val="65"/>
+    <w:abstractNumId w:val="68"/>
   </w:num>
   <w:num w:numId="14">
     <w:abstractNumId w:val="7"/>
@@ -38484,19 +38764,19 @@
     <w:abstractNumId w:val="1"/>
   </w:num>
   <w:num w:numId="16">
-    <w:abstractNumId w:val="49"/>
+    <w:abstractNumId w:val="52"/>
   </w:num>
   <w:num w:numId="17">
     <w:abstractNumId w:val="15"/>
   </w:num>
   <w:num w:numId="18">
-    <w:abstractNumId w:val="45"/>
+    <w:abstractNumId w:val="48"/>
   </w:num>
   <w:num w:numId="19">
-    <w:abstractNumId w:val="47"/>
+    <w:abstractNumId w:val="50"/>
   </w:num>
   <w:num w:numId="20">
-    <w:abstractNumId w:val="55"/>
+    <w:abstractNumId w:val="58"/>
   </w:num>
   <w:num w:numId="21">
     <w:abstractNumId w:val="29"/>
@@ -38508,10 +38788,10 @@
     <w:abstractNumId w:val="33"/>
   </w:num>
   <w:num w:numId="24">
-    <w:abstractNumId w:val="37"/>
+    <w:abstractNumId w:val="39"/>
   </w:num>
   <w:num w:numId="25">
-    <w:abstractNumId w:val="36"/>
+    <w:abstractNumId w:val="38"/>
   </w:num>
   <w:num w:numId="26">
     <w:abstractNumId w:val="4"/>
@@ -38520,85 +38800,85 @@
     <w:abstractNumId w:val="34"/>
   </w:num>
   <w:num w:numId="28">
-    <w:abstractNumId w:val="48"/>
+    <w:abstractNumId w:val="51"/>
   </w:num>
   <w:num w:numId="29">
     <w:abstractNumId w:val="9"/>
   </w:num>
   <w:num w:numId="30">
-    <w:abstractNumId w:val="52"/>
+    <w:abstractNumId w:val="55"/>
   </w:num>
   <w:num w:numId="31">
     <w:abstractNumId w:val="25"/>
   </w:num>
   <w:num w:numId="32">
-    <w:abstractNumId w:val="66"/>
+    <w:abstractNumId w:val="69"/>
   </w:num>
   <w:num w:numId="33">
-    <w:abstractNumId w:val="64"/>
+    <w:abstractNumId w:val="67"/>
   </w:num>
   <w:num w:numId="34">
-    <w:abstractNumId w:val="41"/>
+    <w:abstractNumId w:val="43"/>
   </w:num>
   <w:num w:numId="35">
-    <w:abstractNumId w:val="60"/>
+    <w:abstractNumId w:val="63"/>
   </w:num>
   <w:num w:numId="36">
-    <w:abstractNumId w:val="59"/>
+    <w:abstractNumId w:val="62"/>
   </w:num>
   <w:num w:numId="37">
-    <w:abstractNumId w:val="61"/>
+    <w:abstractNumId w:val="64"/>
   </w:num>
   <w:num w:numId="38">
     <w:abstractNumId w:val="3"/>
   </w:num>
   <w:num w:numId="39">
-    <w:abstractNumId w:val="44"/>
+    <w:abstractNumId w:val="47"/>
   </w:num>
   <w:num w:numId="40">
-    <w:abstractNumId w:val="38"/>
+    <w:abstractNumId w:val="40"/>
   </w:num>
   <w:num w:numId="41">
     <w:abstractNumId w:val="32"/>
   </w:num>
   <w:num w:numId="42">
-    <w:abstractNumId w:val="62"/>
+    <w:abstractNumId w:val="65"/>
   </w:num>
   <w:num w:numId="43">
-    <w:abstractNumId w:val="39"/>
+    <w:abstractNumId w:val="41"/>
   </w:num>
   <w:num w:numId="44">
     <w:abstractNumId w:val="19"/>
   </w:num>
   <w:num w:numId="45">
-    <w:abstractNumId w:val="40"/>
+    <w:abstractNumId w:val="42"/>
   </w:num>
   <w:num w:numId="46">
     <w:abstractNumId w:val="6"/>
   </w:num>
   <w:num w:numId="47">
-    <w:abstractNumId w:val="51"/>
+    <w:abstractNumId w:val="54"/>
   </w:num>
   <w:num w:numId="48">
-    <w:abstractNumId w:val="57"/>
+    <w:abstractNumId w:val="60"/>
   </w:num>
   <w:num w:numId="49">
     <w:abstractNumId w:val="21"/>
   </w:num>
   <w:num w:numId="50">
-    <w:abstractNumId w:val="63"/>
+    <w:abstractNumId w:val="66"/>
   </w:num>
   <w:num w:numId="51">
-    <w:abstractNumId w:val="53"/>
+    <w:abstractNumId w:val="56"/>
   </w:num>
   <w:num w:numId="52">
-    <w:abstractNumId w:val="43"/>
+    <w:abstractNumId w:val="46"/>
   </w:num>
   <w:num w:numId="53">
     <w:abstractNumId w:val="18"/>
   </w:num>
   <w:num w:numId="54">
-    <w:abstractNumId w:val="46"/>
+    <w:abstractNumId w:val="49"/>
   </w:num>
   <w:num w:numId="55">
     <w:abstractNumId w:val="17"/>
@@ -38610,7 +38890,7 @@
     <w:abstractNumId w:val="5"/>
   </w:num>
   <w:num w:numId="58">
-    <w:abstractNumId w:val="58"/>
+    <w:abstractNumId w:val="61"/>
   </w:num>
   <w:num w:numId="59">
     <w:abstractNumId w:val="0"/>
@@ -38637,7 +38917,16 @@
     <w:abstractNumId w:val="30"/>
   </w:num>
   <w:num w:numId="67">
-    <w:abstractNumId w:val="56"/>
+    <w:abstractNumId w:val="59"/>
+  </w:num>
+  <w:num w:numId="68">
+    <w:abstractNumId w:val="45"/>
+  </w:num>
+  <w:num w:numId="69">
+    <w:abstractNumId w:val="36"/>
+  </w:num>
+  <w:num w:numId="70">
+    <w:abstractNumId w:val="35"/>
   </w:num>
   <w:numIdMacAtCleanup w:val="60"/>
 </w:numbering>
@@ -39962,7 +40251,7 @@
 </file>
 
 <file path=customXml/itemProps2.xml><?xml version="1.0" encoding="utf-8"?>
-<ds:datastoreItem xmlns:ds="http://schemas.openxmlformats.org/officeDocument/2006/customXml" ds:itemID="{544F299D-034F-4247-978D-6EFFACC64156}">
+<ds:datastoreItem xmlns:ds="http://schemas.openxmlformats.org/officeDocument/2006/customXml" ds:itemID="{DB0405C4-188B-459A-BEFD-4BFC15FC294B}">
   <ds:schemaRefs>
     <ds:schemaRef ds:uri="http://schemas.openxmlformats.org/officeDocument/2006/bibliography"/>
   </ds:schemaRefs>
